--- a/doc/前端自定义脚本api.docx
+++ b/doc/前端自定义脚本api.docx
@@ -2640,18 +2640,607 @@
     </w:p>
     <w:p>
       <w:pPr>
-        <w:numPr>
-          <w:ilvl w:val="0"/>
-          <w:numId w:val="0"/>
-        </w:numPr>
-        <w:rPr>
-          <w:rFonts w:hint="eastAsia" w:ascii="Consolas" w:hAnsi="Consolas" w:eastAsia="宋体"/>
-          <w:color w:val="3E4B53"/>
-          <w:sz w:val="22"/>
-          <w:highlight w:val="lightGray"/>
-          <w:lang w:val="en-US" w:eastAsia="zh-CN"/>
-        </w:rPr>
-      </w:pPr>
+        <w:pStyle w:val="4"/>
+        <w:numPr>
+          <w:ilvl w:val="0"/>
+          <w:numId w:val="1"/>
+        </w:numPr>
+        <w:rPr>
+          <w:rFonts w:hint="eastAsia"/>
+          <w:lang w:val="en-US" w:eastAsia="zh-CN"/>
+        </w:rPr>
+      </w:pPr>
+      <w:r>
+        <w:rPr>
+          <w:rFonts w:hint="eastAsia"/>
+          <w:lang w:val="en-US" w:eastAsia="zh-CN"/>
+        </w:rPr>
+        <w:t>yyyy-mm-dd hh:mm:ss时间格式转换为时间戳</w:t>
+      </w:r>
+    </w:p>
+    <w:p>
+      <w:pPr>
+        <w:numPr>
+          <w:ilvl w:val="0"/>
+          <w:numId w:val="0"/>
+        </w:numPr>
+        <w:rPr>
+          <w:rFonts w:hint="eastAsia" w:ascii="Consolas" w:hAnsi="Consolas" w:eastAsia="宋体"/>
+          <w:color w:val="3E4B53"/>
+          <w:sz w:val="22"/>
+          <w:highlight w:val="lightGray"/>
+          <w:lang w:val="en-US" w:eastAsia="zh-CN"/>
+        </w:rPr>
+      </w:pPr>
+      <w:r>
+        <w:rPr>
+          <w:rFonts w:hint="eastAsia"/>
+          <w:lang w:val="en-US" w:eastAsia="zh-CN"/>
+        </w:rPr>
+        <w:t>使用方法：$.</w:t>
+      </w:r>
+      <w:r>
+        <w:rPr>
+          <w:rFonts w:hint="eastAsia" w:ascii="Consolas" w:hAnsi="Consolas" w:eastAsia="Consolas"/>
+          <w:color w:val="3E4B53"/>
+          <w:sz w:val="22"/>
+          <w:highlight w:val="lightGray"/>
+        </w:rPr>
+        <w:t>backDateNum</w:t>
+      </w:r>
+      <w:r>
+        <w:rPr>
+          <w:rFonts w:hint="eastAsia" w:ascii="Consolas" w:hAnsi="Consolas" w:eastAsia="宋体"/>
+          <w:color w:val="3E4B53"/>
+          <w:sz w:val="22"/>
+          <w:highlight w:val="lightGray"/>
+          <w:lang w:val="en-US" w:eastAsia="zh-CN"/>
+        </w:rPr>
+        <w:t>(str);</w:t>
+      </w:r>
+    </w:p>
+    <w:p>
+      <w:pPr>
+        <w:numPr>
+          <w:ilvl w:val="0"/>
+          <w:numId w:val="0"/>
+        </w:numPr>
+        <w:rPr>
+          <w:rFonts w:hint="eastAsia" w:ascii="Consolas" w:hAnsi="Consolas" w:eastAsia="宋体"/>
+          <w:color w:val="3E4B53"/>
+          <w:sz w:val="22"/>
+          <w:highlight w:val="lightGray"/>
+          <w:lang w:val="en-US" w:eastAsia="zh-CN"/>
+        </w:rPr>
+      </w:pPr>
+      <w:r>
+        <w:rPr>
+          <w:rFonts w:hint="eastAsia" w:ascii="Consolas" w:hAnsi="Consolas" w:eastAsia="宋体"/>
+          <w:color w:val="3E4B53"/>
+          <w:sz w:val="22"/>
+          <w:highlight w:val="lightGray"/>
+          <w:lang w:val="en-US" w:eastAsia="zh-CN"/>
+        </w:rPr>
+        <w:t>Str:指的是年月日时分秒，无时分秒，默认零时零分零秒</w:t>
+      </w:r>
+    </w:p>
+    <w:p>
+      <w:pPr>
+        <w:pStyle w:val="4"/>
+        <w:numPr>
+          <w:ilvl w:val="0"/>
+          <w:numId w:val="1"/>
+        </w:numPr>
+        <w:rPr>
+          <w:rFonts w:hint="eastAsia"/>
+          <w:lang w:val="en-US" w:eastAsia="zh-CN"/>
+        </w:rPr>
+      </w:pPr>
+      <w:r>
+        <w:rPr>
+          <w:rFonts w:hint="eastAsia"/>
+          <w:lang w:val="en-US" w:eastAsia="zh-CN"/>
+        </w:rPr>
+        <w:t>yyyy-mm-dd hh:mm:ss时间格式转换为时间戳</w:t>
+      </w:r>
+    </w:p>
+    <w:p>
+      <w:pPr>
+        <w:numPr>
+          <w:ilvl w:val="0"/>
+          <w:numId w:val="0"/>
+        </w:numPr>
+        <w:rPr>
+          <w:rFonts w:hint="eastAsia" w:ascii="Consolas" w:hAnsi="Consolas" w:eastAsia="宋体"/>
+          <w:color w:val="3E4B53"/>
+          <w:sz w:val="22"/>
+          <w:highlight w:val="lightGray"/>
+          <w:lang w:val="en-US" w:eastAsia="zh-CN"/>
+        </w:rPr>
+      </w:pPr>
+      <w:r>
+        <w:rPr>
+          <w:rFonts w:hint="eastAsia"/>
+          <w:lang w:val="en-US" w:eastAsia="zh-CN"/>
+        </w:rPr>
+        <w:t>使用方法：$.</w:t>
+      </w:r>
+      <w:r>
+        <w:rPr>
+          <w:rFonts w:hint="eastAsia" w:ascii="Consolas" w:hAnsi="Consolas" w:eastAsia="Consolas"/>
+          <w:color w:val="3E4B53"/>
+          <w:sz w:val="22"/>
+          <w:highlight w:val="lightGray"/>
+        </w:rPr>
+        <w:t>backDateNum</w:t>
+      </w:r>
+      <w:r>
+        <w:rPr>
+          <w:rFonts w:hint="eastAsia" w:ascii="Consolas" w:hAnsi="Consolas" w:eastAsia="宋体"/>
+          <w:color w:val="3E4B53"/>
+          <w:sz w:val="22"/>
+          <w:highlight w:val="lightGray"/>
+          <w:lang w:val="en-US" w:eastAsia="zh-CN"/>
+        </w:rPr>
+        <w:t>(str);</w:t>
+      </w:r>
+    </w:p>
+    <w:p>
+      <w:pPr>
+        <w:numPr>
+          <w:ilvl w:val="0"/>
+          <w:numId w:val="0"/>
+        </w:numPr>
+        <w:rPr>
+          <w:rFonts w:hint="eastAsia" w:ascii="Consolas" w:hAnsi="Consolas" w:eastAsia="宋体"/>
+          <w:color w:val="3E4B53"/>
+          <w:sz w:val="22"/>
+          <w:highlight w:val="lightGray"/>
+          <w:lang w:val="en-US" w:eastAsia="zh-CN"/>
+        </w:rPr>
+      </w:pPr>
+      <w:r>
+        <w:rPr>
+          <w:rFonts w:hint="eastAsia" w:ascii="Consolas" w:hAnsi="Consolas" w:eastAsia="宋体"/>
+          <w:color w:val="3E4B53"/>
+          <w:sz w:val="22"/>
+          <w:highlight w:val="lightGray"/>
+          <w:lang w:val="en-US" w:eastAsia="zh-CN"/>
+        </w:rPr>
+        <w:t>Str:指的是年月日时分秒，无时分秒，默认零时零分零秒</w:t>
+      </w:r>
+    </w:p>
+    <w:p>
+      <w:pPr>
+        <w:pStyle w:val="4"/>
+        <w:numPr>
+          <w:ilvl w:val="0"/>
+          <w:numId w:val="1"/>
+        </w:numPr>
+        <w:rPr>
+          <w:rFonts w:hint="eastAsia"/>
+          <w:lang w:val="en-US" w:eastAsia="zh-CN"/>
+        </w:rPr>
+      </w:pPr>
+      <w:bookmarkStart w:id="2" w:name="OLE_LINK5"/>
+      <w:r>
+        <w:rPr>
+          <w:rFonts w:hint="eastAsia"/>
+          <w:lang w:val="en-US" w:eastAsia="zh-CN"/>
+        </w:rPr>
+        <w:t>标准时间格式返回：yyyy-mm-dd hh:mm:ss格式时间</w:t>
+      </w:r>
+    </w:p>
+    <w:p>
+      <w:pPr>
+        <w:numPr>
+          <w:ilvl w:val="0"/>
+          <w:numId w:val="0"/>
+        </w:numPr>
+        <w:rPr>
+          <w:rFonts w:hint="eastAsia" w:ascii="Consolas" w:hAnsi="Consolas" w:eastAsia="宋体"/>
+          <w:color w:val="3E4B53"/>
+          <w:sz w:val="22"/>
+          <w:highlight w:val="lightGray"/>
+          <w:lang w:val="en-US" w:eastAsia="zh-CN"/>
+        </w:rPr>
+      </w:pPr>
+      <w:r>
+        <w:rPr>
+          <w:rFonts w:hint="eastAsia"/>
+          <w:lang w:val="en-US" w:eastAsia="zh-CN"/>
+        </w:rPr>
+        <w:t>使用方法：$.</w:t>
+      </w:r>
+      <w:r>
+        <w:rPr>
+          <w:rFonts w:hint="eastAsia" w:ascii="Consolas" w:hAnsi="Consolas" w:eastAsia="Consolas"/>
+          <w:color w:val="3E4B53"/>
+          <w:sz w:val="22"/>
+          <w:highlight w:val="lightGray"/>
+        </w:rPr>
+        <w:t>formatDateTime</w:t>
+      </w:r>
+      <w:r>
+        <w:rPr>
+          <w:rFonts w:hint="eastAsia" w:ascii="Consolas" w:hAnsi="Consolas" w:eastAsia="宋体"/>
+          <w:color w:val="3E4B53"/>
+          <w:sz w:val="22"/>
+          <w:highlight w:val="lightGray"/>
+          <w:lang w:val="en-US" w:eastAsia="zh-CN"/>
+        </w:rPr>
+        <w:t>(str);</w:t>
+      </w:r>
+    </w:p>
+    <w:p>
+      <w:pPr>
+        <w:numPr>
+          <w:ilvl w:val="0"/>
+          <w:numId w:val="0"/>
+        </w:numPr>
+        <w:rPr>
+          <w:rFonts w:hint="eastAsia" w:ascii="Consolas" w:hAnsi="Consolas" w:eastAsia="宋体"/>
+          <w:color w:val="3E4B53"/>
+          <w:sz w:val="22"/>
+          <w:highlight w:val="lightGray"/>
+          <w:lang w:val="en-US" w:eastAsia="zh-CN"/>
+        </w:rPr>
+      </w:pPr>
+      <w:r>
+        <w:rPr>
+          <w:rFonts w:hint="eastAsia" w:ascii="Consolas" w:hAnsi="Consolas" w:eastAsia="宋体"/>
+          <w:color w:val="3E4B53"/>
+          <w:sz w:val="22"/>
+          <w:highlight w:val="lightGray"/>
+          <w:lang w:val="en-US" w:eastAsia="zh-CN"/>
+        </w:rPr>
+        <w:t>Str:指的是标准时间，泛指new Date（）出来的时间</w:t>
+      </w:r>
+    </w:p>
+    <w:bookmarkEnd w:id="2"/>
+    <w:p>
+      <w:pPr>
+        <w:pStyle w:val="4"/>
+        <w:numPr>
+          <w:ilvl w:val="0"/>
+          <w:numId w:val="1"/>
+        </w:numPr>
+        <w:rPr>
+          <w:rFonts w:hint="eastAsia"/>
+          <w:lang w:val="en-US" w:eastAsia="zh-CN"/>
+        </w:rPr>
+      </w:pPr>
+      <w:r>
+        <w:rPr>
+          <w:rFonts w:hint="eastAsia"/>
+          <w:lang w:val="en-US" w:eastAsia="zh-CN"/>
+        </w:rPr>
+        <w:t>转换时间戳格式返回：yyyy-mm-dd hh:mm:ss格式时间</w:t>
+      </w:r>
+    </w:p>
+    <w:p>
+      <w:pPr>
+        <w:numPr>
+          <w:ilvl w:val="0"/>
+          <w:numId w:val="0"/>
+        </w:numPr>
+        <w:rPr>
+          <w:rFonts w:hint="eastAsia" w:ascii="Consolas" w:hAnsi="Consolas" w:eastAsia="宋体"/>
+          <w:color w:val="3E4B53"/>
+          <w:sz w:val="22"/>
+          <w:highlight w:val="lightGray"/>
+          <w:lang w:val="en-US" w:eastAsia="zh-CN"/>
+        </w:rPr>
+      </w:pPr>
+      <w:r>
+        <w:rPr>
+          <w:rFonts w:hint="eastAsia"/>
+          <w:lang w:val="en-US" w:eastAsia="zh-CN"/>
+        </w:rPr>
+        <w:t>使用方法：$.</w:t>
+      </w:r>
+      <w:r>
+        <w:rPr>
+          <w:rFonts w:hint="eastAsia" w:ascii="Consolas" w:hAnsi="Consolas" w:eastAsia="Consolas"/>
+          <w:color w:val="3E4B53"/>
+          <w:sz w:val="22"/>
+          <w:highlight w:val="lightGray"/>
+        </w:rPr>
+        <w:t>timestampToTime</w:t>
+      </w:r>
+      <w:r>
+        <w:rPr>
+          <w:rFonts w:hint="eastAsia" w:ascii="Consolas" w:hAnsi="Consolas" w:eastAsia="宋体"/>
+          <w:color w:val="3E4B53"/>
+          <w:sz w:val="22"/>
+          <w:highlight w:val="lightGray"/>
+          <w:lang w:val="en-US" w:eastAsia="zh-CN"/>
+        </w:rPr>
+        <w:t>(n);</w:t>
+      </w:r>
+    </w:p>
+    <w:p>
+      <w:pPr>
+        <w:numPr>
+          <w:ilvl w:val="0"/>
+          <w:numId w:val="0"/>
+        </w:numPr>
+        <w:rPr>
+          <w:rFonts w:hint="eastAsia" w:ascii="Consolas" w:hAnsi="Consolas" w:eastAsia="宋体"/>
+          <w:color w:val="3E4B53"/>
+          <w:sz w:val="22"/>
+          <w:highlight w:val="lightGray"/>
+          <w:lang w:val="en-US" w:eastAsia="zh-CN"/>
+        </w:rPr>
+      </w:pPr>
+      <w:r>
+        <w:rPr>
+          <w:rFonts w:hint="eastAsia" w:ascii="Consolas" w:hAnsi="Consolas" w:eastAsia="宋体"/>
+          <w:color w:val="3E4B53"/>
+          <w:sz w:val="22"/>
+          <w:highlight w:val="lightGray"/>
+          <w:lang w:val="en-US" w:eastAsia="zh-CN"/>
+        </w:rPr>
+        <w:t>n:指的是纯数字时间格式时间戳</w:t>
+      </w:r>
+    </w:p>
+    <w:p>
+      <w:pPr>
+        <w:pStyle w:val="4"/>
+        <w:numPr>
+          <w:ilvl w:val="0"/>
+          <w:numId w:val="1"/>
+        </w:numPr>
+        <w:rPr>
+          <w:rFonts w:hint="eastAsia"/>
+          <w:lang w:val="en-US" w:eastAsia="zh-CN"/>
+        </w:rPr>
+      </w:pPr>
+      <w:r>
+        <w:rPr>
+          <w:rFonts w:hint="eastAsia"/>
+          <w:lang w:val="en-US" w:eastAsia="zh-CN"/>
+        </w:rPr>
+        <w:t>返回浏览器地址上，指定的键所携带的参数值</w:t>
+      </w:r>
+    </w:p>
+    <w:p>
+      <w:pPr>
+        <w:numPr>
+          <w:ilvl w:val="0"/>
+          <w:numId w:val="0"/>
+        </w:numPr>
+        <w:rPr>
+          <w:rFonts w:hint="eastAsia" w:ascii="Consolas" w:hAnsi="Consolas" w:eastAsia="宋体"/>
+          <w:color w:val="3E4B53"/>
+          <w:sz w:val="22"/>
+          <w:highlight w:val="lightGray"/>
+          <w:lang w:val="en-US" w:eastAsia="zh-CN"/>
+        </w:rPr>
+      </w:pPr>
+      <w:r>
+        <w:rPr>
+          <w:rFonts w:hint="eastAsia"/>
+          <w:lang w:val="en-US" w:eastAsia="zh-CN"/>
+        </w:rPr>
+        <w:t>使用方法：$.</w:t>
+      </w:r>
+      <w:r>
+        <w:rPr>
+          <w:rFonts w:hint="eastAsia" w:ascii="Consolas" w:hAnsi="Consolas" w:eastAsia="Consolas"/>
+          <w:color w:val="3E4B53"/>
+          <w:sz w:val="22"/>
+          <w:highlight w:val="lightGray"/>
+        </w:rPr>
+        <w:t>getQueryString</w:t>
+      </w:r>
+      <w:r>
+        <w:rPr>
+          <w:rFonts w:hint="eastAsia" w:ascii="Consolas" w:hAnsi="Consolas" w:eastAsia="宋体"/>
+          <w:color w:val="3E4B53"/>
+          <w:sz w:val="22"/>
+          <w:highlight w:val="lightGray"/>
+          <w:lang w:val="en-US" w:eastAsia="zh-CN"/>
+        </w:rPr>
+        <w:t>(str);</w:t>
+      </w:r>
+    </w:p>
+    <w:p>
+      <w:pPr>
+        <w:numPr>
+          <w:ilvl w:val="0"/>
+          <w:numId w:val="0"/>
+        </w:numPr>
+        <w:rPr>
+          <w:rFonts w:hint="eastAsia" w:ascii="Consolas" w:hAnsi="Consolas" w:eastAsia="宋体"/>
+          <w:color w:val="3E4B53"/>
+          <w:sz w:val="22"/>
+          <w:highlight w:val="lightGray"/>
+          <w:lang w:val="en-US" w:eastAsia="zh-CN"/>
+        </w:rPr>
+      </w:pPr>
+      <w:r>
+        <w:rPr>
+          <w:rFonts w:hint="eastAsia" w:ascii="Consolas" w:hAnsi="Consolas" w:eastAsia="宋体"/>
+          <w:color w:val="3E4B53"/>
+          <w:sz w:val="22"/>
+          <w:highlight w:val="lightGray"/>
+          <w:lang w:val="en-US" w:eastAsia="zh-CN"/>
+        </w:rPr>
+        <w:t>str:指的是携带的参数的键</w:t>
+      </w:r>
+    </w:p>
+    <w:p>
+      <w:pPr>
+        <w:pStyle w:val="4"/>
+        <w:numPr>
+          <w:ilvl w:val="0"/>
+          <w:numId w:val="1"/>
+        </w:numPr>
+        <w:rPr>
+          <w:rFonts w:hint="eastAsia"/>
+          <w:lang w:val="en-US" w:eastAsia="zh-CN"/>
+        </w:rPr>
+      </w:pPr>
+      <w:r>
+        <w:rPr>
+          <w:rFonts w:hint="eastAsia"/>
+          <w:lang w:val="en-US" w:eastAsia="zh-CN"/>
+        </w:rPr>
+        <w:t>检测浏览器是否支持svg</w:t>
+      </w:r>
+    </w:p>
+    <w:p>
+      <w:pPr>
+        <w:numPr>
+          <w:ilvl w:val="0"/>
+          <w:numId w:val="0"/>
+        </w:numPr>
+        <w:rPr>
+          <w:rFonts w:hint="eastAsia" w:ascii="Consolas" w:hAnsi="Consolas" w:eastAsia="宋体"/>
+          <w:color w:val="3E4B53"/>
+          <w:sz w:val="22"/>
+          <w:highlight w:val="lightGray"/>
+          <w:lang w:val="en-US" w:eastAsia="zh-CN"/>
+        </w:rPr>
+      </w:pPr>
+      <w:r>
+        <w:rPr>
+          <w:rFonts w:hint="eastAsia"/>
+          <w:lang w:val="en-US" w:eastAsia="zh-CN"/>
+        </w:rPr>
+        <w:t>使用方法：$.</w:t>
+      </w:r>
+      <w:r>
+        <w:rPr>
+          <w:rFonts w:hint="eastAsia" w:ascii="Consolas" w:hAnsi="Consolas" w:eastAsia="Consolas"/>
+          <w:color w:val="3E4B53"/>
+          <w:sz w:val="22"/>
+          <w:highlight w:val="lightGray"/>
+        </w:rPr>
+        <w:t>isSupportSVG</w:t>
+      </w:r>
+      <w:r>
+        <w:rPr>
+          <w:rFonts w:hint="eastAsia" w:ascii="Consolas" w:hAnsi="Consolas" w:eastAsia="宋体"/>
+          <w:color w:val="3E4B53"/>
+          <w:sz w:val="22"/>
+          <w:highlight w:val="lightGray"/>
+          <w:lang w:val="en-US" w:eastAsia="zh-CN"/>
+        </w:rPr>
+        <w:t>();</w:t>
+      </w:r>
+    </w:p>
+    <w:p>
+      <w:pPr>
+        <w:numPr>
+          <w:ilvl w:val="0"/>
+          <w:numId w:val="0"/>
+        </w:numPr>
+        <w:rPr>
+          <w:rFonts w:hint="eastAsia" w:ascii="Consolas" w:hAnsi="Consolas" w:eastAsia="宋体"/>
+          <w:color w:val="3E4B53"/>
+          <w:sz w:val="22"/>
+          <w:highlight w:val="lightGray"/>
+          <w:lang w:val="en-US" w:eastAsia="zh-CN"/>
+        </w:rPr>
+      </w:pPr>
+      <w:r>
+        <w:rPr>
+          <w:rFonts w:hint="eastAsia" w:ascii="Consolas" w:hAnsi="Consolas" w:eastAsia="宋体"/>
+          <w:color w:val="3E4B53"/>
+          <w:sz w:val="22"/>
+          <w:highlight w:val="lightGray"/>
+          <w:lang w:val="en-US" w:eastAsia="zh-CN"/>
+        </w:rPr>
+        <w:t>返回布尔值；</w:t>
+      </w:r>
+    </w:p>
+    <w:p>
+      <w:pPr>
+        <w:pStyle w:val="4"/>
+        <w:numPr>
+          <w:ilvl w:val="0"/>
+          <w:numId w:val="1"/>
+        </w:numPr>
+        <w:rPr>
+          <w:rFonts w:hint="eastAsia"/>
+          <w:lang w:val="en-US" w:eastAsia="zh-CN"/>
+        </w:rPr>
+      </w:pPr>
+      <w:r>
+        <w:rPr>
+          <w:rFonts w:hint="eastAsia"/>
+          <w:lang w:val="en-US" w:eastAsia="zh-CN"/>
+        </w:rPr>
+        <w:t>检测浏览器是否支持canvas</w:t>
+      </w:r>
+    </w:p>
+    <w:p>
+      <w:pPr>
+        <w:numPr>
+          <w:ilvl w:val="0"/>
+          <w:numId w:val="0"/>
+        </w:numPr>
+        <w:rPr>
+          <w:rFonts w:hint="eastAsia" w:ascii="Consolas" w:hAnsi="Consolas" w:eastAsia="宋体"/>
+          <w:color w:val="3E4B53"/>
+          <w:sz w:val="22"/>
+          <w:highlight w:val="lightGray"/>
+          <w:lang w:val="en-US" w:eastAsia="zh-CN"/>
+        </w:rPr>
+      </w:pPr>
+      <w:r>
+        <w:rPr>
+          <w:rFonts w:hint="eastAsia"/>
+          <w:lang w:val="en-US" w:eastAsia="zh-CN"/>
+        </w:rPr>
+        <w:t>使用方法：$.</w:t>
+      </w:r>
+      <w:r>
+        <w:rPr>
+          <w:rFonts w:hint="eastAsia" w:ascii="Consolas" w:hAnsi="Consolas" w:eastAsia="Consolas"/>
+          <w:color w:val="3E4B53"/>
+          <w:sz w:val="22"/>
+          <w:highlight w:val="lightGray"/>
+        </w:rPr>
+        <w:t>isSupportCanvas</w:t>
+      </w:r>
+      <w:r>
+        <w:rPr>
+          <w:rFonts w:hint="eastAsia" w:ascii="Consolas" w:hAnsi="Consolas" w:eastAsia="宋体"/>
+          <w:color w:val="3E4B53"/>
+          <w:sz w:val="22"/>
+          <w:highlight w:val="lightGray"/>
+          <w:lang w:val="en-US" w:eastAsia="zh-CN"/>
+        </w:rPr>
+        <w:t>();</w:t>
+      </w:r>
+    </w:p>
+    <w:p>
+      <w:pPr>
+        <w:numPr>
+          <w:ilvl w:val="0"/>
+          <w:numId w:val="0"/>
+        </w:numPr>
+        <w:rPr>
+          <w:rFonts w:hint="eastAsia" w:ascii="Consolas" w:hAnsi="Consolas" w:eastAsia="宋体"/>
+          <w:color w:val="3E4B53"/>
+          <w:sz w:val="22"/>
+          <w:highlight w:val="lightGray"/>
+          <w:lang w:val="en-US" w:eastAsia="zh-CN"/>
+        </w:rPr>
+      </w:pPr>
+      <w:r>
+        <w:rPr>
+          <w:rFonts w:hint="eastAsia" w:ascii="Consolas" w:hAnsi="Consolas" w:eastAsia="宋体"/>
+          <w:color w:val="3E4B53"/>
+          <w:sz w:val="22"/>
+          <w:highlight w:val="lightGray"/>
+          <w:lang w:val="en-US" w:eastAsia="zh-CN"/>
+        </w:rPr>
+        <w:t>返回布尔值；</w:t>
+      </w:r>
     </w:p>
     <w:p>
       <w:pPr>
@@ -4173,7 +4762,7 @@
           <w:sz w:val="22"/>
         </w:rPr>
       </w:pPr>
-      <w:bookmarkStart w:id="2" w:name="OLE_LINK2"/>
+      <w:bookmarkStart w:id="3" w:name="OLE_LINK2"/>
       <w:r>
         <w:rPr>
           <w:rFonts w:hint="eastAsia" w:ascii="Consolas" w:hAnsi="Consolas" w:eastAsia="Consolas"/>
@@ -4183,7 +4772,7 @@
         <w:t>paste: false, //不允许粘贴</w:t>
       </w:r>
     </w:p>
-    <w:bookmarkEnd w:id="2"/>
+    <w:bookmarkEnd w:id="3"/>
     <w:p>
       <w:pPr>
         <w:spacing w:beforeLines="0" w:afterLines="0"/>
@@ -4326,7 +4915,7 @@
           <w:sz w:val="22"/>
         </w:rPr>
       </w:pPr>
-      <w:bookmarkStart w:id="3" w:name="OLE_LINK4"/>
+      <w:bookmarkStart w:id="4" w:name="OLE_LINK4"/>
       <w:r>
         <w:rPr>
           <w:rFonts w:hint="eastAsia" w:ascii="Consolas" w:hAnsi="Consolas" w:eastAsia="Consolas"/>
@@ -4713,7 +5302,7 @@
         <w:t>});</w:t>
       </w:r>
     </w:p>
-    <w:bookmarkEnd w:id="3"/>
+    <w:bookmarkEnd w:id="4"/>
     <w:p>
       <w:pPr>
         <w:pStyle w:val="4"/>
@@ -5581,32 +6170,490 @@
     </w:p>
     <w:p>
       <w:pPr>
-        <w:numPr>
-          <w:ilvl w:val="0"/>
-          <w:numId w:val="0"/>
-        </w:numPr>
-        <w:rPr>
-          <w:rFonts w:hint="eastAsia" w:ascii="Consolas" w:hAnsi="Consolas" w:eastAsia="Consolas"/>
-          <w:color w:val="95A3AB"/>
-          <w:sz w:val="22"/>
-          <w:lang w:val="en-US" w:eastAsia="zh-CN"/>
-        </w:rPr>
-      </w:pPr>
-    </w:p>
-    <w:p>
-      <w:pPr>
-        <w:numPr>
-          <w:ilvl w:val="0"/>
-          <w:numId w:val="0"/>
-        </w:numPr>
-        <w:rPr>
-          <w:rFonts w:hint="eastAsia" w:ascii="Consolas" w:hAnsi="Consolas" w:eastAsia="宋体"/>
-          <w:color w:val="3E4B53"/>
-          <w:sz w:val="22"/>
-          <w:highlight w:val="lightGray"/>
-          <w:lang w:val="en-US" w:eastAsia="zh-CN"/>
-        </w:rPr>
-      </w:pPr>
+        <w:pStyle w:val="4"/>
+        <w:numPr>
+          <w:ilvl w:val="0"/>
+          <w:numId w:val="2"/>
+        </w:numPr>
+        <w:rPr>
+          <w:rFonts w:hint="eastAsia"/>
+          <w:lang w:val="en-US" w:eastAsia="zh-CN"/>
+        </w:rPr>
+      </w:pPr>
+      <w:r>
+        <w:rPr>
+          <w:rFonts w:hint="eastAsia"/>
+          <w:lang w:val="en-US" w:eastAsia="zh-CN"/>
+        </w:rPr>
+        <w:t>二维码生成插件（依赖jquery.js,lib文件夹中QRcode的所有文件脚本）</w:t>
+      </w:r>
+    </w:p>
+    <w:p>
+      <w:pPr>
+        <w:numPr>
+          <w:ilvl w:val="0"/>
+          <w:numId w:val="0"/>
+        </w:numPr>
+        <w:rPr>
+          <w:rFonts w:hint="eastAsia" w:ascii="Consolas" w:hAnsi="Consolas" w:eastAsia="宋体"/>
+          <w:color w:val="3E4B53"/>
+          <w:sz w:val="22"/>
+          <w:highlight w:val="lightGray"/>
+          <w:lang w:val="en-US" w:eastAsia="zh-CN"/>
+        </w:rPr>
+      </w:pPr>
+      <w:r>
+        <w:rPr>
+          <w:rFonts w:hint="eastAsia"/>
+          <w:lang w:val="en-US" w:eastAsia="zh-CN"/>
+        </w:rPr>
+        <w:t>使用方法：$(ele).</w:t>
+      </w:r>
+      <w:r>
+        <w:rPr>
+          <w:rFonts w:hint="eastAsia" w:ascii="Consolas" w:hAnsi="Consolas" w:eastAsia="Consolas"/>
+          <w:color w:val="DB7800"/>
+          <w:sz w:val="22"/>
+          <w:highlight w:val="lightGray"/>
+        </w:rPr>
+        <w:t>QR_code</w:t>
+      </w:r>
+      <w:r>
+        <w:rPr>
+          <w:rFonts w:hint="eastAsia" w:ascii="Consolas" w:hAnsi="Consolas" w:eastAsia="宋体"/>
+          <w:color w:val="3E4B53"/>
+          <w:sz w:val="22"/>
+          <w:highlight w:val="lightGray"/>
+          <w:lang w:val="en-US" w:eastAsia="zh-CN"/>
+        </w:rPr>
+        <w:t>();(默认)</w:t>
+      </w:r>
+    </w:p>
+    <w:p>
+      <w:pPr>
+        <w:numPr>
+          <w:ilvl w:val="0"/>
+          <w:numId w:val="0"/>
+        </w:numPr>
+        <w:rPr>
+          <w:rFonts w:hint="eastAsia" w:ascii="Consolas" w:hAnsi="Consolas" w:eastAsia="宋体"/>
+          <w:color w:val="3E4B53"/>
+          <w:sz w:val="22"/>
+          <w:highlight w:val="lightGray"/>
+          <w:lang w:val="en-US" w:eastAsia="zh-CN"/>
+        </w:rPr>
+      </w:pPr>
+      <w:r>
+        <w:rPr>
+          <w:rFonts w:hint="eastAsia" w:ascii="Consolas" w:hAnsi="Consolas" w:eastAsia="宋体"/>
+          <w:color w:val="3E4B53"/>
+          <w:sz w:val="22"/>
+          <w:highlight w:val="lightGray"/>
+          <w:lang w:val="en-US" w:eastAsia="zh-CN"/>
+        </w:rPr>
+        <w:t>备注如例：</w:t>
+      </w:r>
+    </w:p>
+    <w:p>
+      <w:pPr>
+        <w:spacing w:beforeLines="0" w:afterLines="0"/>
+        <w:jc w:val="left"/>
+        <w:rPr>
+          <w:rFonts w:hint="eastAsia" w:ascii="Consolas" w:hAnsi="Consolas" w:eastAsia="Consolas"/>
+          <w:sz w:val="22"/>
+        </w:rPr>
+      </w:pPr>
+      <w:r>
+        <w:rPr>
+          <w:rFonts w:hint="eastAsia" w:ascii="Consolas" w:hAnsi="Consolas" w:eastAsia="Consolas"/>
+          <w:color w:val="95A3AB"/>
+          <w:sz w:val="22"/>
+        </w:rPr>
+        <w:t>$("</w:t>
+      </w:r>
+      <w:r>
+        <w:rPr>
+          <w:rFonts w:hint="eastAsia" w:ascii="Consolas" w:hAnsi="Consolas" w:eastAsia="宋体"/>
+          <w:color w:val="95A3AB"/>
+          <w:sz w:val="22"/>
+          <w:lang w:val="en-US" w:eastAsia="zh-CN"/>
+        </w:rPr>
+        <w:t>div</w:t>
+      </w:r>
+      <w:r>
+        <w:rPr>
+          <w:rFonts w:hint="eastAsia" w:ascii="Consolas" w:hAnsi="Consolas" w:eastAsia="Consolas"/>
+          <w:color w:val="95A3AB"/>
+          <w:sz w:val="22"/>
+        </w:rPr>
+        <w:t>").</w:t>
+      </w:r>
+      <w:r>
+        <w:rPr>
+          <w:rFonts w:hint="eastAsia" w:ascii="Consolas" w:hAnsi="Consolas" w:eastAsia="Consolas"/>
+          <w:color w:val="DB7800"/>
+          <w:sz w:val="22"/>
+          <w:highlight w:val="lightGray"/>
+        </w:rPr>
+        <w:t>QR_code</w:t>
+      </w:r>
+      <w:r>
+        <w:rPr>
+          <w:rFonts w:hint="eastAsia" w:ascii="Consolas" w:hAnsi="Consolas" w:eastAsia="Consolas"/>
+          <w:color w:val="95A3AB"/>
+          <w:sz w:val="22"/>
+        </w:rPr>
+        <w:t>({</w:t>
+      </w:r>
+    </w:p>
+    <w:p>
+      <w:pPr>
+        <w:spacing w:beforeLines="0" w:afterLines="0"/>
+        <w:jc w:val="left"/>
+        <w:rPr>
+          <w:rFonts w:hint="eastAsia" w:ascii="Consolas" w:hAnsi="Consolas" w:eastAsia="Consolas"/>
+          <w:sz w:val="22"/>
+        </w:rPr>
+      </w:pPr>
+      <w:r>
+        <w:rPr>
+          <w:rFonts w:hint="eastAsia" w:ascii="Consolas" w:hAnsi="Consolas" w:eastAsia="Consolas"/>
+          <w:color w:val="95A3AB"/>
+          <w:sz w:val="22"/>
+        </w:rPr>
+        <w:tab/>
+      </w:r>
+      <w:r>
+        <w:rPr>
+          <w:rFonts w:hint="eastAsia" w:ascii="Consolas" w:hAnsi="Consolas" w:eastAsia="Consolas"/>
+          <w:color w:val="3C7A03"/>
+          <w:sz w:val="22"/>
+        </w:rPr>
+        <w:t>event</w:t>
+      </w:r>
+      <w:r>
+        <w:rPr>
+          <w:rFonts w:hint="eastAsia" w:ascii="Consolas" w:hAnsi="Consolas" w:eastAsia="Consolas"/>
+          <w:color w:val="3E4B53"/>
+          <w:sz w:val="22"/>
+        </w:rPr>
+        <w:t xml:space="preserve">: </w:t>
+      </w:r>
+      <w:r>
+        <w:rPr>
+          <w:rFonts w:hint="eastAsia" w:ascii="Consolas" w:hAnsi="Consolas" w:eastAsia="Consolas"/>
+          <w:color w:val="248C85"/>
+          <w:sz w:val="22"/>
+        </w:rPr>
+        <w:t>'click'</w:t>
+      </w:r>
+      <w:r>
+        <w:rPr>
+          <w:rFonts w:hint="eastAsia" w:ascii="Consolas" w:hAnsi="Consolas" w:eastAsia="Consolas"/>
+          <w:color w:val="3E4B53"/>
+          <w:sz w:val="22"/>
+        </w:rPr>
+        <w:t>, // 事件类型</w:t>
+      </w:r>
+    </w:p>
+    <w:p>
+      <w:pPr>
+        <w:spacing w:beforeLines="0" w:afterLines="0"/>
+        <w:ind w:firstLine="420" w:firstLineChars="0"/>
+        <w:jc w:val="left"/>
+        <w:rPr>
+          <w:rFonts w:hint="eastAsia" w:ascii="Consolas" w:hAnsi="Consolas" w:eastAsia="宋体"/>
+          <w:color w:val="95A3AB"/>
+          <w:sz w:val="22"/>
+          <w:lang w:val="en-US" w:eastAsia="zh-CN"/>
+        </w:rPr>
+      </w:pPr>
+      <w:r>
+        <w:rPr>
+          <w:rFonts w:hint="eastAsia" w:ascii="Consolas" w:hAnsi="Consolas" w:eastAsia="Consolas"/>
+          <w:color w:val="3E4B53"/>
+          <w:sz w:val="22"/>
+        </w:rPr>
+        <w:t>logo:</w:t>
+      </w:r>
+      <w:r>
+        <w:rPr>
+          <w:rFonts w:hint="eastAsia" w:ascii="Consolas" w:hAnsi="Consolas" w:eastAsia="Consolas"/>
+          <w:color w:val="248C85"/>
+          <w:sz w:val="22"/>
+        </w:rPr>
+        <w:t>'img/96.png'</w:t>
+      </w:r>
+      <w:r>
+        <w:rPr>
+          <w:rFonts w:hint="eastAsia" w:ascii="Consolas" w:hAnsi="Consolas" w:eastAsia="Consolas"/>
+          <w:color w:val="3E4B53"/>
+          <w:sz w:val="22"/>
+        </w:rPr>
+        <w:t>,//二维码中间logo图片</w:t>
+      </w:r>
+    </w:p>
+    <w:p>
+      <w:pPr>
+        <w:numPr>
+          <w:ilvl w:val="0"/>
+          <w:numId w:val="0"/>
+        </w:numPr>
+        <w:rPr>
+          <w:rFonts w:hint="eastAsia" w:ascii="Consolas" w:hAnsi="Consolas" w:eastAsia="宋体"/>
+          <w:color w:val="3E4B53"/>
+          <w:sz w:val="22"/>
+          <w:highlight w:val="lightGray"/>
+          <w:lang w:val="en-US" w:eastAsia="zh-CN"/>
+        </w:rPr>
+      </w:pPr>
+      <w:r>
+        <w:rPr>
+          <w:rFonts w:hint="eastAsia" w:ascii="Consolas" w:hAnsi="Consolas" w:eastAsia="Consolas"/>
+          <w:color w:val="95A3AB"/>
+          <w:sz w:val="22"/>
+        </w:rPr>
+        <w:t>});</w:t>
+      </w:r>
+    </w:p>
+    <w:p>
+      <w:pPr>
+        <w:numPr>
+          <w:ilvl w:val="0"/>
+          <w:numId w:val="0"/>
+        </w:numPr>
+        <w:rPr>
+          <w:rFonts w:hint="eastAsia" w:ascii="Consolas" w:hAnsi="Consolas" w:eastAsia="Consolas"/>
+          <w:color w:val="95A3AB"/>
+          <w:sz w:val="22"/>
+          <w:lang w:val="en-US" w:eastAsia="zh-CN"/>
+        </w:rPr>
+      </w:pPr>
+    </w:p>
+    <w:p>
+      <w:pPr>
+        <w:numPr>
+          <w:ilvl w:val="0"/>
+          <w:numId w:val="0"/>
+        </w:numPr>
+        <w:rPr>
+          <w:rFonts w:hint="eastAsia" w:ascii="Consolas" w:hAnsi="Consolas" w:eastAsia="宋体"/>
+          <w:color w:val="3E4B53"/>
+          <w:sz w:val="22"/>
+          <w:highlight w:val="lightGray"/>
+          <w:lang w:val="en-US" w:eastAsia="zh-CN"/>
+        </w:rPr>
+      </w:pPr>
+    </w:p>
+    <w:p>
+      <w:pPr>
+        <w:numPr>
+          <w:ilvl w:val="0"/>
+          <w:numId w:val="0"/>
+        </w:numPr>
+        <w:rPr>
+          <w:rFonts w:hint="eastAsia" w:ascii="Consolas" w:hAnsi="Consolas" w:eastAsia="宋体"/>
+          <w:color w:val="3E4B53"/>
+          <w:sz w:val="22"/>
+          <w:highlight w:val="lightGray"/>
+          <w:lang w:val="en-US" w:eastAsia="zh-CN"/>
+        </w:rPr>
+      </w:pPr>
+    </w:p>
+    <w:p>
+      <w:pPr>
+        <w:pStyle w:val="4"/>
+        <w:numPr>
+          <w:ilvl w:val="0"/>
+          <w:numId w:val="2"/>
+        </w:numPr>
+        <w:rPr>
+          <w:rFonts w:hint="eastAsia"/>
+          <w:lang w:val="en-US" w:eastAsia="zh-CN"/>
+        </w:rPr>
+      </w:pPr>
+      <w:r>
+        <w:rPr>
+          <w:rFonts w:hint="eastAsia"/>
+          <w:lang w:val="en-US" w:eastAsia="zh-CN"/>
+        </w:rPr>
+        <w:t>判断鼠标滑轮方向（上下）</w:t>
+      </w:r>
+    </w:p>
+    <w:p>
+      <w:pPr>
+        <w:numPr>
+          <w:ilvl w:val="0"/>
+          <w:numId w:val="0"/>
+        </w:numPr>
+        <w:rPr>
+          <w:rFonts w:hint="eastAsia" w:ascii="Consolas" w:hAnsi="Consolas" w:eastAsia="宋体"/>
+          <w:color w:val="3E4B53"/>
+          <w:sz w:val="22"/>
+          <w:highlight w:val="lightGray"/>
+          <w:lang w:val="en-US" w:eastAsia="zh-CN"/>
+        </w:rPr>
+      </w:pPr>
+      <w:r>
+        <w:rPr>
+          <w:rFonts w:hint="eastAsia"/>
+          <w:lang w:val="en-US" w:eastAsia="zh-CN"/>
+        </w:rPr>
+        <w:t>使用方法：$(ele).</w:t>
+      </w:r>
+      <w:r>
+        <w:rPr>
+          <w:rFonts w:hint="eastAsia" w:ascii="Consolas" w:hAnsi="Consolas" w:eastAsia="Consolas"/>
+          <w:color w:val="DB7800"/>
+          <w:sz w:val="22"/>
+          <w:highlight w:val="lightGray"/>
+        </w:rPr>
+        <w:t>T_or_B</w:t>
+      </w:r>
+      <w:r>
+        <w:rPr>
+          <w:rFonts w:hint="eastAsia" w:ascii="Consolas" w:hAnsi="Consolas" w:eastAsia="宋体"/>
+          <w:color w:val="3E4B53"/>
+          <w:sz w:val="22"/>
+          <w:highlight w:val="lightGray"/>
+          <w:lang w:val="en-US" w:eastAsia="zh-CN"/>
+        </w:rPr>
+        <w:t>();(默认)</w:t>
+      </w:r>
+    </w:p>
+    <w:p>
+      <w:pPr>
+        <w:pStyle w:val="4"/>
+        <w:numPr>
+          <w:ilvl w:val="0"/>
+          <w:numId w:val="2"/>
+        </w:numPr>
+        <w:rPr>
+          <w:rFonts w:hint="eastAsia"/>
+          <w:lang w:val="en-US" w:eastAsia="zh-CN"/>
+        </w:rPr>
+      </w:pPr>
+      <w:r>
+        <w:rPr>
+          <w:rFonts w:hint="eastAsia"/>
+          <w:lang w:val="en-US" w:eastAsia="zh-CN"/>
+        </w:rPr>
+        <w:t>发送验证码的倒计时</w:t>
+      </w:r>
+    </w:p>
+    <w:p>
+      <w:pPr>
+        <w:numPr>
+          <w:ilvl w:val="0"/>
+          <w:numId w:val="0"/>
+        </w:numPr>
+        <w:rPr>
+          <w:rFonts w:hint="eastAsia" w:ascii="Consolas" w:hAnsi="Consolas" w:eastAsia="宋体"/>
+          <w:color w:val="3E4B53"/>
+          <w:sz w:val="22"/>
+          <w:highlight w:val="lightGray"/>
+          <w:lang w:val="en-US" w:eastAsia="zh-CN"/>
+        </w:rPr>
+      </w:pPr>
+      <w:r>
+        <w:rPr>
+          <w:rFonts w:hint="eastAsia"/>
+          <w:lang w:val="en-US" w:eastAsia="zh-CN"/>
+        </w:rPr>
+        <w:t>使用方法：$(ele).</w:t>
+      </w:r>
+      <w:r>
+        <w:rPr>
+          <w:rFonts w:hint="eastAsia" w:ascii="Consolas" w:hAnsi="Consolas" w:eastAsia="Consolas"/>
+          <w:color w:val="DB7800"/>
+          <w:sz w:val="22"/>
+          <w:highlight w:val="lightGray"/>
+        </w:rPr>
+        <w:t>countDown</w:t>
+      </w:r>
+      <w:r>
+        <w:rPr>
+          <w:rFonts w:hint="eastAsia" w:ascii="Consolas" w:hAnsi="Consolas" w:eastAsia="宋体"/>
+          <w:color w:val="3E4B53"/>
+          <w:sz w:val="22"/>
+          <w:highlight w:val="lightGray"/>
+          <w:lang w:val="en-US" w:eastAsia="zh-CN"/>
+        </w:rPr>
+        <w:t>(</w:t>
+      </w:r>
+      <w:r>
+        <w:rPr>
+          <w:rFonts w:hint="eastAsia" w:ascii="Consolas" w:hAnsi="Consolas" w:eastAsia="Consolas"/>
+          <w:color w:val="080808"/>
+          <w:sz w:val="22"/>
+          <w:highlight w:val="lightGray"/>
+        </w:rPr>
+        <w:t>{second</w:t>
+      </w:r>
+      <w:r>
+        <w:rPr>
+          <w:rFonts w:hint="eastAsia" w:ascii="Consolas" w:hAnsi="Consolas" w:eastAsia="Consolas"/>
+          <w:color w:val="3E4B53"/>
+          <w:sz w:val="22"/>
+          <w:highlight w:val="lightGray"/>
+        </w:rPr>
+        <w:t>:</w:t>
+      </w:r>
+      <w:r>
+        <w:rPr>
+          <w:rFonts w:hint="eastAsia" w:ascii="Consolas" w:hAnsi="Consolas" w:eastAsia="Consolas"/>
+          <w:color w:val="9B1CEB"/>
+          <w:sz w:val="22"/>
+          <w:highlight w:val="lightGray"/>
+        </w:rPr>
+        <w:t>100</w:t>
+      </w:r>
+      <w:r>
+        <w:rPr>
+          <w:rFonts w:hint="eastAsia" w:ascii="Consolas" w:hAnsi="Consolas" w:eastAsia="Consolas"/>
+          <w:color w:val="080808"/>
+          <w:sz w:val="22"/>
+          <w:highlight w:val="lightGray"/>
+        </w:rPr>
+        <w:t>}</w:t>
+      </w:r>
+      <w:r>
+        <w:rPr>
+          <w:rFonts w:hint="eastAsia" w:ascii="Consolas" w:hAnsi="Consolas" w:eastAsia="宋体"/>
+          <w:color w:val="3E4B53"/>
+          <w:sz w:val="22"/>
+          <w:highlight w:val="lightGray"/>
+          <w:lang w:val="en-US" w:eastAsia="zh-CN"/>
+        </w:rPr>
+        <w:t>);(默认60秒)</w:t>
+      </w:r>
+    </w:p>
+    <w:p>
+      <w:pPr>
+        <w:numPr>
+          <w:ilvl w:val="0"/>
+          <w:numId w:val="0"/>
+        </w:numPr>
+        <w:rPr>
+          <w:rFonts w:hint="eastAsia" w:ascii="Consolas" w:hAnsi="Consolas" w:eastAsia="宋体"/>
+          <w:color w:val="3E4B53"/>
+          <w:sz w:val="22"/>
+          <w:highlight w:val="lightGray"/>
+          <w:lang w:val="en-US" w:eastAsia="zh-CN"/>
+        </w:rPr>
+      </w:pPr>
+      <w:r>
+        <w:rPr>
+          <w:rFonts w:hint="eastAsia" w:ascii="Consolas" w:hAnsi="Consolas" w:eastAsia="宋体"/>
+          <w:color w:val="3E4B53"/>
+          <w:sz w:val="22"/>
+          <w:highlight w:val="lightGray"/>
+          <w:lang w:val="en-US" w:eastAsia="zh-CN"/>
+        </w:rPr>
+        <w:t>注意：只能是input和button按钮的点击事件</w:t>
+      </w:r>
+      <w:bookmarkStart w:id="5" w:name="_GoBack"/>
+      <w:bookmarkEnd w:id="5"/>
     </w:p>
     <w:p>
       <w:pPr>
@@ -5877,8 +6924,6 @@
           <w:lang w:val="en-US" w:eastAsia="zh-CN"/>
         </w:rPr>
       </w:pPr>
-      <w:bookmarkStart w:id="4" w:name="_GoBack"/>
-      <w:bookmarkEnd w:id="4"/>
     </w:p>
     <w:sectPr>
       <w:pgSz w:w="16783" w:h="23757"/>
@@ -6031,10 +7076,10 @@
     <w:lsdException w:unhideWhenUsed="0" w:uiPriority="0" w:semiHidden="0" w:name="HTML Acronym"/>
     <w:lsdException w:unhideWhenUsed="0" w:uiPriority="0" w:semiHidden="0" w:name="HTML Address"/>
     <w:lsdException w:unhideWhenUsed="0" w:uiPriority="0" w:semiHidden="0" w:name="HTML Cite"/>
-    <w:lsdException w:unhideWhenUsed="0" w:uiPriority="0" w:semiHidden="0" w:name="HTML Code"/>
+    <w:lsdException w:qFormat="1" w:unhideWhenUsed="0" w:uiPriority="0" w:semiHidden="0" w:name="HTML Code"/>
     <w:lsdException w:unhideWhenUsed="0" w:uiPriority="0" w:semiHidden="0" w:name="HTML Definition"/>
     <w:lsdException w:unhideWhenUsed="0" w:uiPriority="0" w:semiHidden="0" w:name="HTML Keyboard"/>
-    <w:lsdException w:unhideWhenUsed="0" w:uiPriority="0" w:semiHidden="0" w:name="HTML Preformatted"/>
+    <w:lsdException w:qFormat="1" w:unhideWhenUsed="0" w:uiPriority="0" w:semiHidden="0" w:name="HTML Preformatted"/>
     <w:lsdException w:unhideWhenUsed="0" w:uiPriority="0" w:semiHidden="0" w:name="HTML Sample"/>
     <w:lsdException w:unhideWhenUsed="0" w:uiPriority="0" w:semiHidden="0" w:name="HTML Typewriter"/>
     <w:lsdException w:unhideWhenUsed="0" w:uiPriority="0" w:semiHidden="0" w:name="HTML Variable"/>
@@ -6279,6 +7324,7 @@
   <w:style w:type="paragraph" w:styleId="5">
     <w:name w:val="HTML Preformatted"/>
     <w:basedOn w:val="1"/>
+    <w:qFormat/>
     <w:uiPriority w:val="0"/>
     <w:pPr>
       <w:tabs>
@@ -6312,6 +7358,7 @@
   <w:style w:type="character" w:styleId="7">
     <w:name w:val="HTML Code"/>
     <w:basedOn w:val="6"/>
+    <w:qFormat/>
     <w:uiPriority w:val="0"/>
     <w:rPr>
       <w:rFonts w:ascii="Courier New" w:hAnsi="Courier New"/>

--- a/doc/前端自定义脚本api.docx
+++ b/doc/前端自定义脚本api.docx
@@ -928,7 +928,15 @@
           <w:rFonts w:hint="eastAsia"/>
           <w:lang w:val="en-US" w:eastAsia="zh-CN"/>
         </w:rPr>
-        <w:t>使用方法：$.</w:t>
+        <w:t>使用方法：</w:t>
+      </w:r>
+      <w:bookmarkStart w:id="1" w:name="OLE_LINK7"/>
+      <w:r>
+        <w:rPr>
+          <w:rFonts w:hint="eastAsia"/>
+          <w:lang w:val="en-US" w:eastAsia="zh-CN"/>
+        </w:rPr>
+        <w:t>$.</w:t>
       </w:r>
       <w:r>
         <w:rPr>
@@ -949,6 +957,7 @@
         </w:rPr>
         <w:t>(n)</w:t>
       </w:r>
+      <w:bookmarkEnd w:id="1"/>
     </w:p>
     <w:p>
       <w:pPr>
@@ -2568,7 +2577,7 @@
           <w:lang w:val="en-US" w:eastAsia="zh-CN"/>
         </w:rPr>
       </w:pPr>
-      <w:bookmarkStart w:id="1" w:name="OLE_LINK1"/>
+      <w:bookmarkStart w:id="2" w:name="OLE_LINK1"/>
       <w:r>
         <w:rPr>
           <w:rFonts w:hint="eastAsia"/>
@@ -2596,7 +2605,7 @@
         <w:t>(event).x==&gt;获取鼠标水平位置</w:t>
       </w:r>
     </w:p>
-    <w:bookmarkEnd w:id="1"/>
+    <w:bookmarkEnd w:id="2"/>
     <w:p>
       <w:pPr>
         <w:numPr>
@@ -2822,7 +2831,7 @@
           <w:lang w:val="en-US" w:eastAsia="zh-CN"/>
         </w:rPr>
       </w:pPr>
-      <w:bookmarkStart w:id="2" w:name="OLE_LINK5"/>
+      <w:bookmarkStart w:id="3" w:name="OLE_LINK5"/>
       <w:r>
         <w:rPr>
           <w:rFonts w:hint="eastAsia"/>
@@ -2897,7 +2906,7 @@
         <w:t>Str:指的是标准时间，泛指new Date（）出来的时间</w:t>
       </w:r>
     </w:p>
-    <w:bookmarkEnd w:id="2"/>
+    <w:bookmarkEnd w:id="3"/>
     <w:p>
       <w:pPr>
         <w:pStyle w:val="4"/>
@@ -3244,18 +3253,678 @@
     </w:p>
     <w:p>
       <w:pPr>
-        <w:numPr>
-          <w:ilvl w:val="0"/>
-          <w:numId w:val="0"/>
-        </w:numPr>
-        <w:rPr>
-          <w:rFonts w:hint="eastAsia" w:ascii="Consolas" w:hAnsi="Consolas" w:eastAsia="宋体"/>
-          <w:color w:val="3E4B53"/>
-          <w:sz w:val="22"/>
-          <w:highlight w:val="lightGray"/>
-          <w:lang w:val="en-US" w:eastAsia="zh-CN"/>
-        </w:rPr>
-      </w:pPr>
+        <w:pStyle w:val="4"/>
+        <w:numPr>
+          <w:ilvl w:val="0"/>
+          <w:numId w:val="1"/>
+        </w:numPr>
+        <w:rPr>
+          <w:rFonts w:hint="eastAsia"/>
+          <w:lang w:val="en-US" w:eastAsia="zh-CN"/>
+        </w:rPr>
+      </w:pPr>
+      <w:r>
+        <w:rPr>
+          <w:rFonts w:hint="eastAsia"/>
+          <w:lang w:val="en-US" w:eastAsia="zh-CN"/>
+        </w:rPr>
+        <w:t>序列化的表单数据转化为对象类型</w:t>
+      </w:r>
+    </w:p>
+    <w:p>
+      <w:pPr>
+        <w:numPr>
+          <w:ilvl w:val="0"/>
+          <w:numId w:val="0"/>
+        </w:numPr>
+        <w:rPr>
+          <w:rFonts w:hint="eastAsia" w:ascii="Consolas" w:hAnsi="Consolas" w:eastAsia="宋体"/>
+          <w:color w:val="3E4B53"/>
+          <w:sz w:val="22"/>
+          <w:highlight w:val="lightGray"/>
+          <w:lang w:val="en-US" w:eastAsia="zh-CN"/>
+        </w:rPr>
+      </w:pPr>
+      <w:r>
+        <w:rPr>
+          <w:rFonts w:hint="eastAsia"/>
+          <w:lang w:val="en-US" w:eastAsia="zh-CN"/>
+        </w:rPr>
+        <w:t>使用方法：$.</w:t>
+      </w:r>
+      <w:bookmarkStart w:id="4" w:name="OLE_LINK6"/>
+      <w:r>
+        <w:rPr>
+          <w:rFonts w:hint="eastAsia" w:ascii="Consolas" w:hAnsi="Consolas" w:eastAsia="Consolas"/>
+          <w:color w:val="3E4B53"/>
+          <w:sz w:val="22"/>
+          <w:highlight w:val="lightGray"/>
+        </w:rPr>
+        <w:t>serializeToObj</w:t>
+      </w:r>
+      <w:bookmarkEnd w:id="4"/>
+      <w:r>
+        <w:rPr>
+          <w:rFonts w:hint="eastAsia" w:ascii="Consolas" w:hAnsi="Consolas" w:eastAsia="宋体"/>
+          <w:color w:val="3E4B53"/>
+          <w:sz w:val="22"/>
+          <w:highlight w:val="lightGray"/>
+          <w:lang w:val="en-US" w:eastAsia="zh-CN"/>
+        </w:rPr>
+        <w:t>(param);</w:t>
+      </w:r>
+    </w:p>
+    <w:p>
+      <w:pPr>
+        <w:numPr>
+          <w:ilvl w:val="0"/>
+          <w:numId w:val="0"/>
+        </w:numPr>
+        <w:rPr>
+          <w:rFonts w:hint="eastAsia" w:ascii="Consolas" w:hAnsi="Consolas" w:eastAsia="宋体"/>
+          <w:color w:val="3E4B53"/>
+          <w:sz w:val="22"/>
+          <w:highlight w:val="lightGray"/>
+          <w:lang w:val="en-US" w:eastAsia="zh-CN"/>
+        </w:rPr>
+      </w:pPr>
+      <w:r>
+        <w:rPr>
+          <w:rFonts w:hint="eastAsia" w:ascii="Consolas" w:hAnsi="Consolas" w:eastAsia="宋体"/>
+          <w:color w:val="3E4B53"/>
+          <w:sz w:val="22"/>
+          <w:highlight w:val="lightGray"/>
+          <w:lang w:val="en-US" w:eastAsia="zh-CN"/>
+        </w:rPr>
+        <w:t>返回obj；</w:t>
+      </w:r>
+    </w:p>
+    <w:p>
+      <w:pPr>
+        <w:numPr>
+          <w:ilvl w:val="0"/>
+          <w:numId w:val="0"/>
+        </w:numPr>
+        <w:rPr>
+          <w:rFonts w:hint="eastAsia" w:ascii="Consolas" w:hAnsi="Consolas" w:eastAsia="宋体"/>
+          <w:color w:val="3E4B53"/>
+          <w:sz w:val="22"/>
+          <w:highlight w:val="lightGray"/>
+          <w:lang w:val="en-US" w:eastAsia="zh-CN"/>
+        </w:rPr>
+      </w:pPr>
+      <w:r>
+        <w:rPr>
+          <w:rFonts w:hint="eastAsia" w:ascii="Consolas" w:hAnsi="Consolas" w:eastAsia="宋体"/>
+          <w:color w:val="3E4B53"/>
+          <w:sz w:val="22"/>
+          <w:highlight w:val="lightGray"/>
+          <w:lang w:val="en-US" w:eastAsia="zh-CN"/>
+        </w:rPr>
+        <w:t>Param：序列化的form数据，通过</w:t>
+      </w:r>
+      <w:r>
+        <w:rPr>
+          <w:rFonts w:hint="eastAsia" w:ascii="Consolas" w:hAnsi="Consolas" w:eastAsia="Consolas"/>
+          <w:color w:val="080808"/>
+          <w:sz w:val="22"/>
+          <w:highlight w:val="lightGray"/>
+        </w:rPr>
+        <w:t>$(</w:t>
+      </w:r>
+      <w:r>
+        <w:rPr>
+          <w:rFonts w:hint="eastAsia" w:ascii="Consolas" w:hAnsi="Consolas" w:eastAsia="Consolas"/>
+          <w:color w:val="248C85"/>
+          <w:sz w:val="22"/>
+          <w:highlight w:val="lightGray"/>
+        </w:rPr>
+        <w:t>"form"</w:t>
+      </w:r>
+      <w:r>
+        <w:rPr>
+          <w:rFonts w:hint="eastAsia" w:ascii="Consolas" w:hAnsi="Consolas" w:eastAsia="Consolas"/>
+          <w:color w:val="080808"/>
+          <w:sz w:val="22"/>
+          <w:highlight w:val="lightGray"/>
+        </w:rPr>
+        <w:t>).serialize()</w:t>
+      </w:r>
+      <w:r>
+        <w:rPr>
+          <w:rFonts w:hint="eastAsia" w:ascii="Consolas" w:hAnsi="Consolas" w:eastAsia="宋体"/>
+          <w:color w:val="080808"/>
+          <w:sz w:val="22"/>
+          <w:highlight w:val="lightGray"/>
+          <w:lang w:eastAsia="zh-CN"/>
+        </w:rPr>
+        <w:t>获取的，</w:t>
+      </w:r>
+      <w:r>
+        <w:rPr>
+          <w:rFonts w:hint="eastAsia" w:ascii="Consolas" w:hAnsi="Consolas" w:eastAsia="宋体"/>
+          <w:color w:val="3E4B53"/>
+          <w:sz w:val="22"/>
+          <w:highlight w:val="lightGray"/>
+          <w:lang w:val="en-US" w:eastAsia="zh-CN"/>
+        </w:rPr>
+        <w:t>如：name=xhb&amp;pwd=123</w:t>
+      </w:r>
+    </w:p>
+    <w:p>
+      <w:pPr>
+        <w:numPr>
+          <w:ilvl w:val="0"/>
+          <w:numId w:val="0"/>
+        </w:numPr>
+        <w:rPr>
+          <w:rFonts w:hint="eastAsia" w:ascii="Consolas" w:hAnsi="Consolas" w:eastAsia="宋体"/>
+          <w:color w:val="3E4B53"/>
+          <w:sz w:val="22"/>
+          <w:highlight w:val="lightGray"/>
+          <w:lang w:val="en-US" w:eastAsia="zh-CN"/>
+        </w:rPr>
+      </w:pPr>
+    </w:p>
+    <w:p>
+      <w:pPr>
+        <w:pStyle w:val="4"/>
+        <w:numPr>
+          <w:ilvl w:val="0"/>
+          <w:numId w:val="1"/>
+        </w:numPr>
+        <w:rPr>
+          <w:rFonts w:hint="eastAsia"/>
+          <w:lang w:val="en-US" w:eastAsia="zh-CN"/>
+        </w:rPr>
+      </w:pPr>
+      <w:r>
+        <w:rPr>
+          <w:rFonts w:hint="eastAsia"/>
+          <w:lang w:val="en-US" w:eastAsia="zh-CN"/>
+        </w:rPr>
+        <w:t>判断值是否为null</w:t>
+      </w:r>
+    </w:p>
+    <w:p>
+      <w:pPr>
+        <w:numPr>
+          <w:ilvl w:val="0"/>
+          <w:numId w:val="0"/>
+        </w:numPr>
+        <w:rPr>
+          <w:rFonts w:hint="eastAsia" w:ascii="Consolas" w:hAnsi="Consolas" w:eastAsia="宋体"/>
+          <w:color w:val="3E4B53"/>
+          <w:sz w:val="22"/>
+          <w:highlight w:val="lightGray"/>
+          <w:lang w:val="en-US" w:eastAsia="zh-CN"/>
+        </w:rPr>
+      </w:pPr>
+      <w:r>
+        <w:rPr>
+          <w:rFonts w:hint="eastAsia"/>
+          <w:lang w:val="en-US" w:eastAsia="zh-CN"/>
+        </w:rPr>
+        <w:t>使用方法：$.</w:t>
+      </w:r>
+      <w:r>
+        <w:rPr>
+          <w:rFonts w:hint="eastAsia" w:ascii="Consolas" w:hAnsi="Consolas" w:eastAsia="Consolas"/>
+          <w:color w:val="3E4B53"/>
+          <w:sz w:val="22"/>
+          <w:highlight w:val="lightGray"/>
+        </w:rPr>
+        <w:t>isNull</w:t>
+      </w:r>
+      <w:r>
+        <w:rPr>
+          <w:rFonts w:hint="eastAsia" w:ascii="Consolas" w:hAnsi="Consolas" w:eastAsia="宋体"/>
+          <w:color w:val="3E4B53"/>
+          <w:sz w:val="22"/>
+          <w:highlight w:val="lightGray"/>
+          <w:lang w:val="en-US" w:eastAsia="zh-CN"/>
+        </w:rPr>
+        <w:t>(</w:t>
+      </w:r>
+      <w:r>
+        <w:rPr>
+          <w:rFonts w:hint="eastAsia" w:ascii="Consolas" w:hAnsi="Consolas" w:eastAsia="Consolas"/>
+          <w:color w:val="A57800"/>
+          <w:sz w:val="22"/>
+          <w:highlight w:val="lightGray"/>
+        </w:rPr>
+        <w:t>tmp</w:t>
+      </w:r>
+      <w:r>
+        <w:rPr>
+          <w:rFonts w:hint="eastAsia" w:ascii="Consolas" w:hAnsi="Consolas" w:eastAsia="Consolas"/>
+          <w:color w:val="3E4B53"/>
+          <w:sz w:val="22"/>
+          <w:highlight w:val="lightGray"/>
+        </w:rPr>
+        <w:t>,</w:t>
+      </w:r>
+      <w:r>
+        <w:rPr>
+          <w:rFonts w:hint="eastAsia" w:ascii="Consolas" w:hAnsi="Consolas" w:eastAsia="Consolas"/>
+          <w:color w:val="A57800"/>
+          <w:sz w:val="22"/>
+          <w:highlight w:val="lightGray"/>
+        </w:rPr>
+        <w:t>NullFn</w:t>
+      </w:r>
+      <w:r>
+        <w:rPr>
+          <w:rFonts w:hint="eastAsia" w:ascii="Consolas" w:hAnsi="Consolas" w:eastAsia="Consolas"/>
+          <w:color w:val="3E4B53"/>
+          <w:sz w:val="22"/>
+          <w:highlight w:val="lightGray"/>
+        </w:rPr>
+        <w:t>,</w:t>
+      </w:r>
+      <w:r>
+        <w:rPr>
+          <w:rFonts w:hint="eastAsia" w:ascii="Consolas" w:hAnsi="Consolas" w:eastAsia="Consolas"/>
+          <w:color w:val="A57800"/>
+          <w:sz w:val="22"/>
+          <w:highlight w:val="lightGray"/>
+        </w:rPr>
+        <w:t>noNullFn</w:t>
+      </w:r>
+      <w:r>
+        <w:rPr>
+          <w:rFonts w:hint="eastAsia" w:ascii="Consolas" w:hAnsi="Consolas" w:eastAsia="宋体"/>
+          <w:color w:val="3E4B53"/>
+          <w:sz w:val="22"/>
+          <w:highlight w:val="lightGray"/>
+          <w:lang w:val="en-US" w:eastAsia="zh-CN"/>
+        </w:rPr>
+        <w:t>);</w:t>
+      </w:r>
+    </w:p>
+    <w:p>
+      <w:pPr>
+        <w:numPr>
+          <w:ilvl w:val="0"/>
+          <w:numId w:val="0"/>
+        </w:numPr>
+        <w:rPr>
+          <w:rFonts w:hint="eastAsia" w:ascii="Consolas" w:hAnsi="Consolas" w:eastAsia="宋体"/>
+          <w:color w:val="3E4B53"/>
+          <w:sz w:val="22"/>
+          <w:highlight w:val="lightGray"/>
+          <w:lang w:val="en-US" w:eastAsia="zh-CN"/>
+        </w:rPr>
+      </w:pPr>
+    </w:p>
+    <w:p>
+      <w:pPr>
+        <w:numPr>
+          <w:ilvl w:val="0"/>
+          <w:numId w:val="0"/>
+        </w:numPr>
+        <w:rPr>
+          <w:rFonts w:hint="eastAsia" w:ascii="Consolas" w:hAnsi="Consolas" w:eastAsia="宋体"/>
+          <w:color w:val="3E4B53"/>
+          <w:sz w:val="22"/>
+          <w:highlight w:val="lightGray"/>
+          <w:lang w:val="en-US" w:eastAsia="zh-CN"/>
+        </w:rPr>
+      </w:pPr>
+      <w:r>
+        <w:rPr>
+          <w:rFonts w:hint="eastAsia" w:ascii="Consolas" w:hAnsi="Consolas" w:eastAsia="宋体"/>
+          <w:color w:val="3E4B53"/>
+          <w:sz w:val="22"/>
+          <w:highlight w:val="lightGray"/>
+          <w:lang w:val="en-US" w:eastAsia="zh-CN"/>
+        </w:rPr>
+        <w:t>Param：</w:t>
+      </w:r>
+    </w:p>
+    <w:p>
+      <w:pPr>
+        <w:numPr>
+          <w:ilvl w:val="0"/>
+          <w:numId w:val="0"/>
+        </w:numPr>
+        <w:rPr>
+          <w:rFonts w:hint="eastAsia" w:ascii="Consolas" w:hAnsi="Consolas" w:eastAsia="宋体"/>
+          <w:color w:val="3E4B53"/>
+          <w:sz w:val="22"/>
+          <w:highlight w:val="lightGray"/>
+          <w:lang w:val="en-US" w:eastAsia="zh-CN"/>
+        </w:rPr>
+      </w:pPr>
+      <w:r>
+        <w:rPr>
+          <w:rFonts w:hint="eastAsia" w:ascii="Consolas" w:hAnsi="Consolas" w:eastAsia="宋体"/>
+          <w:color w:val="3E4B53"/>
+          <w:sz w:val="22"/>
+          <w:highlight w:val="lightGray"/>
+          <w:lang w:val="en-US" w:eastAsia="zh-CN"/>
+        </w:rPr>
+        <w:t>tmp：要判断是否为null的参数；</w:t>
+      </w:r>
+    </w:p>
+    <w:p>
+      <w:pPr>
+        <w:numPr>
+          <w:ilvl w:val="0"/>
+          <w:numId w:val="0"/>
+        </w:numPr>
+        <w:rPr>
+          <w:rFonts w:hint="eastAsia" w:ascii="Consolas" w:hAnsi="Consolas" w:eastAsia="宋体"/>
+          <w:color w:val="A57800"/>
+          <w:sz w:val="22"/>
+          <w:highlight w:val="lightGray"/>
+          <w:lang w:val="en-US" w:eastAsia="zh-CN"/>
+        </w:rPr>
+      </w:pPr>
+      <w:r>
+        <w:rPr>
+          <w:rFonts w:hint="eastAsia" w:ascii="Consolas" w:hAnsi="Consolas" w:eastAsia="Consolas"/>
+          <w:color w:val="A57800"/>
+          <w:sz w:val="22"/>
+          <w:highlight w:val="lightGray"/>
+        </w:rPr>
+        <w:t>NullFn</w:t>
+      </w:r>
+      <w:r>
+        <w:rPr>
+          <w:rFonts w:hint="eastAsia" w:ascii="Consolas" w:hAnsi="Consolas" w:eastAsia="宋体"/>
+          <w:color w:val="A57800"/>
+          <w:sz w:val="22"/>
+          <w:highlight w:val="lightGray"/>
+          <w:lang w:eastAsia="zh-CN"/>
+        </w:rPr>
+        <w:t>：值为</w:t>
+      </w:r>
+      <w:r>
+        <w:rPr>
+          <w:rFonts w:hint="eastAsia" w:ascii="Consolas" w:hAnsi="Consolas" w:eastAsia="宋体"/>
+          <w:color w:val="A57800"/>
+          <w:sz w:val="22"/>
+          <w:highlight w:val="lightGray"/>
+          <w:lang w:val="en-US" w:eastAsia="zh-CN"/>
+        </w:rPr>
+        <w:t>null的回调函数</w:t>
+      </w:r>
+    </w:p>
+    <w:p>
+      <w:pPr>
+        <w:numPr>
+          <w:ilvl w:val="0"/>
+          <w:numId w:val="0"/>
+        </w:numPr>
+        <w:rPr>
+          <w:rFonts w:hint="eastAsia" w:ascii="Consolas" w:hAnsi="Consolas" w:eastAsia="宋体"/>
+          <w:color w:val="A57800"/>
+          <w:sz w:val="22"/>
+          <w:highlight w:val="lightGray"/>
+          <w:lang w:val="en-US" w:eastAsia="zh-CN"/>
+        </w:rPr>
+      </w:pPr>
+      <w:r>
+        <w:rPr>
+          <w:rFonts w:hint="eastAsia" w:ascii="Consolas" w:hAnsi="Consolas" w:eastAsia="Consolas"/>
+          <w:color w:val="A57800"/>
+          <w:sz w:val="22"/>
+          <w:highlight w:val="lightGray"/>
+        </w:rPr>
+        <w:t>noNullFn</w:t>
+      </w:r>
+      <w:r>
+        <w:rPr>
+          <w:rFonts w:hint="eastAsia" w:ascii="Consolas" w:hAnsi="Consolas" w:eastAsia="宋体"/>
+          <w:color w:val="A57800"/>
+          <w:sz w:val="22"/>
+          <w:highlight w:val="lightGray"/>
+          <w:lang w:eastAsia="zh-CN"/>
+        </w:rPr>
+        <w:t>：值不为</w:t>
+      </w:r>
+      <w:r>
+        <w:rPr>
+          <w:rFonts w:hint="eastAsia" w:ascii="Consolas" w:hAnsi="Consolas" w:eastAsia="宋体"/>
+          <w:color w:val="A57800"/>
+          <w:sz w:val="22"/>
+          <w:highlight w:val="lightGray"/>
+          <w:lang w:val="en-US" w:eastAsia="zh-CN"/>
+        </w:rPr>
+        <w:t>null的回调函数</w:t>
+      </w:r>
+    </w:p>
+    <w:p>
+      <w:pPr>
+        <w:pStyle w:val="4"/>
+        <w:numPr>
+          <w:ilvl w:val="0"/>
+          <w:numId w:val="1"/>
+        </w:numPr>
+        <w:rPr>
+          <w:rFonts w:hint="eastAsia"/>
+          <w:lang w:val="en-US" w:eastAsia="zh-CN"/>
+        </w:rPr>
+      </w:pPr>
+      <w:r>
+        <w:rPr>
+          <w:rFonts w:hint="eastAsia"/>
+          <w:lang w:val="en-US" w:eastAsia="zh-CN"/>
+        </w:rPr>
+        <w:t>数组对象中，根据对象同个键值对，分类为数组，最终返回二维数组</w:t>
+      </w:r>
+    </w:p>
+    <w:p>
+      <w:pPr>
+        <w:rPr>
+          <w:rFonts w:hint="eastAsia"/>
+          <w:lang w:val="en-US" w:eastAsia="zh-CN"/>
+        </w:rPr>
+      </w:pPr>
+      <w:r>
+        <w:rPr>
+          <w:rFonts w:hint="eastAsia"/>
+          <w:lang w:val="en-US" w:eastAsia="zh-CN"/>
+        </w:rPr>
+        <w:t>（</w:t>
+      </w:r>
+      <w:r>
+        <w:rPr>
+          <w:rFonts w:hint="eastAsia" w:ascii="Consolas" w:hAnsi="Consolas" w:eastAsia="Consolas"/>
+          <w:color w:val="0000FF"/>
+          <w:sz w:val="22"/>
+          <w:highlight w:val="lightGray"/>
+        </w:rPr>
+        <w:t>数组对象，将数组中具有相同值的对象 取出组成新的数组，返回新数组</w:t>
+      </w:r>
+      <w:r>
+        <w:rPr>
+          <w:rFonts w:hint="eastAsia"/>
+          <w:lang w:val="en-US" w:eastAsia="zh-CN"/>
+        </w:rPr>
+        <w:t>）</w:t>
+      </w:r>
+    </w:p>
+    <w:p>
+      <w:pPr>
+        <w:numPr>
+          <w:ilvl w:val="0"/>
+          <w:numId w:val="0"/>
+        </w:numPr>
+        <w:rPr>
+          <w:rFonts w:hint="eastAsia" w:ascii="Consolas" w:hAnsi="Consolas" w:eastAsia="宋体"/>
+          <w:color w:val="3E4B53"/>
+          <w:sz w:val="22"/>
+          <w:highlight w:val="lightGray"/>
+          <w:lang w:val="en-US" w:eastAsia="zh-CN"/>
+        </w:rPr>
+      </w:pPr>
+      <w:r>
+        <w:rPr>
+          <w:rFonts w:hint="eastAsia"/>
+          <w:lang w:val="en-US" w:eastAsia="zh-CN"/>
+        </w:rPr>
+        <w:t>使用方法：$.</w:t>
+      </w:r>
+      <w:r>
+        <w:rPr>
+          <w:rFonts w:hint="eastAsia" w:ascii="Consolas" w:hAnsi="Consolas" w:eastAsia="Consolas"/>
+          <w:color w:val="3E4B53"/>
+          <w:sz w:val="22"/>
+          <w:highlight w:val="lightGray"/>
+        </w:rPr>
+        <w:t>getSameVal</w:t>
+      </w:r>
+      <w:r>
+        <w:rPr>
+          <w:rFonts w:hint="eastAsia" w:ascii="Consolas" w:hAnsi="Consolas" w:eastAsia="宋体"/>
+          <w:color w:val="3E4B53"/>
+          <w:sz w:val="22"/>
+          <w:highlight w:val="lightGray"/>
+          <w:lang w:val="en-US" w:eastAsia="zh-CN"/>
+        </w:rPr>
+        <w:t>(</w:t>
+      </w:r>
+      <w:r>
+        <w:rPr>
+          <w:rFonts w:hint="eastAsia" w:ascii="Consolas" w:hAnsi="Consolas" w:eastAsia="Consolas"/>
+          <w:color w:val="A57800"/>
+          <w:sz w:val="22"/>
+          <w:highlight w:val="lightGray"/>
+        </w:rPr>
+        <w:t>arr</w:t>
+      </w:r>
+      <w:r>
+        <w:rPr>
+          <w:rFonts w:hint="eastAsia" w:ascii="Consolas" w:hAnsi="Consolas" w:eastAsia="Consolas"/>
+          <w:color w:val="3E4B53"/>
+          <w:sz w:val="22"/>
+          <w:highlight w:val="lightGray"/>
+        </w:rPr>
+        <w:t xml:space="preserve">, </w:t>
+      </w:r>
+      <w:r>
+        <w:rPr>
+          <w:rFonts w:hint="eastAsia" w:ascii="Consolas" w:hAnsi="Consolas" w:eastAsia="Consolas"/>
+          <w:color w:val="A57800"/>
+          <w:sz w:val="22"/>
+          <w:highlight w:val="lightGray"/>
+        </w:rPr>
+        <w:t>str</w:t>
+      </w:r>
+      <w:r>
+        <w:rPr>
+          <w:rFonts w:hint="eastAsia" w:ascii="Consolas" w:hAnsi="Consolas" w:eastAsia="宋体"/>
+          <w:color w:val="3E4B53"/>
+          <w:sz w:val="22"/>
+          <w:highlight w:val="lightGray"/>
+          <w:lang w:val="en-US" w:eastAsia="zh-CN"/>
+        </w:rPr>
+        <w:t>);</w:t>
+      </w:r>
+    </w:p>
+    <w:p>
+      <w:pPr>
+        <w:numPr>
+          <w:ilvl w:val="0"/>
+          <w:numId w:val="0"/>
+        </w:numPr>
+        <w:rPr>
+          <w:rFonts w:hint="eastAsia" w:ascii="Consolas" w:hAnsi="Consolas" w:eastAsia="宋体"/>
+          <w:color w:val="3E4B53"/>
+          <w:sz w:val="22"/>
+          <w:highlight w:val="lightGray"/>
+          <w:lang w:val="en-US" w:eastAsia="zh-CN"/>
+        </w:rPr>
+      </w:pPr>
+    </w:p>
+    <w:p>
+      <w:pPr>
+        <w:numPr>
+          <w:ilvl w:val="0"/>
+          <w:numId w:val="0"/>
+        </w:numPr>
+        <w:rPr>
+          <w:rFonts w:hint="eastAsia" w:ascii="Consolas" w:hAnsi="Consolas" w:eastAsia="宋体"/>
+          <w:color w:val="3E4B53"/>
+          <w:sz w:val="22"/>
+          <w:highlight w:val="lightGray"/>
+          <w:lang w:val="en-US" w:eastAsia="zh-CN"/>
+        </w:rPr>
+      </w:pPr>
+      <w:r>
+        <w:rPr>
+          <w:rFonts w:hint="eastAsia" w:ascii="Consolas" w:hAnsi="Consolas" w:eastAsia="宋体"/>
+          <w:color w:val="3E4B53"/>
+          <w:sz w:val="22"/>
+          <w:highlight w:val="lightGray"/>
+          <w:lang w:val="en-US" w:eastAsia="zh-CN"/>
+        </w:rPr>
+        <w:t>Param：</w:t>
+      </w:r>
+    </w:p>
+    <w:p>
+      <w:pPr>
+        <w:numPr>
+          <w:ilvl w:val="0"/>
+          <w:numId w:val="0"/>
+        </w:numPr>
+        <w:rPr>
+          <w:rFonts w:hint="eastAsia" w:ascii="Consolas" w:hAnsi="Consolas" w:eastAsia="宋体"/>
+          <w:color w:val="A57800"/>
+          <w:sz w:val="22"/>
+          <w:highlight w:val="lightGray"/>
+          <w:lang w:val="en-US" w:eastAsia="zh-CN"/>
+        </w:rPr>
+      </w:pPr>
+      <w:r>
+        <w:rPr>
+          <w:rFonts w:hint="eastAsia" w:ascii="Consolas" w:hAnsi="Consolas" w:eastAsia="宋体"/>
+          <w:color w:val="A57800"/>
+          <w:sz w:val="22"/>
+          <w:highlight w:val="lightGray"/>
+          <w:lang w:val="en-US" w:eastAsia="zh-CN"/>
+        </w:rPr>
+        <w:t>arr：要分类的数组</w:t>
+      </w:r>
+    </w:p>
+    <w:p>
+      <w:pPr>
+        <w:numPr>
+          <w:ilvl w:val="0"/>
+          <w:numId w:val="0"/>
+        </w:numPr>
+        <w:rPr>
+          <w:rFonts w:hint="eastAsia" w:ascii="Consolas" w:hAnsi="Consolas" w:eastAsia="宋体"/>
+          <w:color w:val="A57800"/>
+          <w:sz w:val="22"/>
+          <w:highlight w:val="lightGray"/>
+          <w:lang w:val="en-US" w:eastAsia="zh-CN"/>
+        </w:rPr>
+      </w:pPr>
+      <w:r>
+        <w:rPr>
+          <w:rFonts w:hint="eastAsia" w:ascii="Consolas" w:hAnsi="Consolas" w:eastAsia="宋体"/>
+          <w:color w:val="A57800"/>
+          <w:sz w:val="22"/>
+          <w:highlight w:val="lightGray"/>
+          <w:lang w:val="en-US" w:eastAsia="zh-CN"/>
+        </w:rPr>
+        <w:t>str：数组对象中的属性（键</w:t>
+      </w:r>
+      <w:bookmarkStart w:id="9" w:name="_GoBack"/>
+      <w:bookmarkEnd w:id="9"/>
+      <w:r>
+        <w:rPr>
+          <w:rFonts w:hint="eastAsia" w:ascii="Consolas" w:hAnsi="Consolas" w:eastAsia="宋体"/>
+          <w:color w:val="A57800"/>
+          <w:sz w:val="22"/>
+          <w:highlight w:val="lightGray"/>
+          <w:lang w:val="en-US" w:eastAsia="zh-CN"/>
+        </w:rPr>
+        <w:t>）</w:t>
+      </w:r>
     </w:p>
     <w:p>
       <w:pPr>
@@ -3718,6 +4387,7 @@
         <w:jc w:val="left"/>
         <w:rPr>
           <w:rFonts w:hint="eastAsia" w:ascii="Consolas" w:hAnsi="Consolas" w:eastAsia="Consolas"/>
+          <w:color w:val="3E4B53"/>
           <w:sz w:val="22"/>
         </w:rPr>
       </w:pPr>
@@ -3752,6 +4422,54 @@
           <w:sz w:val="22"/>
         </w:rPr>
         <w:t>,</w:t>
+      </w:r>
+    </w:p>
+    <w:p>
+      <w:pPr>
+        <w:spacing w:beforeLines="0" w:afterLines="0"/>
+        <w:ind w:firstLine="420" w:firstLineChars="0"/>
+        <w:jc w:val="left"/>
+        <w:rPr>
+          <w:rFonts w:hint="eastAsia" w:ascii="Consolas" w:hAnsi="Consolas" w:eastAsia="Consolas"/>
+          <w:color w:val="3E4B53"/>
+          <w:sz w:val="22"/>
+        </w:rPr>
+      </w:pPr>
+      <w:r>
+        <w:rPr>
+          <w:rFonts w:hint="eastAsia" w:ascii="Consolas" w:hAnsi="Consolas" w:eastAsia="Consolas"/>
+          <w:color w:val="3E4B53"/>
+          <w:sz w:val="22"/>
+          <w:highlight w:val="lightGray"/>
+        </w:rPr>
+        <w:t>eleTotal:$(</w:t>
+      </w:r>
+      <w:r>
+        <w:rPr>
+          <w:rFonts w:hint="eastAsia" w:ascii="Consolas" w:hAnsi="Consolas" w:eastAsia="Consolas"/>
+          <w:color w:val="248C85"/>
+          <w:sz w:val="22"/>
+          <w:highlight w:val="lightGray"/>
+        </w:rPr>
+        <w:t>".nTotal"</w:t>
+      </w:r>
+      <w:r>
+        <w:rPr>
+          <w:rFonts w:hint="eastAsia" w:ascii="Consolas" w:hAnsi="Consolas" w:eastAsia="Consolas"/>
+          <w:color w:val="3E4B53"/>
+          <w:sz w:val="22"/>
+          <w:highlight w:val="lightGray"/>
+        </w:rPr>
+        <w:t>),</w:t>
+      </w:r>
+      <w:r>
+        <w:rPr>
+          <w:rFonts w:hint="eastAsia" w:ascii="Consolas" w:hAnsi="Consolas" w:eastAsia="Consolas"/>
+          <w:color w:val="95A3AB"/>
+          <w:sz w:val="22"/>
+          <w:highlight w:val="lightGray"/>
+        </w:rPr>
+        <w:t>//总数dom节点</w:t>
       </w:r>
     </w:p>
     <w:p>
@@ -4044,6 +4762,39 @@
           <w:rFonts w:hint="eastAsia" w:ascii="Consolas" w:hAnsi="Consolas" w:eastAsia="Consolas"/>
           <w:color w:val="3E4B53"/>
           <w:sz w:val="22"/>
+          <w:highlight w:val="lightGray"/>
+        </w:rPr>
+        <w:t>eleTotal</w:t>
+      </w:r>
+      <w:r>
+        <w:rPr>
+          <w:rFonts w:hint="eastAsia" w:ascii="Consolas" w:hAnsi="Consolas" w:eastAsia="宋体"/>
+          <w:color w:val="3E4B53"/>
+          <w:sz w:val="22"/>
+          <w:highlight w:val="lightGray"/>
+          <w:lang w:val="en-US" w:eastAsia="zh-CN"/>
+        </w:rPr>
+        <w:t>==》设置总数的元素节点选择器</w:t>
+      </w:r>
+    </w:p>
+    <w:p>
+      <w:pPr>
+        <w:numPr>
+          <w:ilvl w:val="0"/>
+          <w:numId w:val="0"/>
+        </w:numPr>
+        <w:rPr>
+          <w:rFonts w:hint="eastAsia" w:ascii="Consolas" w:hAnsi="Consolas" w:eastAsia="宋体"/>
+          <w:color w:val="3E4B53"/>
+          <w:sz w:val="22"/>
+          <w:lang w:val="en-US" w:eastAsia="zh-CN"/>
+        </w:rPr>
+      </w:pPr>
+      <w:r>
+        <w:rPr>
+          <w:rFonts w:hint="eastAsia" w:ascii="Consolas" w:hAnsi="Consolas" w:eastAsia="Consolas"/>
+          <w:color w:val="3E4B53"/>
+          <w:sz w:val="22"/>
         </w:rPr>
         <w:t>callBack</w:t>
       </w:r>
@@ -4592,6 +5343,7 @@
         </w:rPr>
         <w:t>使用方法：$(ele).</w:t>
       </w:r>
+      <w:bookmarkStart w:id="5" w:name="OLE_LINK8"/>
       <w:r>
         <w:rPr>
           <w:rFonts w:hint="eastAsia" w:ascii="Consolas" w:hAnsi="Consolas" w:eastAsia="Consolas"/>
@@ -4601,6 +5353,7 @@
         </w:rPr>
         <w:t>checkChinese</w:t>
       </w:r>
+      <w:bookmarkEnd w:id="5"/>
       <w:r>
         <w:rPr>
           <w:rFonts w:hint="eastAsia" w:ascii="Consolas" w:hAnsi="Consolas" w:eastAsia="宋体"/>
@@ -4762,7 +5515,7 @@
           <w:sz w:val="22"/>
         </w:rPr>
       </w:pPr>
-      <w:bookmarkStart w:id="3" w:name="OLE_LINK2"/>
+      <w:bookmarkStart w:id="6" w:name="OLE_LINK2"/>
       <w:r>
         <w:rPr>
           <w:rFonts w:hint="eastAsia" w:ascii="Consolas" w:hAnsi="Consolas" w:eastAsia="Consolas"/>
@@ -4772,7 +5525,7 @@
         <w:t>paste: false, //不允许粘贴</w:t>
       </w:r>
     </w:p>
-    <w:bookmarkEnd w:id="3"/>
+    <w:bookmarkEnd w:id="6"/>
     <w:p>
       <w:pPr>
         <w:spacing w:beforeLines="0" w:afterLines="0"/>
@@ -4915,7 +5668,7 @@
           <w:sz w:val="22"/>
         </w:rPr>
       </w:pPr>
-      <w:bookmarkStart w:id="4" w:name="OLE_LINK4"/>
+      <w:bookmarkStart w:id="7" w:name="OLE_LINK4"/>
       <w:r>
         <w:rPr>
           <w:rFonts w:hint="eastAsia" w:ascii="Consolas" w:hAnsi="Consolas" w:eastAsia="Consolas"/>
@@ -5302,7 +6055,7 @@
         <w:t>});</w:t>
       </w:r>
     </w:p>
-    <w:bookmarkEnd w:id="4"/>
+    <w:bookmarkEnd w:id="7"/>
     <w:p>
       <w:pPr>
         <w:pStyle w:val="4"/>
@@ -6652,23 +7405,437 @@
         </w:rPr>
         <w:t>注意：只能是input和button按钮的点击事件</w:t>
       </w:r>
-      <w:bookmarkStart w:id="5" w:name="_GoBack"/>
-      <w:bookmarkEnd w:id="5"/>
-    </w:p>
-    <w:p>
-      <w:pPr>
-        <w:numPr>
-          <w:ilvl w:val="0"/>
-          <w:numId w:val="0"/>
-        </w:numPr>
-        <w:rPr>
-          <w:rFonts w:hint="eastAsia" w:ascii="Consolas" w:hAnsi="Consolas" w:eastAsia="宋体"/>
-          <w:color w:val="3E4B53"/>
-          <w:sz w:val="22"/>
-          <w:highlight w:val="lightGray"/>
-          <w:lang w:val="en-US" w:eastAsia="zh-CN"/>
-        </w:rPr>
-      </w:pPr>
+    </w:p>
+    <w:p>
+      <w:pPr>
+        <w:numPr>
+          <w:ilvl w:val="0"/>
+          <w:numId w:val="0"/>
+        </w:numPr>
+        <w:rPr>
+          <w:rFonts w:hint="eastAsia" w:ascii="Consolas" w:hAnsi="Consolas" w:eastAsia="宋体"/>
+          <w:color w:val="3E4B53"/>
+          <w:sz w:val="22"/>
+          <w:highlight w:val="lightGray"/>
+          <w:lang w:val="en-US" w:eastAsia="zh-CN"/>
+        </w:rPr>
+      </w:pPr>
+    </w:p>
+    <w:p>
+      <w:pPr>
+        <w:pStyle w:val="4"/>
+        <w:numPr>
+          <w:ilvl w:val="0"/>
+          <w:numId w:val="2"/>
+        </w:numPr>
+        <w:rPr>
+          <w:rFonts w:hint="eastAsia"/>
+          <w:lang w:val="en-US" w:eastAsia="zh-CN"/>
+        </w:rPr>
+      </w:pPr>
+      <w:r>
+        <w:rPr>
+          <w:rFonts w:hint="eastAsia"/>
+          <w:lang w:val="en-US" w:eastAsia="zh-CN"/>
+        </w:rPr>
+        <w:t>文件上传表单上传验证（文件类型，文件大小）</w:t>
+      </w:r>
+    </w:p>
+    <w:p>
+      <w:pPr>
+        <w:numPr>
+          <w:ilvl w:val="0"/>
+          <w:numId w:val="0"/>
+        </w:numPr>
+        <w:rPr>
+          <w:rFonts w:hint="eastAsia" w:ascii="Consolas" w:hAnsi="Consolas" w:eastAsia="宋体"/>
+          <w:color w:val="3E4B53"/>
+          <w:sz w:val="22"/>
+          <w:highlight w:val="lightGray"/>
+          <w:lang w:val="en-US" w:eastAsia="zh-CN"/>
+        </w:rPr>
+      </w:pPr>
+      <w:r>
+        <w:rPr>
+          <w:rFonts w:hint="eastAsia"/>
+          <w:lang w:val="en-US" w:eastAsia="zh-CN"/>
+        </w:rPr>
+        <w:t>使用方法：$(ele).</w:t>
+      </w:r>
+      <w:r>
+        <w:rPr>
+          <w:rFonts w:hint="eastAsia" w:ascii="Consolas" w:hAnsi="Consolas" w:eastAsia="Consolas"/>
+          <w:color w:val="080808"/>
+          <w:sz w:val="22"/>
+          <w:highlight w:val="lightGray"/>
+        </w:rPr>
+        <w:t>fileVaild</w:t>
+      </w:r>
+      <w:r>
+        <w:rPr>
+          <w:rFonts w:hint="eastAsia" w:ascii="Consolas" w:hAnsi="Consolas" w:eastAsia="宋体"/>
+          <w:color w:val="3E4B53"/>
+          <w:sz w:val="22"/>
+          <w:highlight w:val="lightGray"/>
+          <w:lang w:val="en-US" w:eastAsia="zh-CN"/>
+        </w:rPr>
+        <w:t>(</w:t>
+      </w:r>
+      <w:r>
+        <w:rPr>
+          <w:rFonts w:hint="eastAsia" w:ascii="Consolas" w:hAnsi="Consolas" w:eastAsia="Consolas"/>
+          <w:color w:val="080808"/>
+          <w:sz w:val="22"/>
+          <w:highlight w:val="lightGray"/>
+        </w:rPr>
+        <w:t>{second</w:t>
+      </w:r>
+      <w:r>
+        <w:rPr>
+          <w:rFonts w:hint="eastAsia" w:ascii="Consolas" w:hAnsi="Consolas" w:eastAsia="Consolas"/>
+          <w:color w:val="3E4B53"/>
+          <w:sz w:val="22"/>
+          <w:highlight w:val="lightGray"/>
+        </w:rPr>
+        <w:t>:</w:t>
+      </w:r>
+      <w:r>
+        <w:rPr>
+          <w:rFonts w:hint="eastAsia" w:ascii="Consolas" w:hAnsi="Consolas" w:eastAsia="Consolas"/>
+          <w:color w:val="9B1CEB"/>
+          <w:sz w:val="22"/>
+          <w:highlight w:val="lightGray"/>
+        </w:rPr>
+        <w:t>100</w:t>
+      </w:r>
+      <w:r>
+        <w:rPr>
+          <w:rFonts w:hint="eastAsia" w:ascii="Consolas" w:hAnsi="Consolas" w:eastAsia="Consolas"/>
+          <w:color w:val="080808"/>
+          <w:sz w:val="22"/>
+          <w:highlight w:val="lightGray"/>
+        </w:rPr>
+        <w:t>}</w:t>
+      </w:r>
+      <w:r>
+        <w:rPr>
+          <w:rFonts w:hint="eastAsia" w:ascii="Consolas" w:hAnsi="Consolas" w:eastAsia="宋体"/>
+          <w:color w:val="3E4B53"/>
+          <w:sz w:val="22"/>
+          <w:highlight w:val="lightGray"/>
+          <w:lang w:val="en-US" w:eastAsia="zh-CN"/>
+        </w:rPr>
+        <w:t>);(默认60秒)</w:t>
+      </w:r>
+    </w:p>
+    <w:p>
+      <w:pPr>
+        <w:numPr>
+          <w:ilvl w:val="0"/>
+          <w:numId w:val="0"/>
+        </w:numPr>
+        <w:rPr>
+          <w:rFonts w:hint="eastAsia" w:ascii="Consolas" w:hAnsi="Consolas" w:eastAsia="宋体"/>
+          <w:color w:val="3E4B53"/>
+          <w:sz w:val="22"/>
+          <w:highlight w:val="lightGray"/>
+          <w:lang w:val="en-US" w:eastAsia="zh-CN"/>
+        </w:rPr>
+      </w:pPr>
+      <w:r>
+        <w:rPr>
+          <w:rFonts w:hint="eastAsia" w:ascii="Consolas" w:hAnsi="Consolas" w:eastAsia="宋体"/>
+          <w:color w:val="3E4B53"/>
+          <w:sz w:val="22"/>
+          <w:highlight w:val="lightGray"/>
+          <w:lang w:val="en-US" w:eastAsia="zh-CN"/>
+        </w:rPr>
+        <w:t>备注如例：</w:t>
+      </w:r>
+    </w:p>
+    <w:p>
+      <w:pPr>
+        <w:spacing w:beforeLines="0" w:afterLines="0"/>
+        <w:jc w:val="left"/>
+        <w:rPr>
+          <w:rFonts w:hint="eastAsia" w:ascii="Consolas" w:hAnsi="Consolas" w:eastAsia="Consolas"/>
+          <w:sz w:val="22"/>
+        </w:rPr>
+      </w:pPr>
+      <w:r>
+        <w:rPr>
+          <w:rFonts w:hint="eastAsia" w:ascii="Consolas" w:hAnsi="Consolas" w:eastAsia="Consolas"/>
+          <w:color w:val="95A3AB"/>
+          <w:sz w:val="22"/>
+        </w:rPr>
+        <w:t>$("</w:t>
+      </w:r>
+      <w:r>
+        <w:rPr>
+          <w:rFonts w:hint="eastAsia" w:ascii="Consolas" w:hAnsi="Consolas" w:eastAsia="宋体"/>
+          <w:color w:val="95A3AB"/>
+          <w:sz w:val="22"/>
+          <w:lang w:val="en-US" w:eastAsia="zh-CN"/>
+        </w:rPr>
+        <w:t>input[type=file]</w:t>
+      </w:r>
+      <w:r>
+        <w:rPr>
+          <w:rFonts w:hint="eastAsia" w:ascii="Consolas" w:hAnsi="Consolas" w:eastAsia="Consolas"/>
+          <w:color w:val="95A3AB"/>
+          <w:sz w:val="22"/>
+        </w:rPr>
+        <w:t>").</w:t>
+      </w:r>
+      <w:r>
+        <w:rPr>
+          <w:rFonts w:hint="eastAsia" w:ascii="Consolas" w:hAnsi="Consolas" w:eastAsia="Consolas"/>
+          <w:color w:val="080808"/>
+          <w:sz w:val="22"/>
+          <w:highlight w:val="lightGray"/>
+        </w:rPr>
+        <w:t>fileVaild</w:t>
+      </w:r>
+      <w:r>
+        <w:rPr>
+          <w:rFonts w:hint="eastAsia" w:ascii="Consolas" w:hAnsi="Consolas" w:eastAsia="Consolas"/>
+          <w:color w:val="95A3AB"/>
+          <w:sz w:val="22"/>
+        </w:rPr>
+        <w:t>({</w:t>
+      </w:r>
+    </w:p>
+    <w:p>
+      <w:pPr>
+        <w:spacing w:beforeLines="0" w:afterLines="0"/>
+        <w:jc w:val="left"/>
+        <w:rPr>
+          <w:rFonts w:hint="eastAsia" w:ascii="Consolas" w:hAnsi="Consolas" w:eastAsia="宋体"/>
+          <w:sz w:val="22"/>
+          <w:lang w:val="en-US" w:eastAsia="zh-CN"/>
+        </w:rPr>
+      </w:pPr>
+      <w:r>
+        <w:rPr>
+          <w:rFonts w:hint="eastAsia" w:ascii="Consolas" w:hAnsi="Consolas" w:eastAsia="Consolas"/>
+          <w:color w:val="95A3AB"/>
+          <w:sz w:val="22"/>
+        </w:rPr>
+        <w:tab/>
+      </w:r>
+      <w:r>
+        <w:rPr>
+          <w:rFonts w:hint="eastAsia" w:ascii="Consolas" w:hAnsi="Consolas" w:eastAsia="Consolas"/>
+          <w:color w:val="3C7A03"/>
+          <w:sz w:val="22"/>
+        </w:rPr>
+        <w:t>event</w:t>
+      </w:r>
+      <w:r>
+        <w:rPr>
+          <w:rFonts w:hint="eastAsia" w:ascii="Consolas" w:hAnsi="Consolas" w:eastAsia="Consolas"/>
+          <w:color w:val="3E4B53"/>
+          <w:sz w:val="22"/>
+        </w:rPr>
+        <w:t xml:space="preserve">: </w:t>
+      </w:r>
+      <w:r>
+        <w:rPr>
+          <w:rFonts w:hint="eastAsia" w:ascii="Consolas" w:hAnsi="Consolas" w:eastAsia="Consolas"/>
+          <w:color w:val="248C85"/>
+          <w:sz w:val="22"/>
+          <w:highlight w:val="lightGray"/>
+        </w:rPr>
+        <w:t>"change"</w:t>
+      </w:r>
+      <w:r>
+        <w:rPr>
+          <w:rFonts w:hint="eastAsia" w:ascii="Consolas" w:hAnsi="Consolas" w:eastAsia="Consolas"/>
+          <w:color w:val="3E4B53"/>
+          <w:sz w:val="22"/>
+        </w:rPr>
+        <w:t xml:space="preserve">, // </w:t>
+      </w:r>
+      <w:r>
+        <w:rPr>
+          <w:rFonts w:hint="eastAsia" w:ascii="Consolas" w:hAnsi="Consolas" w:eastAsia="宋体"/>
+          <w:color w:val="3E4B53"/>
+          <w:sz w:val="22"/>
+          <w:lang w:eastAsia="zh-CN"/>
+        </w:rPr>
+        <w:t>默认</w:t>
+      </w:r>
+      <w:r>
+        <w:rPr>
+          <w:rFonts w:hint="eastAsia" w:ascii="Consolas" w:hAnsi="Consolas" w:eastAsia="宋体"/>
+          <w:color w:val="3E4B53"/>
+          <w:sz w:val="22"/>
+          <w:lang w:val="en-US" w:eastAsia="zh-CN"/>
+        </w:rPr>
+        <w:t>change类型</w:t>
+      </w:r>
+    </w:p>
+    <w:p>
+      <w:pPr>
+        <w:spacing w:beforeLines="0" w:afterLines="0"/>
+        <w:ind w:firstLine="420" w:firstLineChars="0"/>
+        <w:jc w:val="left"/>
+        <w:rPr>
+          <w:rFonts w:hint="eastAsia" w:ascii="Consolas" w:hAnsi="Consolas" w:eastAsia="宋体"/>
+          <w:color w:val="3E4B53"/>
+          <w:sz w:val="22"/>
+          <w:lang w:val="en-US" w:eastAsia="zh-CN"/>
+        </w:rPr>
+      </w:pPr>
+      <w:r>
+        <w:rPr>
+          <w:rFonts w:hint="eastAsia" w:ascii="Consolas" w:hAnsi="Consolas" w:eastAsia="宋体"/>
+          <w:color w:val="3E4B53"/>
+          <w:sz w:val="22"/>
+          <w:lang w:val="en-US" w:eastAsia="zh-CN"/>
+        </w:rPr>
+        <w:t>size</w:t>
+      </w:r>
+      <w:r>
+        <w:rPr>
+          <w:rFonts w:hint="eastAsia" w:ascii="Consolas" w:hAnsi="Consolas" w:eastAsia="Consolas"/>
+          <w:color w:val="3E4B53"/>
+          <w:sz w:val="22"/>
+        </w:rPr>
+        <w:t>:</w:t>
+      </w:r>
+      <w:r>
+        <w:rPr>
+          <w:rFonts w:hint="eastAsia" w:ascii="Consolas" w:hAnsi="Consolas" w:eastAsia="宋体"/>
+          <w:color w:val="3E4B53"/>
+          <w:sz w:val="22"/>
+          <w:lang w:val="en-US" w:eastAsia="zh-CN"/>
+        </w:rPr>
+        <w:t>1</w:t>
+      </w:r>
+      <w:r>
+        <w:rPr>
+          <w:rFonts w:hint="eastAsia" w:ascii="Consolas" w:hAnsi="Consolas" w:eastAsia="Consolas"/>
+          <w:color w:val="3E4B53"/>
+          <w:sz w:val="22"/>
+        </w:rPr>
+        <w:t>,//</w:t>
+      </w:r>
+      <w:r>
+        <w:rPr>
+          <w:rFonts w:hint="eastAsia" w:ascii="Consolas" w:hAnsi="Consolas" w:eastAsia="宋体"/>
+          <w:color w:val="3E4B53"/>
+          <w:sz w:val="22"/>
+          <w:lang w:eastAsia="zh-CN"/>
+        </w:rPr>
+        <w:t>默认最大</w:t>
+      </w:r>
+      <w:r>
+        <w:rPr>
+          <w:rFonts w:hint="eastAsia" w:ascii="Consolas" w:hAnsi="Consolas" w:eastAsia="宋体"/>
+          <w:color w:val="3E4B53"/>
+          <w:sz w:val="22"/>
+          <w:lang w:val="en-US" w:eastAsia="zh-CN"/>
+        </w:rPr>
+        <w:t>1M</w:t>
+      </w:r>
+    </w:p>
+    <w:p>
+      <w:pPr>
+        <w:numPr>
+          <w:ilvl w:val="0"/>
+          <w:numId w:val="0"/>
+        </w:numPr>
+        <w:ind w:firstLine="420" w:firstLineChars="0"/>
+        <w:rPr>
+          <w:rFonts w:hint="eastAsia" w:ascii="Consolas" w:hAnsi="Consolas" w:eastAsia="宋体"/>
+          <w:color w:val="3E4B53"/>
+          <w:sz w:val="22"/>
+          <w:highlight w:val="lightGray"/>
+          <w:lang w:val="en-US" w:eastAsia="zh-CN"/>
+        </w:rPr>
+      </w:pPr>
+      <w:r>
+        <w:rPr>
+          <w:rFonts w:hint="eastAsia" w:ascii="Consolas" w:hAnsi="Consolas" w:eastAsia="Consolas"/>
+          <w:color w:val="3E4B53"/>
+          <w:sz w:val="22"/>
+          <w:highlight w:val="lightGray"/>
+        </w:rPr>
+        <w:t>type:</w:t>
+      </w:r>
+      <w:bookmarkStart w:id="8" w:name="OLE_LINK9"/>
+      <w:r>
+        <w:rPr>
+          <w:rFonts w:hint="eastAsia" w:ascii="Consolas" w:hAnsi="Consolas" w:eastAsia="Consolas"/>
+          <w:color w:val="248C85"/>
+          <w:sz w:val="22"/>
+          <w:highlight w:val="lightGray"/>
+        </w:rPr>
+        <w:t>""</w:t>
+      </w:r>
+      <w:bookmarkEnd w:id="8"/>
+      <w:r>
+        <w:rPr>
+          <w:rFonts w:hint="eastAsia" w:ascii="Consolas" w:hAnsi="Consolas" w:eastAsia="Consolas"/>
+          <w:color w:val="3E4B53"/>
+          <w:sz w:val="22"/>
+          <w:highlight w:val="lightGray"/>
+        </w:rPr>
+        <w:t>,//</w:t>
+      </w:r>
+      <w:r>
+        <w:rPr>
+          <w:rFonts w:hint="eastAsia" w:ascii="Consolas" w:hAnsi="Consolas" w:eastAsia="宋体"/>
+          <w:color w:val="3E4B53"/>
+          <w:sz w:val="22"/>
+          <w:highlight w:val="lightGray"/>
+          <w:lang w:val="en-US" w:eastAsia="zh-CN"/>
+        </w:rPr>
+        <w:t>值为image，只能上传图片，值为file，只可以上传非图片文件；值为</w:t>
+      </w:r>
+      <w:r>
+        <w:rPr>
+          <w:rFonts w:hint="eastAsia" w:ascii="Consolas" w:hAnsi="Consolas" w:eastAsia="Consolas"/>
+          <w:color w:val="248C85"/>
+          <w:sz w:val="22"/>
+          <w:highlight w:val="lightGray"/>
+        </w:rPr>
+        <w:t>""</w:t>
+      </w:r>
+      <w:r>
+        <w:rPr>
+          <w:rFonts w:hint="eastAsia" w:ascii="Consolas" w:hAnsi="Consolas" w:eastAsia="宋体"/>
+          <w:color w:val="3E4B53"/>
+          <w:sz w:val="22"/>
+          <w:highlight w:val="lightGray"/>
+          <w:lang w:val="en-US" w:eastAsia="zh-CN"/>
+        </w:rPr>
+        <w:t>或者不加入该参数，默认所有类型</w:t>
+      </w:r>
+    </w:p>
+    <w:p>
+      <w:pPr>
+        <w:numPr>
+          <w:ilvl w:val="0"/>
+          <w:numId w:val="0"/>
+        </w:numPr>
+        <w:rPr>
+          <w:rFonts w:hint="eastAsia" w:ascii="Consolas" w:hAnsi="Consolas" w:eastAsia="宋体"/>
+          <w:color w:val="3E4B53"/>
+          <w:sz w:val="22"/>
+          <w:highlight w:val="lightGray"/>
+          <w:lang w:val="en-US" w:eastAsia="zh-CN"/>
+        </w:rPr>
+      </w:pPr>
+      <w:r>
+        <w:rPr>
+          <w:rFonts w:hint="eastAsia" w:ascii="Consolas" w:hAnsi="Consolas" w:eastAsia="Consolas"/>
+          <w:color w:val="95A3AB"/>
+          <w:sz w:val="22"/>
+        </w:rPr>
+        <w:t>});</w:t>
+      </w:r>
     </w:p>
     <w:p>
       <w:pPr>

--- a/doc/前端自定义脚本api.docx
+++ b/doc/前端自定义脚本api.docx
@@ -2745,12 +2745,13 @@
           <w:lang w:val="en-US" w:eastAsia="zh-CN"/>
         </w:rPr>
       </w:pPr>
-      <w:r>
-        <w:rPr>
-          <w:rFonts w:hint="eastAsia"/>
-          <w:lang w:val="en-US" w:eastAsia="zh-CN"/>
-        </w:rPr>
-        <w:t>yyyy-mm-dd hh:mm:ss时间格式转换为时间戳</w:t>
+      <w:bookmarkStart w:id="3" w:name="OLE_LINK5"/>
+      <w:r>
+        <w:rPr>
+          <w:rFonts w:hint="eastAsia"/>
+          <w:lang w:val="en-US" w:eastAsia="zh-CN"/>
+        </w:rPr>
+        <w:t>标准时间格式返回：yyyy-mm-dd hh:mm:ss格式时间</w:t>
       </w:r>
     </w:p>
     <w:p>
@@ -2781,7 +2782,7 @@
           <w:sz w:val="22"/>
           <w:highlight w:val="lightGray"/>
         </w:rPr>
-        <w:t>backDateNum</w:t>
+        <w:t>formatDateTime</w:t>
       </w:r>
       <w:r>
         <w:rPr>
@@ -2816,9 +2817,10 @@
           <w:highlight w:val="lightGray"/>
           <w:lang w:val="en-US" w:eastAsia="zh-CN"/>
         </w:rPr>
-        <w:t>Str:指的是年月日时分秒，无时分秒，默认零时零分零秒</w:t>
-      </w:r>
-    </w:p>
+        <w:t>Str:指的是标准时间，泛指new Date（）出来的时间</w:t>
+      </w:r>
+    </w:p>
+    <w:bookmarkEnd w:id="3"/>
     <w:p>
       <w:pPr>
         <w:pStyle w:val="4"/>
@@ -2831,13 +2833,12 @@
           <w:lang w:val="en-US" w:eastAsia="zh-CN"/>
         </w:rPr>
       </w:pPr>
-      <w:bookmarkStart w:id="3" w:name="OLE_LINK5"/>
-      <w:r>
-        <w:rPr>
-          <w:rFonts w:hint="eastAsia"/>
-          <w:lang w:val="en-US" w:eastAsia="zh-CN"/>
-        </w:rPr>
-        <w:t>标准时间格式返回：yyyy-mm-dd hh:mm:ss格式时间</w:t>
+      <w:r>
+        <w:rPr>
+          <w:rFonts w:hint="eastAsia"/>
+          <w:lang w:val="en-US" w:eastAsia="zh-CN"/>
+        </w:rPr>
+        <w:t>转换时间戳格式返回：yyyy-mm-dd hh:mm:ss格式时间</w:t>
       </w:r>
     </w:p>
     <w:p>
@@ -2868,7 +2869,93 @@
           <w:sz w:val="22"/>
           <w:highlight w:val="lightGray"/>
         </w:rPr>
-        <w:t>formatDateTime</w:t>
+        <w:t>timestampToTime</w:t>
+      </w:r>
+      <w:r>
+        <w:rPr>
+          <w:rFonts w:hint="eastAsia" w:ascii="Consolas" w:hAnsi="Consolas" w:eastAsia="宋体"/>
+          <w:color w:val="3E4B53"/>
+          <w:sz w:val="22"/>
+          <w:highlight w:val="lightGray"/>
+          <w:lang w:val="en-US" w:eastAsia="zh-CN"/>
+        </w:rPr>
+        <w:t>(n);</w:t>
+      </w:r>
+    </w:p>
+    <w:p>
+      <w:pPr>
+        <w:numPr>
+          <w:ilvl w:val="0"/>
+          <w:numId w:val="0"/>
+        </w:numPr>
+        <w:rPr>
+          <w:rFonts w:hint="eastAsia" w:ascii="Consolas" w:hAnsi="Consolas" w:eastAsia="宋体"/>
+          <w:color w:val="3E4B53"/>
+          <w:sz w:val="22"/>
+          <w:highlight w:val="lightGray"/>
+          <w:lang w:val="en-US" w:eastAsia="zh-CN"/>
+        </w:rPr>
+      </w:pPr>
+      <w:r>
+        <w:rPr>
+          <w:rFonts w:hint="eastAsia" w:ascii="Consolas" w:hAnsi="Consolas" w:eastAsia="宋体"/>
+          <w:color w:val="3E4B53"/>
+          <w:sz w:val="22"/>
+          <w:highlight w:val="lightGray"/>
+          <w:lang w:val="en-US" w:eastAsia="zh-CN"/>
+        </w:rPr>
+        <w:t>n:指的是纯数字时间格式时间戳</w:t>
+      </w:r>
+    </w:p>
+    <w:p>
+      <w:pPr>
+        <w:pStyle w:val="4"/>
+        <w:numPr>
+          <w:ilvl w:val="0"/>
+          <w:numId w:val="1"/>
+        </w:numPr>
+        <w:rPr>
+          <w:rFonts w:hint="eastAsia"/>
+          <w:lang w:val="en-US" w:eastAsia="zh-CN"/>
+        </w:rPr>
+      </w:pPr>
+      <w:r>
+        <w:rPr>
+          <w:rFonts w:hint="eastAsia"/>
+          <w:lang w:val="en-US" w:eastAsia="zh-CN"/>
+        </w:rPr>
+        <w:t>返回浏览器地址上，指定的键所携带的参数值</w:t>
+      </w:r>
+    </w:p>
+    <w:p>
+      <w:pPr>
+        <w:numPr>
+          <w:ilvl w:val="0"/>
+          <w:numId w:val="0"/>
+        </w:numPr>
+        <w:rPr>
+          <w:rFonts w:hint="eastAsia" w:ascii="Consolas" w:hAnsi="Consolas" w:eastAsia="宋体"/>
+          <w:color w:val="3E4B53"/>
+          <w:sz w:val="22"/>
+          <w:highlight w:val="lightGray"/>
+          <w:lang w:val="en-US" w:eastAsia="zh-CN"/>
+        </w:rPr>
+      </w:pPr>
+      <w:r>
+        <w:rPr>
+          <w:rFonts w:hint="eastAsia"/>
+          <w:lang w:val="en-US" w:eastAsia="zh-CN"/>
+        </w:rPr>
+        <w:t>使用方法：$.</w:t>
+      </w:r>
+      <w:r>
+        <w:rPr>
+          <w:rFonts w:hint="eastAsia" w:ascii="Consolas" w:hAnsi="Consolas" w:eastAsia="Consolas"/>
+          <w:color w:val="3E4B53"/>
+          <w:sz w:val="22"/>
+          <w:highlight w:val="lightGray"/>
+        </w:rPr>
+        <w:t>getQueryString</w:t>
       </w:r>
       <w:r>
         <w:rPr>
@@ -2903,10 +2990,9 @@
           <w:highlight w:val="lightGray"/>
           <w:lang w:val="en-US" w:eastAsia="zh-CN"/>
         </w:rPr>
-        <w:t>Str:指的是标准时间，泛指new Date（）出来的时间</w:t>
-      </w:r>
-    </w:p>
-    <w:bookmarkEnd w:id="3"/>
+        <w:t>str:指的是携带的参数的键</w:t>
+      </w:r>
+    </w:p>
     <w:p>
       <w:pPr>
         <w:pStyle w:val="4"/>
@@ -2924,7 +3010,7 @@
           <w:rFonts w:hint="eastAsia"/>
           <w:lang w:val="en-US" w:eastAsia="zh-CN"/>
         </w:rPr>
-        <w:t>转换时间戳格式返回：yyyy-mm-dd hh:mm:ss格式时间</w:t>
+        <w:t>检测浏览器是否支持svg</w:t>
       </w:r>
     </w:p>
     <w:p>
@@ -2955,42 +3041,42 @@
           <w:sz w:val="22"/>
           <w:highlight w:val="lightGray"/>
         </w:rPr>
-        <w:t>timestampToTime</w:t>
-      </w:r>
-      <w:r>
-        <w:rPr>
-          <w:rFonts w:hint="eastAsia" w:ascii="Consolas" w:hAnsi="Consolas" w:eastAsia="宋体"/>
-          <w:color w:val="3E4B53"/>
-          <w:sz w:val="22"/>
-          <w:highlight w:val="lightGray"/>
-          <w:lang w:val="en-US" w:eastAsia="zh-CN"/>
-        </w:rPr>
-        <w:t>(n);</w:t>
-      </w:r>
-    </w:p>
-    <w:p>
-      <w:pPr>
-        <w:numPr>
-          <w:ilvl w:val="0"/>
-          <w:numId w:val="0"/>
-        </w:numPr>
-        <w:rPr>
-          <w:rFonts w:hint="eastAsia" w:ascii="Consolas" w:hAnsi="Consolas" w:eastAsia="宋体"/>
-          <w:color w:val="3E4B53"/>
-          <w:sz w:val="22"/>
-          <w:highlight w:val="lightGray"/>
-          <w:lang w:val="en-US" w:eastAsia="zh-CN"/>
-        </w:rPr>
-      </w:pPr>
-      <w:r>
-        <w:rPr>
-          <w:rFonts w:hint="eastAsia" w:ascii="Consolas" w:hAnsi="Consolas" w:eastAsia="宋体"/>
-          <w:color w:val="3E4B53"/>
-          <w:sz w:val="22"/>
-          <w:highlight w:val="lightGray"/>
-          <w:lang w:val="en-US" w:eastAsia="zh-CN"/>
-        </w:rPr>
-        <w:t>n:指的是纯数字时间格式时间戳</w:t>
+        <w:t>isSupportSVG</w:t>
+      </w:r>
+      <w:r>
+        <w:rPr>
+          <w:rFonts w:hint="eastAsia" w:ascii="Consolas" w:hAnsi="Consolas" w:eastAsia="宋体"/>
+          <w:color w:val="3E4B53"/>
+          <w:sz w:val="22"/>
+          <w:highlight w:val="lightGray"/>
+          <w:lang w:val="en-US" w:eastAsia="zh-CN"/>
+        </w:rPr>
+        <w:t>();</w:t>
+      </w:r>
+    </w:p>
+    <w:p>
+      <w:pPr>
+        <w:numPr>
+          <w:ilvl w:val="0"/>
+          <w:numId w:val="0"/>
+        </w:numPr>
+        <w:rPr>
+          <w:rFonts w:hint="eastAsia" w:ascii="Consolas" w:hAnsi="Consolas" w:eastAsia="宋体"/>
+          <w:color w:val="3E4B53"/>
+          <w:sz w:val="22"/>
+          <w:highlight w:val="lightGray"/>
+          <w:lang w:val="en-US" w:eastAsia="zh-CN"/>
+        </w:rPr>
+      </w:pPr>
+      <w:r>
+        <w:rPr>
+          <w:rFonts w:hint="eastAsia" w:ascii="Consolas" w:hAnsi="Consolas" w:eastAsia="宋体"/>
+          <w:color w:val="3E4B53"/>
+          <w:sz w:val="22"/>
+          <w:highlight w:val="lightGray"/>
+          <w:lang w:val="en-US" w:eastAsia="zh-CN"/>
+        </w:rPr>
+        <w:t>返回布尔值；</w:t>
       </w:r>
     </w:p>
     <w:p>
@@ -3010,7 +3096,7 @@
           <w:rFonts w:hint="eastAsia"/>
           <w:lang w:val="en-US" w:eastAsia="zh-CN"/>
         </w:rPr>
-        <w:t>返回浏览器地址上，指定的键所携带的参数值</w:t>
+        <w:t>检测浏览器是否支持canvas</w:t>
       </w:r>
     </w:p>
     <w:p>
@@ -3041,42 +3127,42 @@
           <w:sz w:val="22"/>
           <w:highlight w:val="lightGray"/>
         </w:rPr>
-        <w:t>getQueryString</w:t>
-      </w:r>
-      <w:r>
-        <w:rPr>
-          <w:rFonts w:hint="eastAsia" w:ascii="Consolas" w:hAnsi="Consolas" w:eastAsia="宋体"/>
-          <w:color w:val="3E4B53"/>
-          <w:sz w:val="22"/>
-          <w:highlight w:val="lightGray"/>
-          <w:lang w:val="en-US" w:eastAsia="zh-CN"/>
-        </w:rPr>
-        <w:t>(str);</w:t>
-      </w:r>
-    </w:p>
-    <w:p>
-      <w:pPr>
-        <w:numPr>
-          <w:ilvl w:val="0"/>
-          <w:numId w:val="0"/>
-        </w:numPr>
-        <w:rPr>
-          <w:rFonts w:hint="eastAsia" w:ascii="Consolas" w:hAnsi="Consolas" w:eastAsia="宋体"/>
-          <w:color w:val="3E4B53"/>
-          <w:sz w:val="22"/>
-          <w:highlight w:val="lightGray"/>
-          <w:lang w:val="en-US" w:eastAsia="zh-CN"/>
-        </w:rPr>
-      </w:pPr>
-      <w:r>
-        <w:rPr>
-          <w:rFonts w:hint="eastAsia" w:ascii="Consolas" w:hAnsi="Consolas" w:eastAsia="宋体"/>
-          <w:color w:val="3E4B53"/>
-          <w:sz w:val="22"/>
-          <w:highlight w:val="lightGray"/>
-          <w:lang w:val="en-US" w:eastAsia="zh-CN"/>
-        </w:rPr>
-        <w:t>str:指的是携带的参数的键</w:t>
+        <w:t>isSupportCanvas</w:t>
+      </w:r>
+      <w:r>
+        <w:rPr>
+          <w:rFonts w:hint="eastAsia" w:ascii="Consolas" w:hAnsi="Consolas" w:eastAsia="宋体"/>
+          <w:color w:val="3E4B53"/>
+          <w:sz w:val="22"/>
+          <w:highlight w:val="lightGray"/>
+          <w:lang w:val="en-US" w:eastAsia="zh-CN"/>
+        </w:rPr>
+        <w:t>();</w:t>
+      </w:r>
+    </w:p>
+    <w:p>
+      <w:pPr>
+        <w:numPr>
+          <w:ilvl w:val="0"/>
+          <w:numId w:val="0"/>
+        </w:numPr>
+        <w:rPr>
+          <w:rFonts w:hint="eastAsia" w:ascii="Consolas" w:hAnsi="Consolas" w:eastAsia="宋体"/>
+          <w:color w:val="3E4B53"/>
+          <w:sz w:val="22"/>
+          <w:highlight w:val="lightGray"/>
+          <w:lang w:val="en-US" w:eastAsia="zh-CN"/>
+        </w:rPr>
+      </w:pPr>
+      <w:r>
+        <w:rPr>
+          <w:rFonts w:hint="eastAsia" w:ascii="Consolas" w:hAnsi="Consolas" w:eastAsia="宋体"/>
+          <w:color w:val="3E4B53"/>
+          <w:sz w:val="22"/>
+          <w:highlight w:val="lightGray"/>
+          <w:lang w:val="en-US" w:eastAsia="zh-CN"/>
+        </w:rPr>
+        <w:t>返回布尔值；</w:t>
       </w:r>
     </w:p>
     <w:p>
@@ -3096,7 +3182,7 @@
           <w:rFonts w:hint="eastAsia"/>
           <w:lang w:val="en-US" w:eastAsia="zh-CN"/>
         </w:rPr>
-        <w:t>检测浏览器是否支持svg</w:t>
+        <w:t>序列化的表单数据转化为对象类型</w:t>
       </w:r>
     </w:p>
     <w:p>
@@ -3120,50 +3206,139 @@
         </w:rPr>
         <w:t>使用方法：$.</w:t>
       </w:r>
-      <w:r>
-        <w:rPr>
-          <w:rFonts w:hint="eastAsia" w:ascii="Consolas" w:hAnsi="Consolas" w:eastAsia="Consolas"/>
-          <w:color w:val="3E4B53"/>
-          <w:sz w:val="22"/>
-          <w:highlight w:val="lightGray"/>
-        </w:rPr>
-        <w:t>isSupportSVG</w:t>
-      </w:r>
-      <w:r>
-        <w:rPr>
-          <w:rFonts w:hint="eastAsia" w:ascii="Consolas" w:hAnsi="Consolas" w:eastAsia="宋体"/>
-          <w:color w:val="3E4B53"/>
-          <w:sz w:val="22"/>
-          <w:highlight w:val="lightGray"/>
-          <w:lang w:val="en-US" w:eastAsia="zh-CN"/>
-        </w:rPr>
-        <w:t>();</w:t>
-      </w:r>
-    </w:p>
-    <w:p>
-      <w:pPr>
-        <w:numPr>
-          <w:ilvl w:val="0"/>
-          <w:numId w:val="0"/>
-        </w:numPr>
-        <w:rPr>
-          <w:rFonts w:hint="eastAsia" w:ascii="Consolas" w:hAnsi="Consolas" w:eastAsia="宋体"/>
-          <w:color w:val="3E4B53"/>
-          <w:sz w:val="22"/>
-          <w:highlight w:val="lightGray"/>
-          <w:lang w:val="en-US" w:eastAsia="zh-CN"/>
-        </w:rPr>
-      </w:pPr>
-      <w:r>
-        <w:rPr>
-          <w:rFonts w:hint="eastAsia" w:ascii="Consolas" w:hAnsi="Consolas" w:eastAsia="宋体"/>
-          <w:color w:val="3E4B53"/>
-          <w:sz w:val="22"/>
-          <w:highlight w:val="lightGray"/>
-          <w:lang w:val="en-US" w:eastAsia="zh-CN"/>
-        </w:rPr>
-        <w:t>返回布尔值；</w:t>
-      </w:r>
+      <w:bookmarkStart w:id="4" w:name="OLE_LINK6"/>
+      <w:r>
+        <w:rPr>
+          <w:rFonts w:hint="eastAsia" w:ascii="Consolas" w:hAnsi="Consolas" w:eastAsia="Consolas"/>
+          <w:color w:val="3E4B53"/>
+          <w:sz w:val="22"/>
+          <w:highlight w:val="lightGray"/>
+        </w:rPr>
+        <w:t>serializeToObj</w:t>
+      </w:r>
+      <w:bookmarkEnd w:id="4"/>
+      <w:r>
+        <w:rPr>
+          <w:rFonts w:hint="eastAsia" w:ascii="Consolas" w:hAnsi="Consolas" w:eastAsia="宋体"/>
+          <w:color w:val="3E4B53"/>
+          <w:sz w:val="22"/>
+          <w:highlight w:val="lightGray"/>
+          <w:lang w:val="en-US" w:eastAsia="zh-CN"/>
+        </w:rPr>
+        <w:t>(param);</w:t>
+      </w:r>
+    </w:p>
+    <w:p>
+      <w:pPr>
+        <w:numPr>
+          <w:ilvl w:val="0"/>
+          <w:numId w:val="0"/>
+        </w:numPr>
+        <w:rPr>
+          <w:rFonts w:hint="eastAsia" w:ascii="Consolas" w:hAnsi="Consolas" w:eastAsia="宋体"/>
+          <w:color w:val="3E4B53"/>
+          <w:sz w:val="22"/>
+          <w:highlight w:val="lightGray"/>
+          <w:lang w:val="en-US" w:eastAsia="zh-CN"/>
+        </w:rPr>
+      </w:pPr>
+      <w:r>
+        <w:rPr>
+          <w:rFonts w:hint="eastAsia" w:ascii="Consolas" w:hAnsi="Consolas" w:eastAsia="宋体"/>
+          <w:color w:val="3E4B53"/>
+          <w:sz w:val="22"/>
+          <w:highlight w:val="lightGray"/>
+          <w:lang w:val="en-US" w:eastAsia="zh-CN"/>
+        </w:rPr>
+        <w:t>返回obj；</w:t>
+      </w:r>
+    </w:p>
+    <w:p>
+      <w:pPr>
+        <w:numPr>
+          <w:ilvl w:val="0"/>
+          <w:numId w:val="0"/>
+        </w:numPr>
+        <w:rPr>
+          <w:rFonts w:hint="eastAsia" w:ascii="Consolas" w:hAnsi="Consolas" w:eastAsia="宋体"/>
+          <w:color w:val="3E4B53"/>
+          <w:sz w:val="22"/>
+          <w:highlight w:val="lightGray"/>
+          <w:lang w:val="en-US" w:eastAsia="zh-CN"/>
+        </w:rPr>
+      </w:pPr>
+      <w:r>
+        <w:rPr>
+          <w:rFonts w:hint="eastAsia" w:ascii="Consolas" w:hAnsi="Consolas" w:eastAsia="宋体"/>
+          <w:color w:val="3E4B53"/>
+          <w:sz w:val="22"/>
+          <w:highlight w:val="lightGray"/>
+          <w:lang w:val="en-US" w:eastAsia="zh-CN"/>
+        </w:rPr>
+        <w:t>Param：序列化的form数据，通过</w:t>
+      </w:r>
+      <w:r>
+        <w:rPr>
+          <w:rFonts w:hint="eastAsia" w:ascii="Consolas" w:hAnsi="Consolas" w:eastAsia="Consolas"/>
+          <w:color w:val="080808"/>
+          <w:sz w:val="22"/>
+          <w:highlight w:val="lightGray"/>
+        </w:rPr>
+        <w:t>$(</w:t>
+      </w:r>
+      <w:r>
+        <w:rPr>
+          <w:rFonts w:hint="eastAsia" w:ascii="Consolas" w:hAnsi="Consolas" w:eastAsia="Consolas"/>
+          <w:color w:val="248C85"/>
+          <w:sz w:val="22"/>
+          <w:highlight w:val="lightGray"/>
+        </w:rPr>
+        <w:t>"form"</w:t>
+      </w:r>
+      <w:r>
+        <w:rPr>
+          <w:rFonts w:hint="eastAsia" w:ascii="Consolas" w:hAnsi="Consolas" w:eastAsia="Consolas"/>
+          <w:color w:val="080808"/>
+          <w:sz w:val="22"/>
+          <w:highlight w:val="lightGray"/>
+        </w:rPr>
+        <w:t>).serialize()</w:t>
+      </w:r>
+      <w:r>
+        <w:rPr>
+          <w:rFonts w:hint="eastAsia" w:ascii="Consolas" w:hAnsi="Consolas" w:eastAsia="宋体"/>
+          <w:color w:val="080808"/>
+          <w:sz w:val="22"/>
+          <w:highlight w:val="lightGray"/>
+          <w:lang w:eastAsia="zh-CN"/>
+        </w:rPr>
+        <w:t>获取的，</w:t>
+      </w:r>
+      <w:r>
+        <w:rPr>
+          <w:rFonts w:hint="eastAsia" w:ascii="Consolas" w:hAnsi="Consolas" w:eastAsia="宋体"/>
+          <w:color w:val="3E4B53"/>
+          <w:sz w:val="22"/>
+          <w:highlight w:val="lightGray"/>
+          <w:lang w:val="en-US" w:eastAsia="zh-CN"/>
+        </w:rPr>
+        <w:t>如：name=xhb&amp;pwd=123</w:t>
+      </w:r>
+    </w:p>
+    <w:p>
+      <w:pPr>
+        <w:numPr>
+          <w:ilvl w:val="0"/>
+          <w:numId w:val="0"/>
+        </w:numPr>
+        <w:rPr>
+          <w:rFonts w:hint="eastAsia" w:ascii="Consolas" w:hAnsi="Consolas" w:eastAsia="宋体"/>
+          <w:color w:val="3E4B53"/>
+          <w:sz w:val="22"/>
+          <w:highlight w:val="lightGray"/>
+          <w:lang w:val="en-US" w:eastAsia="zh-CN"/>
+        </w:rPr>
+      </w:pPr>
     </w:p>
     <w:p>
       <w:pPr>
@@ -3182,7 +3357,7 @@
           <w:rFonts w:hint="eastAsia"/>
           <w:lang w:val="en-US" w:eastAsia="zh-CN"/>
         </w:rPr>
-        <w:t>检测浏览器是否支持canvas</w:t>
+        <w:t>判断值是否为null</w:t>
       </w:r>
     </w:p>
     <w:p>
@@ -3213,42 +3388,225 @@
           <w:sz w:val="22"/>
           <w:highlight w:val="lightGray"/>
         </w:rPr>
-        <w:t>isSupportCanvas</w:t>
-      </w:r>
-      <w:r>
-        <w:rPr>
-          <w:rFonts w:hint="eastAsia" w:ascii="Consolas" w:hAnsi="Consolas" w:eastAsia="宋体"/>
-          <w:color w:val="3E4B53"/>
-          <w:sz w:val="22"/>
-          <w:highlight w:val="lightGray"/>
-          <w:lang w:val="en-US" w:eastAsia="zh-CN"/>
-        </w:rPr>
-        <w:t>();</w:t>
-      </w:r>
-    </w:p>
-    <w:p>
-      <w:pPr>
-        <w:numPr>
-          <w:ilvl w:val="0"/>
-          <w:numId w:val="0"/>
-        </w:numPr>
-        <w:rPr>
-          <w:rFonts w:hint="eastAsia" w:ascii="Consolas" w:hAnsi="Consolas" w:eastAsia="宋体"/>
-          <w:color w:val="3E4B53"/>
-          <w:sz w:val="22"/>
-          <w:highlight w:val="lightGray"/>
-          <w:lang w:val="en-US" w:eastAsia="zh-CN"/>
-        </w:rPr>
-      </w:pPr>
-      <w:r>
-        <w:rPr>
-          <w:rFonts w:hint="eastAsia" w:ascii="Consolas" w:hAnsi="Consolas" w:eastAsia="宋体"/>
-          <w:color w:val="3E4B53"/>
-          <w:sz w:val="22"/>
-          <w:highlight w:val="lightGray"/>
-          <w:lang w:val="en-US" w:eastAsia="zh-CN"/>
-        </w:rPr>
-        <w:t>返回布尔值；</w:t>
+        <w:t>isNull</w:t>
+      </w:r>
+      <w:r>
+        <w:rPr>
+          <w:rFonts w:hint="eastAsia" w:ascii="Consolas" w:hAnsi="Consolas" w:eastAsia="宋体"/>
+          <w:color w:val="3E4B53"/>
+          <w:sz w:val="22"/>
+          <w:highlight w:val="lightGray"/>
+          <w:lang w:val="en-US" w:eastAsia="zh-CN"/>
+        </w:rPr>
+        <w:t>(</w:t>
+      </w:r>
+      <w:r>
+        <w:rPr>
+          <w:rFonts w:hint="eastAsia" w:ascii="Consolas" w:hAnsi="Consolas" w:eastAsia="Consolas"/>
+          <w:color w:val="A57800"/>
+          <w:sz w:val="22"/>
+          <w:highlight w:val="lightGray"/>
+        </w:rPr>
+        <w:t>tmp</w:t>
+      </w:r>
+      <w:r>
+        <w:rPr>
+          <w:rFonts w:hint="eastAsia" w:ascii="Consolas" w:hAnsi="Consolas" w:eastAsia="Consolas"/>
+          <w:color w:val="3E4B53"/>
+          <w:sz w:val="22"/>
+          <w:highlight w:val="lightGray"/>
+        </w:rPr>
+        <w:t>,</w:t>
+      </w:r>
+      <w:r>
+        <w:rPr>
+          <w:rFonts w:hint="eastAsia" w:ascii="Consolas" w:hAnsi="Consolas" w:eastAsia="Consolas"/>
+          <w:color w:val="A57800"/>
+          <w:sz w:val="22"/>
+          <w:highlight w:val="lightGray"/>
+        </w:rPr>
+        <w:t>NullFn</w:t>
+      </w:r>
+      <w:r>
+        <w:rPr>
+          <w:rFonts w:hint="eastAsia" w:ascii="Consolas" w:hAnsi="Consolas" w:eastAsia="Consolas"/>
+          <w:color w:val="3E4B53"/>
+          <w:sz w:val="22"/>
+          <w:highlight w:val="lightGray"/>
+        </w:rPr>
+        <w:t>,</w:t>
+      </w:r>
+      <w:r>
+        <w:rPr>
+          <w:rFonts w:hint="eastAsia" w:ascii="Consolas" w:hAnsi="Consolas" w:eastAsia="Consolas"/>
+          <w:color w:val="A57800"/>
+          <w:sz w:val="22"/>
+          <w:highlight w:val="lightGray"/>
+        </w:rPr>
+        <w:t>noNullFn</w:t>
+      </w:r>
+      <w:r>
+        <w:rPr>
+          <w:rFonts w:hint="eastAsia" w:ascii="Consolas" w:hAnsi="Consolas" w:eastAsia="宋体"/>
+          <w:color w:val="3E4B53"/>
+          <w:sz w:val="22"/>
+          <w:highlight w:val="lightGray"/>
+          <w:lang w:val="en-US" w:eastAsia="zh-CN"/>
+        </w:rPr>
+        <w:t>);</w:t>
+      </w:r>
+    </w:p>
+    <w:p>
+      <w:pPr>
+        <w:numPr>
+          <w:ilvl w:val="0"/>
+          <w:numId w:val="0"/>
+        </w:numPr>
+        <w:rPr>
+          <w:rFonts w:hint="eastAsia" w:ascii="Consolas" w:hAnsi="Consolas" w:eastAsia="宋体"/>
+          <w:color w:val="3E4B53"/>
+          <w:sz w:val="22"/>
+          <w:highlight w:val="lightGray"/>
+          <w:lang w:val="en-US" w:eastAsia="zh-CN"/>
+        </w:rPr>
+      </w:pPr>
+    </w:p>
+    <w:p>
+      <w:pPr>
+        <w:numPr>
+          <w:ilvl w:val="0"/>
+          <w:numId w:val="0"/>
+        </w:numPr>
+        <w:rPr>
+          <w:rFonts w:hint="eastAsia" w:ascii="Consolas" w:hAnsi="Consolas" w:eastAsia="宋体"/>
+          <w:color w:val="3E4B53"/>
+          <w:sz w:val="22"/>
+          <w:highlight w:val="lightGray"/>
+          <w:lang w:val="en-US" w:eastAsia="zh-CN"/>
+        </w:rPr>
+      </w:pPr>
+      <w:r>
+        <w:rPr>
+          <w:rFonts w:hint="eastAsia" w:ascii="Consolas" w:hAnsi="Consolas" w:eastAsia="宋体"/>
+          <w:color w:val="3E4B53"/>
+          <w:sz w:val="22"/>
+          <w:highlight w:val="lightGray"/>
+          <w:lang w:val="en-US" w:eastAsia="zh-CN"/>
+        </w:rPr>
+        <w:t>Param：</w:t>
+      </w:r>
+    </w:p>
+    <w:p>
+      <w:pPr>
+        <w:numPr>
+          <w:ilvl w:val="0"/>
+          <w:numId w:val="0"/>
+        </w:numPr>
+        <w:rPr>
+          <w:rFonts w:hint="eastAsia" w:ascii="Consolas" w:hAnsi="Consolas" w:eastAsia="宋体"/>
+          <w:color w:val="3E4B53"/>
+          <w:sz w:val="22"/>
+          <w:highlight w:val="lightGray"/>
+          <w:lang w:val="en-US" w:eastAsia="zh-CN"/>
+        </w:rPr>
+      </w:pPr>
+      <w:r>
+        <w:rPr>
+          <w:rFonts w:hint="eastAsia" w:ascii="Consolas" w:hAnsi="Consolas" w:eastAsia="宋体"/>
+          <w:color w:val="3E4B53"/>
+          <w:sz w:val="22"/>
+          <w:highlight w:val="lightGray"/>
+          <w:lang w:val="en-US" w:eastAsia="zh-CN"/>
+        </w:rPr>
+        <w:t>tmp：要判断是否为null的参数；</w:t>
+      </w:r>
+    </w:p>
+    <w:p>
+      <w:pPr>
+        <w:numPr>
+          <w:ilvl w:val="0"/>
+          <w:numId w:val="0"/>
+        </w:numPr>
+        <w:rPr>
+          <w:rFonts w:hint="eastAsia" w:ascii="Consolas" w:hAnsi="Consolas" w:eastAsia="宋体"/>
+          <w:color w:val="A57800"/>
+          <w:sz w:val="22"/>
+          <w:highlight w:val="lightGray"/>
+          <w:lang w:val="en-US" w:eastAsia="zh-CN"/>
+        </w:rPr>
+      </w:pPr>
+      <w:r>
+        <w:rPr>
+          <w:rFonts w:hint="eastAsia" w:ascii="Consolas" w:hAnsi="Consolas" w:eastAsia="Consolas"/>
+          <w:color w:val="A57800"/>
+          <w:sz w:val="22"/>
+          <w:highlight w:val="lightGray"/>
+        </w:rPr>
+        <w:t>NullFn</w:t>
+      </w:r>
+      <w:r>
+        <w:rPr>
+          <w:rFonts w:hint="eastAsia" w:ascii="Consolas" w:hAnsi="Consolas" w:eastAsia="宋体"/>
+          <w:color w:val="A57800"/>
+          <w:sz w:val="22"/>
+          <w:highlight w:val="lightGray"/>
+          <w:lang w:eastAsia="zh-CN"/>
+        </w:rPr>
+        <w:t>：值为</w:t>
+      </w:r>
+      <w:r>
+        <w:rPr>
+          <w:rFonts w:hint="eastAsia" w:ascii="Consolas" w:hAnsi="Consolas" w:eastAsia="宋体"/>
+          <w:color w:val="A57800"/>
+          <w:sz w:val="22"/>
+          <w:highlight w:val="lightGray"/>
+          <w:lang w:val="en-US" w:eastAsia="zh-CN"/>
+        </w:rPr>
+        <w:t>null的回调函数</w:t>
+      </w:r>
+    </w:p>
+    <w:p>
+      <w:pPr>
+        <w:numPr>
+          <w:ilvl w:val="0"/>
+          <w:numId w:val="0"/>
+        </w:numPr>
+        <w:rPr>
+          <w:rFonts w:hint="eastAsia" w:ascii="Consolas" w:hAnsi="Consolas" w:eastAsia="宋体"/>
+          <w:color w:val="A57800"/>
+          <w:sz w:val="22"/>
+          <w:highlight w:val="lightGray"/>
+          <w:lang w:val="en-US" w:eastAsia="zh-CN"/>
+        </w:rPr>
+      </w:pPr>
+      <w:r>
+        <w:rPr>
+          <w:rFonts w:hint="eastAsia" w:ascii="Consolas" w:hAnsi="Consolas" w:eastAsia="Consolas"/>
+          <w:color w:val="A57800"/>
+          <w:sz w:val="22"/>
+          <w:highlight w:val="lightGray"/>
+        </w:rPr>
+        <w:t>noNullFn</w:t>
+      </w:r>
+      <w:r>
+        <w:rPr>
+          <w:rFonts w:hint="eastAsia" w:ascii="Consolas" w:hAnsi="Consolas" w:eastAsia="宋体"/>
+          <w:color w:val="A57800"/>
+          <w:sz w:val="22"/>
+          <w:highlight w:val="lightGray"/>
+          <w:lang w:eastAsia="zh-CN"/>
+        </w:rPr>
+        <w:t>：值不为</w:t>
+      </w:r>
+      <w:r>
+        <w:rPr>
+          <w:rFonts w:hint="eastAsia" w:ascii="Consolas" w:hAnsi="Consolas" w:eastAsia="宋体"/>
+          <w:color w:val="A57800"/>
+          <w:sz w:val="22"/>
+          <w:highlight w:val="lightGray"/>
+          <w:lang w:val="en-US" w:eastAsia="zh-CN"/>
+        </w:rPr>
+        <w:t>null的回调函数</w:t>
       </w:r>
     </w:p>
     <w:p>
@@ -3268,7 +3626,38 @@
           <w:rFonts w:hint="eastAsia"/>
           <w:lang w:val="en-US" w:eastAsia="zh-CN"/>
         </w:rPr>
-        <w:t>序列化的表单数据转化为对象类型</w:t>
+        <w:t>数组对象中，根据对象同个键值对，分类为数组，最终返回二维数组</w:t>
+      </w:r>
+    </w:p>
+    <w:p>
+      <w:pPr>
+        <w:rPr>
+          <w:rFonts w:hint="eastAsia"/>
+          <w:lang w:val="en-US" w:eastAsia="zh-CN"/>
+        </w:rPr>
+      </w:pPr>
+      <w:r>
+        <w:rPr>
+          <w:rFonts w:hint="eastAsia"/>
+          <w:lang w:val="en-US" w:eastAsia="zh-CN"/>
+        </w:rPr>
+        <w:t>（</w:t>
+      </w:r>
+      <w:r>
+        <w:rPr>
+          <w:rFonts w:hint="eastAsia" w:ascii="Consolas" w:hAnsi="Consolas" w:eastAsia="Consolas"/>
+          <w:color w:val="0000FF"/>
+          <w:sz w:val="22"/>
+          <w:highlight w:val="lightGray"/>
+        </w:rPr>
+        <w:t>数组对象，将数组中具有相同值的对象 取出组成新的数组，返回新数组</w:t>
+      </w:r>
+      <w:r>
+        <w:rPr>
+          <w:rFonts w:hint="eastAsia"/>
+          <w:lang w:val="en-US" w:eastAsia="zh-CN"/>
+        </w:rPr>
+        <w:t>）</w:t>
       </w:r>
     </w:p>
     <w:p>
@@ -3292,137 +3681,504 @@
         </w:rPr>
         <w:t>使用方法：$.</w:t>
       </w:r>
-      <w:bookmarkStart w:id="4" w:name="OLE_LINK6"/>
-      <w:r>
-        <w:rPr>
-          <w:rFonts w:hint="eastAsia" w:ascii="Consolas" w:hAnsi="Consolas" w:eastAsia="Consolas"/>
-          <w:color w:val="3E4B53"/>
-          <w:sz w:val="22"/>
-          <w:highlight w:val="lightGray"/>
-        </w:rPr>
-        <w:t>serializeToObj</w:t>
-      </w:r>
-      <w:bookmarkEnd w:id="4"/>
-      <w:r>
-        <w:rPr>
-          <w:rFonts w:hint="eastAsia" w:ascii="Consolas" w:hAnsi="Consolas" w:eastAsia="宋体"/>
-          <w:color w:val="3E4B53"/>
-          <w:sz w:val="22"/>
-          <w:highlight w:val="lightGray"/>
-          <w:lang w:val="en-US" w:eastAsia="zh-CN"/>
-        </w:rPr>
-        <w:t>(param);</w:t>
-      </w:r>
-    </w:p>
-    <w:p>
-      <w:pPr>
-        <w:numPr>
-          <w:ilvl w:val="0"/>
-          <w:numId w:val="0"/>
-        </w:numPr>
-        <w:rPr>
-          <w:rFonts w:hint="eastAsia" w:ascii="Consolas" w:hAnsi="Consolas" w:eastAsia="宋体"/>
-          <w:color w:val="3E4B53"/>
-          <w:sz w:val="22"/>
-          <w:highlight w:val="lightGray"/>
-          <w:lang w:val="en-US" w:eastAsia="zh-CN"/>
-        </w:rPr>
-      </w:pPr>
-      <w:r>
-        <w:rPr>
-          <w:rFonts w:hint="eastAsia" w:ascii="Consolas" w:hAnsi="Consolas" w:eastAsia="宋体"/>
-          <w:color w:val="3E4B53"/>
-          <w:sz w:val="22"/>
-          <w:highlight w:val="lightGray"/>
-          <w:lang w:val="en-US" w:eastAsia="zh-CN"/>
-        </w:rPr>
-        <w:t>返回obj；</w:t>
-      </w:r>
-    </w:p>
-    <w:p>
-      <w:pPr>
-        <w:numPr>
-          <w:ilvl w:val="0"/>
-          <w:numId w:val="0"/>
-        </w:numPr>
-        <w:rPr>
-          <w:rFonts w:hint="eastAsia" w:ascii="Consolas" w:hAnsi="Consolas" w:eastAsia="宋体"/>
-          <w:color w:val="3E4B53"/>
-          <w:sz w:val="22"/>
-          <w:highlight w:val="lightGray"/>
-          <w:lang w:val="en-US" w:eastAsia="zh-CN"/>
-        </w:rPr>
-      </w:pPr>
-      <w:r>
-        <w:rPr>
-          <w:rFonts w:hint="eastAsia" w:ascii="Consolas" w:hAnsi="Consolas" w:eastAsia="宋体"/>
-          <w:color w:val="3E4B53"/>
-          <w:sz w:val="22"/>
-          <w:highlight w:val="lightGray"/>
-          <w:lang w:val="en-US" w:eastAsia="zh-CN"/>
-        </w:rPr>
-        <w:t>Param：序列化的form数据，通过</w:t>
-      </w:r>
-      <w:r>
-        <w:rPr>
-          <w:rFonts w:hint="eastAsia" w:ascii="Consolas" w:hAnsi="Consolas" w:eastAsia="Consolas"/>
-          <w:color w:val="080808"/>
-          <w:sz w:val="22"/>
-          <w:highlight w:val="lightGray"/>
-        </w:rPr>
-        <w:t>$(</w:t>
+      <w:r>
+        <w:rPr>
+          <w:rFonts w:hint="eastAsia" w:ascii="Consolas" w:hAnsi="Consolas" w:eastAsia="Consolas"/>
+          <w:color w:val="3E4B53"/>
+          <w:sz w:val="22"/>
+          <w:highlight w:val="lightGray"/>
+        </w:rPr>
+        <w:t>getSameVal</w:t>
+      </w:r>
+      <w:r>
+        <w:rPr>
+          <w:rFonts w:hint="eastAsia" w:ascii="Consolas" w:hAnsi="Consolas" w:eastAsia="宋体"/>
+          <w:color w:val="3E4B53"/>
+          <w:sz w:val="22"/>
+          <w:highlight w:val="lightGray"/>
+          <w:lang w:val="en-US" w:eastAsia="zh-CN"/>
+        </w:rPr>
+        <w:t>(</w:t>
+      </w:r>
+      <w:r>
+        <w:rPr>
+          <w:rFonts w:hint="eastAsia" w:ascii="Consolas" w:hAnsi="Consolas" w:eastAsia="Consolas"/>
+          <w:color w:val="A57800"/>
+          <w:sz w:val="22"/>
+          <w:highlight w:val="lightGray"/>
+        </w:rPr>
+        <w:t>arr</w:t>
+      </w:r>
+      <w:r>
+        <w:rPr>
+          <w:rFonts w:hint="eastAsia" w:ascii="Consolas" w:hAnsi="Consolas" w:eastAsia="Consolas"/>
+          <w:color w:val="3E4B53"/>
+          <w:sz w:val="22"/>
+          <w:highlight w:val="lightGray"/>
+        </w:rPr>
+        <w:t xml:space="preserve">, </w:t>
+      </w:r>
+      <w:r>
+        <w:rPr>
+          <w:rFonts w:hint="eastAsia" w:ascii="Consolas" w:hAnsi="Consolas" w:eastAsia="Consolas"/>
+          <w:color w:val="A57800"/>
+          <w:sz w:val="22"/>
+          <w:highlight w:val="lightGray"/>
+        </w:rPr>
+        <w:t>str</w:t>
+      </w:r>
+      <w:r>
+        <w:rPr>
+          <w:rFonts w:hint="eastAsia" w:ascii="Consolas" w:hAnsi="Consolas" w:eastAsia="宋体"/>
+          <w:color w:val="3E4B53"/>
+          <w:sz w:val="22"/>
+          <w:highlight w:val="lightGray"/>
+          <w:lang w:val="en-US" w:eastAsia="zh-CN"/>
+        </w:rPr>
+        <w:t>);</w:t>
+      </w:r>
+    </w:p>
+    <w:p>
+      <w:pPr>
+        <w:numPr>
+          <w:ilvl w:val="0"/>
+          <w:numId w:val="0"/>
+        </w:numPr>
+        <w:rPr>
+          <w:rFonts w:hint="eastAsia" w:ascii="Consolas" w:hAnsi="Consolas" w:eastAsia="宋体"/>
+          <w:color w:val="3E4B53"/>
+          <w:sz w:val="22"/>
+          <w:highlight w:val="lightGray"/>
+          <w:lang w:val="en-US" w:eastAsia="zh-CN"/>
+        </w:rPr>
+      </w:pPr>
+    </w:p>
+    <w:p>
+      <w:pPr>
+        <w:numPr>
+          <w:ilvl w:val="0"/>
+          <w:numId w:val="0"/>
+        </w:numPr>
+        <w:rPr>
+          <w:rFonts w:hint="eastAsia" w:ascii="Consolas" w:hAnsi="Consolas" w:eastAsia="宋体"/>
+          <w:color w:val="3E4B53"/>
+          <w:sz w:val="22"/>
+          <w:highlight w:val="lightGray"/>
+          <w:lang w:val="en-US" w:eastAsia="zh-CN"/>
+        </w:rPr>
+      </w:pPr>
+      <w:r>
+        <w:rPr>
+          <w:rFonts w:hint="eastAsia" w:ascii="Consolas" w:hAnsi="Consolas" w:eastAsia="宋体"/>
+          <w:color w:val="3E4B53"/>
+          <w:sz w:val="22"/>
+          <w:highlight w:val="lightGray"/>
+          <w:lang w:val="en-US" w:eastAsia="zh-CN"/>
+        </w:rPr>
+        <w:t>Param：</w:t>
+      </w:r>
+    </w:p>
+    <w:p>
+      <w:pPr>
+        <w:numPr>
+          <w:ilvl w:val="0"/>
+          <w:numId w:val="0"/>
+        </w:numPr>
+        <w:rPr>
+          <w:rFonts w:hint="eastAsia" w:ascii="Consolas" w:hAnsi="Consolas" w:eastAsia="宋体"/>
+          <w:color w:val="A57800"/>
+          <w:sz w:val="22"/>
+          <w:highlight w:val="lightGray"/>
+          <w:lang w:val="en-US" w:eastAsia="zh-CN"/>
+        </w:rPr>
+      </w:pPr>
+      <w:r>
+        <w:rPr>
+          <w:rFonts w:hint="eastAsia" w:ascii="Consolas" w:hAnsi="Consolas" w:eastAsia="宋体"/>
+          <w:color w:val="A57800"/>
+          <w:sz w:val="22"/>
+          <w:highlight w:val="lightGray"/>
+          <w:lang w:val="en-US" w:eastAsia="zh-CN"/>
+        </w:rPr>
+        <w:t>arr：要分类的数组</w:t>
+      </w:r>
+    </w:p>
+    <w:p>
+      <w:pPr>
+        <w:numPr>
+          <w:ilvl w:val="0"/>
+          <w:numId w:val="0"/>
+        </w:numPr>
+        <w:rPr>
+          <w:rFonts w:hint="eastAsia" w:ascii="Consolas" w:hAnsi="Consolas" w:eastAsia="宋体"/>
+          <w:color w:val="A57800"/>
+          <w:sz w:val="22"/>
+          <w:highlight w:val="lightGray"/>
+          <w:lang w:val="en-US" w:eastAsia="zh-CN"/>
+        </w:rPr>
+      </w:pPr>
+      <w:r>
+        <w:rPr>
+          <w:rFonts w:hint="eastAsia" w:ascii="Consolas" w:hAnsi="Consolas" w:eastAsia="宋体"/>
+          <w:color w:val="A57800"/>
+          <w:sz w:val="22"/>
+          <w:highlight w:val="lightGray"/>
+          <w:lang w:val="en-US" w:eastAsia="zh-CN"/>
+        </w:rPr>
+        <w:t>str：数组对象中的属性（键）</w:t>
+      </w:r>
+    </w:p>
+    <w:p>
+      <w:pPr>
+        <w:numPr>
+          <w:ilvl w:val="0"/>
+          <w:numId w:val="0"/>
+        </w:numPr>
+        <w:rPr>
+          <w:rFonts w:hint="eastAsia" w:ascii="Consolas" w:hAnsi="Consolas" w:eastAsia="宋体"/>
+          <w:color w:val="A57800"/>
+          <w:sz w:val="22"/>
+          <w:highlight w:val="lightGray"/>
+          <w:lang w:val="en-US" w:eastAsia="zh-CN"/>
+        </w:rPr>
+      </w:pPr>
+    </w:p>
+    <w:p>
+      <w:pPr>
+        <w:pStyle w:val="4"/>
+        <w:numPr>
+          <w:ilvl w:val="0"/>
+          <w:numId w:val="1"/>
+        </w:numPr>
+        <w:rPr>
+          <w:rFonts w:hint="eastAsia"/>
+          <w:lang w:val="en-US" w:eastAsia="zh-CN"/>
+        </w:rPr>
+      </w:pPr>
+      <w:r>
+        <w:rPr>
+          <w:rFonts w:hint="eastAsia"/>
+          <w:lang w:val="en-US" w:eastAsia="zh-CN"/>
+        </w:rPr>
+        <w:t>RSA加密（异步请求设置请求头header）(依赖RSA加密库jsrsasign-all-min.js)</w:t>
+      </w:r>
+    </w:p>
+    <w:p>
+      <w:pPr>
+        <w:numPr>
+          <w:ilvl w:val="0"/>
+          <w:numId w:val="0"/>
+        </w:numPr>
+        <w:rPr>
+          <w:rFonts w:hint="eastAsia" w:ascii="Consolas" w:hAnsi="Consolas" w:eastAsia="宋体"/>
+          <w:color w:val="3E4B53"/>
+          <w:sz w:val="22"/>
+          <w:highlight w:val="lightGray"/>
+          <w:lang w:val="en-US" w:eastAsia="zh-CN"/>
+        </w:rPr>
+      </w:pPr>
+      <w:r>
+        <w:rPr>
+          <w:rFonts w:hint="eastAsia"/>
+          <w:lang w:val="en-US" w:eastAsia="zh-CN"/>
+        </w:rPr>
+        <w:t>使用方法：</w:t>
+      </w:r>
+      <w:r>
+        <w:rPr>
+          <w:rFonts w:hint="eastAsia" w:ascii="Consolas" w:hAnsi="Consolas" w:eastAsia="Consolas"/>
+          <w:color w:val="3E4B53"/>
+          <w:sz w:val="22"/>
+        </w:rPr>
+        <w:t>$.backHeaderParam()</w:t>
+      </w:r>
+      <w:r>
+        <w:rPr>
+          <w:rFonts w:hint="eastAsia" w:ascii="Consolas" w:hAnsi="Consolas" w:eastAsia="宋体"/>
+          <w:color w:val="3E4B53"/>
+          <w:sz w:val="22"/>
+          <w:lang w:val="en-US" w:eastAsia="zh-CN"/>
+        </w:rPr>
+        <w:t>;</w:t>
+      </w:r>
+    </w:p>
+    <w:p>
+      <w:pPr>
+        <w:numPr>
+          <w:ilvl w:val="0"/>
+          <w:numId w:val="0"/>
+        </w:numPr>
+        <w:rPr>
+          <w:rFonts w:hint="eastAsia" w:ascii="Consolas" w:hAnsi="Consolas" w:eastAsia="宋体"/>
+          <w:color w:val="3E4B53"/>
+          <w:sz w:val="22"/>
+          <w:highlight w:val="lightGray"/>
+          <w:lang w:val="en-US" w:eastAsia="zh-CN"/>
+        </w:rPr>
+      </w:pPr>
+      <w:r>
+        <w:rPr>
+          <w:rFonts w:hint="eastAsia" w:ascii="Consolas" w:hAnsi="Consolas" w:eastAsia="宋体"/>
+          <w:color w:val="3E4B53"/>
+          <w:sz w:val="22"/>
+          <w:highlight w:val="lightGray"/>
+          <w:lang w:val="en-US" w:eastAsia="zh-CN"/>
+        </w:rPr>
+        <w:t>使用方法如下：</w:t>
+      </w:r>
+    </w:p>
+    <w:p>
+      <w:pPr>
+        <w:spacing w:beforeLines="0" w:afterLines="0"/>
+        <w:jc w:val="left"/>
+        <w:rPr>
+          <w:rFonts w:hint="eastAsia" w:ascii="Consolas" w:hAnsi="Consolas" w:eastAsia="Consolas"/>
+          <w:sz w:val="22"/>
+        </w:rPr>
+      </w:pPr>
+      <w:r>
+        <w:rPr>
+          <w:rFonts w:hint="eastAsia" w:ascii="Consolas" w:hAnsi="Consolas" w:eastAsia="Consolas"/>
+          <w:color w:val="3E4B53"/>
+          <w:sz w:val="22"/>
+        </w:rPr>
+        <w:t>$.ajax({</w:t>
+      </w:r>
+    </w:p>
+    <w:p>
+      <w:pPr>
+        <w:spacing w:beforeLines="0" w:afterLines="0"/>
+        <w:jc w:val="left"/>
+        <w:rPr>
+          <w:rFonts w:hint="eastAsia" w:ascii="Consolas" w:hAnsi="Consolas" w:eastAsia="Consolas"/>
+          <w:sz w:val="22"/>
+        </w:rPr>
+      </w:pPr>
+      <w:r>
+        <w:rPr>
+          <w:rFonts w:hint="eastAsia" w:ascii="Consolas" w:hAnsi="Consolas" w:eastAsia="Consolas"/>
+          <w:color w:val="3E4B53"/>
+          <w:sz w:val="22"/>
+        </w:rPr>
+        <w:t xml:space="preserve">    type: </w:t>
       </w:r>
       <w:r>
         <w:rPr>
           <w:rFonts w:hint="eastAsia" w:ascii="Consolas" w:hAnsi="Consolas" w:eastAsia="Consolas"/>
           <w:color w:val="248C85"/>
           <w:sz w:val="22"/>
-          <w:highlight w:val="lightGray"/>
-        </w:rPr>
-        <w:t>"form"</w:t>
-      </w:r>
-      <w:r>
-        <w:rPr>
-          <w:rFonts w:hint="eastAsia" w:ascii="Consolas" w:hAnsi="Consolas" w:eastAsia="Consolas"/>
-          <w:color w:val="080808"/>
-          <w:sz w:val="22"/>
-          <w:highlight w:val="lightGray"/>
-        </w:rPr>
-        <w:t>).serialize()</w:t>
-      </w:r>
-      <w:r>
-        <w:rPr>
-          <w:rFonts w:hint="eastAsia" w:ascii="Consolas" w:hAnsi="Consolas" w:eastAsia="宋体"/>
-          <w:color w:val="080808"/>
-          <w:sz w:val="22"/>
-          <w:highlight w:val="lightGray"/>
-          <w:lang w:eastAsia="zh-CN"/>
-        </w:rPr>
-        <w:t>获取的，</w:t>
-      </w:r>
-      <w:r>
-        <w:rPr>
-          <w:rFonts w:hint="eastAsia" w:ascii="Consolas" w:hAnsi="Consolas" w:eastAsia="宋体"/>
-          <w:color w:val="3E4B53"/>
-          <w:sz w:val="22"/>
-          <w:highlight w:val="lightGray"/>
-          <w:lang w:val="en-US" w:eastAsia="zh-CN"/>
-        </w:rPr>
-        <w:t>如：name=xhb&amp;pwd=123</w:t>
-      </w:r>
-    </w:p>
-    <w:p>
-      <w:pPr>
-        <w:numPr>
-          <w:ilvl w:val="0"/>
-          <w:numId w:val="0"/>
-        </w:numPr>
-        <w:rPr>
-          <w:rFonts w:hint="eastAsia" w:ascii="Consolas" w:hAnsi="Consolas" w:eastAsia="宋体"/>
-          <w:color w:val="3E4B53"/>
-          <w:sz w:val="22"/>
-          <w:highlight w:val="lightGray"/>
-          <w:lang w:val="en-US" w:eastAsia="zh-CN"/>
+        </w:rPr>
+        <w:t>"GET"</w:t>
+      </w:r>
+      <w:r>
+        <w:rPr>
+          <w:rFonts w:hint="eastAsia" w:ascii="Consolas" w:hAnsi="Consolas" w:eastAsia="Consolas"/>
+          <w:color w:val="3E4B53"/>
+          <w:sz w:val="22"/>
+        </w:rPr>
+        <w:t>,</w:t>
+      </w:r>
+    </w:p>
+    <w:p>
+      <w:pPr>
+        <w:spacing w:beforeLines="0" w:afterLines="0"/>
+        <w:jc w:val="left"/>
+        <w:rPr>
+          <w:rFonts w:hint="eastAsia" w:ascii="Consolas" w:hAnsi="Consolas" w:eastAsia="Consolas"/>
+          <w:sz w:val="22"/>
+        </w:rPr>
+      </w:pPr>
+      <w:r>
+        <w:rPr>
+          <w:rFonts w:hint="eastAsia" w:ascii="Consolas" w:hAnsi="Consolas" w:eastAsia="Consolas"/>
+          <w:color w:val="3E4B53"/>
+          <w:sz w:val="22"/>
+        </w:rPr>
+        <w:t xml:space="preserve">    </w:t>
+      </w:r>
+      <w:r>
+        <w:rPr>
+          <w:rFonts w:hint="eastAsia" w:ascii="Consolas" w:hAnsi="Consolas" w:eastAsia="Consolas"/>
+          <w:color w:val="3C7A03"/>
+          <w:sz w:val="22"/>
+        </w:rPr>
+        <w:t>url</w:t>
+      </w:r>
+      <w:r>
+        <w:rPr>
+          <w:rFonts w:hint="eastAsia" w:ascii="Consolas" w:hAnsi="Consolas" w:eastAsia="Consolas"/>
+          <w:color w:val="3E4B53"/>
+          <w:sz w:val="22"/>
+        </w:rPr>
+        <w:t xml:space="preserve">: </w:t>
+      </w:r>
+      <w:r>
+        <w:rPr>
+          <w:rFonts w:hint="eastAsia" w:ascii="Consolas" w:hAnsi="Consolas" w:eastAsia="Consolas"/>
+          <w:color w:val="248C85"/>
+          <w:sz w:val="22"/>
+        </w:rPr>
+        <w:t>"default.aspx"</w:t>
+      </w:r>
+      <w:r>
+        <w:rPr>
+          <w:rFonts w:hint="eastAsia" w:ascii="Consolas" w:hAnsi="Consolas" w:eastAsia="Consolas"/>
+          <w:color w:val="3E4B53"/>
+          <w:sz w:val="22"/>
+        </w:rPr>
+        <w:t>,</w:t>
+      </w:r>
+    </w:p>
+    <w:p>
+      <w:pPr>
+        <w:spacing w:beforeLines="0" w:afterLines="0"/>
+        <w:jc w:val="left"/>
+        <w:rPr>
+          <w:rFonts w:hint="eastAsia" w:ascii="Consolas" w:hAnsi="Consolas" w:eastAsia="Consolas"/>
+          <w:sz w:val="22"/>
+        </w:rPr>
+      </w:pPr>
+      <w:r>
+        <w:rPr>
+          <w:rFonts w:hint="eastAsia" w:ascii="Consolas" w:hAnsi="Consolas" w:eastAsia="Consolas"/>
+          <w:color w:val="3E4B53"/>
+          <w:sz w:val="22"/>
+        </w:rPr>
+        <w:t xml:space="preserve">   </w:t>
+      </w:r>
+      <w:r>
+        <w:rPr>
+          <w:rFonts w:hint="eastAsia" w:ascii="Consolas" w:hAnsi="Consolas" w:eastAsia="Consolas"/>
+          <w:sz w:val="22"/>
+        </w:rPr>
+        <w:t xml:space="preserve"> </w:t>
+      </w:r>
+      <w:r>
+        <w:rPr>
+          <w:rFonts w:hint="eastAsia" w:ascii="Consolas" w:hAnsi="Consolas" w:eastAsia="Consolas"/>
+          <w:color w:val="3E4B53"/>
+          <w:sz w:val="22"/>
+        </w:rPr>
+        <w:t>headers:$.backHeaderParam(),</w:t>
+      </w:r>
+    </w:p>
+    <w:p>
+      <w:pPr>
+        <w:spacing w:beforeLines="0" w:afterLines="0"/>
+        <w:jc w:val="left"/>
+        <w:rPr>
+          <w:rFonts w:hint="eastAsia" w:ascii="Consolas" w:hAnsi="Consolas" w:eastAsia="Consolas"/>
+          <w:sz w:val="22"/>
+        </w:rPr>
+      </w:pPr>
+      <w:r>
+        <w:rPr>
+          <w:rFonts w:hint="eastAsia" w:ascii="Consolas" w:hAnsi="Consolas" w:eastAsia="Consolas"/>
+          <w:color w:val="3E4B53"/>
+          <w:sz w:val="22"/>
+        </w:rPr>
+        <w:t xml:space="preserve">    success: </w:t>
+      </w:r>
+      <w:r>
+        <w:rPr>
+          <w:rFonts w:hint="eastAsia" w:ascii="Consolas" w:hAnsi="Consolas" w:eastAsia="Consolas"/>
+          <w:color w:val="364BC0"/>
+          <w:sz w:val="22"/>
+        </w:rPr>
+        <w:t>function</w:t>
+      </w:r>
+      <w:r>
+        <w:rPr>
+          <w:rFonts w:hint="eastAsia" w:ascii="Consolas" w:hAnsi="Consolas" w:eastAsia="Consolas"/>
+          <w:color w:val="3E4B53"/>
+          <w:sz w:val="22"/>
+        </w:rPr>
+        <w:t>(</w:t>
+      </w:r>
+      <w:r>
+        <w:rPr>
+          <w:rFonts w:hint="eastAsia" w:ascii="Consolas" w:hAnsi="Consolas" w:eastAsia="Consolas"/>
+          <w:color w:val="A57800"/>
+          <w:sz w:val="22"/>
+        </w:rPr>
+        <w:t>result</w:t>
+      </w:r>
+      <w:r>
+        <w:rPr>
+          <w:rFonts w:hint="eastAsia" w:ascii="Consolas" w:hAnsi="Consolas" w:eastAsia="Consolas"/>
+          <w:color w:val="3E4B53"/>
+          <w:sz w:val="22"/>
+        </w:rPr>
+        <w:t>) {</w:t>
+      </w:r>
+    </w:p>
+    <w:p>
+      <w:pPr>
+        <w:spacing w:beforeLines="0" w:afterLines="0"/>
+        <w:jc w:val="left"/>
+        <w:rPr>
+          <w:rFonts w:hint="eastAsia" w:ascii="Consolas" w:hAnsi="Consolas" w:eastAsia="Consolas"/>
+          <w:sz w:val="22"/>
+        </w:rPr>
+      </w:pPr>
+      <w:r>
+        <w:rPr>
+          <w:rFonts w:hint="eastAsia" w:ascii="Consolas" w:hAnsi="Consolas" w:eastAsia="Consolas"/>
+          <w:color w:val="3E4B53"/>
+          <w:sz w:val="22"/>
+        </w:rPr>
+        <w:t xml:space="preserve">        alert(result);</w:t>
+      </w:r>
+    </w:p>
+    <w:p>
+      <w:pPr>
+        <w:spacing w:beforeLines="0" w:afterLines="0"/>
+        <w:jc w:val="left"/>
+        <w:rPr>
+          <w:rFonts w:hint="eastAsia" w:ascii="Consolas" w:hAnsi="Consolas" w:eastAsia="Consolas"/>
+          <w:sz w:val="22"/>
+        </w:rPr>
+      </w:pPr>
+      <w:r>
+        <w:rPr>
+          <w:rFonts w:hint="eastAsia" w:ascii="Consolas" w:hAnsi="Consolas" w:eastAsia="Consolas"/>
+          <w:color w:val="3E4B53"/>
+          <w:sz w:val="22"/>
+        </w:rPr>
+        <w:t xml:space="preserve">    }</w:t>
+      </w:r>
+    </w:p>
+    <w:p>
+      <w:pPr>
+        <w:numPr>
+          <w:ilvl w:val="0"/>
+          <w:numId w:val="0"/>
+        </w:numPr>
+        <w:rPr>
+          <w:rFonts w:hint="eastAsia" w:ascii="Consolas" w:hAnsi="Consolas" w:eastAsia="Consolas"/>
+          <w:color w:val="3E4B53"/>
+          <w:sz w:val="22"/>
+        </w:rPr>
+      </w:pPr>
+      <w:r>
+        <w:rPr>
+          <w:rFonts w:hint="eastAsia" w:ascii="Consolas" w:hAnsi="Consolas" w:eastAsia="Consolas"/>
+          <w:color w:val="3E4B53"/>
+          <w:sz w:val="22"/>
+        </w:rPr>
+        <w:t>});</w:t>
+      </w:r>
+    </w:p>
+    <w:p>
+      <w:pPr>
+        <w:numPr>
+          <w:ilvl w:val="0"/>
+          <w:numId w:val="0"/>
+        </w:numPr>
+        <w:rPr>
+          <w:rFonts w:hint="eastAsia" w:ascii="Consolas" w:hAnsi="Consolas" w:eastAsia="Consolas"/>
+          <w:color w:val="3E4B53"/>
+          <w:sz w:val="22"/>
         </w:rPr>
       </w:pPr>
     </w:p>
@@ -3443,488 +4199,143 @@
           <w:rFonts w:hint="eastAsia"/>
           <w:lang w:val="en-US" w:eastAsia="zh-CN"/>
         </w:rPr>
-        <w:t>判断值是否为null</w:t>
-      </w:r>
-    </w:p>
-    <w:p>
-      <w:pPr>
-        <w:numPr>
-          <w:ilvl w:val="0"/>
-          <w:numId w:val="0"/>
-        </w:numPr>
-        <w:rPr>
-          <w:rFonts w:hint="eastAsia" w:ascii="Consolas" w:hAnsi="Consolas" w:eastAsia="宋体"/>
-          <w:color w:val="3E4B53"/>
-          <w:sz w:val="22"/>
-          <w:highlight w:val="lightGray"/>
-          <w:lang w:val="en-US" w:eastAsia="zh-CN"/>
-        </w:rPr>
-      </w:pPr>
-      <w:r>
-        <w:rPr>
-          <w:rFonts w:hint="eastAsia"/>
-          <w:lang w:val="en-US" w:eastAsia="zh-CN"/>
-        </w:rPr>
-        <w:t>使用方法：$.</w:t>
-      </w:r>
-      <w:r>
-        <w:rPr>
-          <w:rFonts w:hint="eastAsia" w:ascii="Consolas" w:hAnsi="Consolas" w:eastAsia="Consolas"/>
-          <w:color w:val="3E4B53"/>
-          <w:sz w:val="22"/>
-          <w:highlight w:val="lightGray"/>
-        </w:rPr>
-        <w:t>isNull</w:t>
-      </w:r>
-      <w:r>
-        <w:rPr>
-          <w:rFonts w:hint="eastAsia" w:ascii="Consolas" w:hAnsi="Consolas" w:eastAsia="宋体"/>
-          <w:color w:val="3E4B53"/>
-          <w:sz w:val="22"/>
-          <w:highlight w:val="lightGray"/>
-          <w:lang w:val="en-US" w:eastAsia="zh-CN"/>
-        </w:rPr>
-        <w:t>(</w:t>
-      </w:r>
-      <w:r>
-        <w:rPr>
-          <w:rFonts w:hint="eastAsia" w:ascii="Consolas" w:hAnsi="Consolas" w:eastAsia="Consolas"/>
-          <w:color w:val="A57800"/>
-          <w:sz w:val="22"/>
-          <w:highlight w:val="lightGray"/>
-        </w:rPr>
-        <w:t>tmp</w:t>
-      </w:r>
-      <w:r>
-        <w:rPr>
-          <w:rFonts w:hint="eastAsia" w:ascii="Consolas" w:hAnsi="Consolas" w:eastAsia="Consolas"/>
-          <w:color w:val="3E4B53"/>
-          <w:sz w:val="22"/>
-          <w:highlight w:val="lightGray"/>
-        </w:rPr>
-        <w:t>,</w:t>
-      </w:r>
-      <w:r>
-        <w:rPr>
-          <w:rFonts w:hint="eastAsia" w:ascii="Consolas" w:hAnsi="Consolas" w:eastAsia="Consolas"/>
-          <w:color w:val="A57800"/>
-          <w:sz w:val="22"/>
-          <w:highlight w:val="lightGray"/>
-        </w:rPr>
-        <w:t>NullFn</w:t>
-      </w:r>
-      <w:r>
-        <w:rPr>
-          <w:rFonts w:hint="eastAsia" w:ascii="Consolas" w:hAnsi="Consolas" w:eastAsia="Consolas"/>
-          <w:color w:val="3E4B53"/>
-          <w:sz w:val="22"/>
-          <w:highlight w:val="lightGray"/>
-        </w:rPr>
-        <w:t>,</w:t>
-      </w:r>
-      <w:r>
-        <w:rPr>
-          <w:rFonts w:hint="eastAsia" w:ascii="Consolas" w:hAnsi="Consolas" w:eastAsia="Consolas"/>
-          <w:color w:val="A57800"/>
-          <w:sz w:val="22"/>
-          <w:highlight w:val="lightGray"/>
-        </w:rPr>
-        <w:t>noNullFn</w:t>
-      </w:r>
-      <w:r>
-        <w:rPr>
-          <w:rFonts w:hint="eastAsia" w:ascii="Consolas" w:hAnsi="Consolas" w:eastAsia="宋体"/>
-          <w:color w:val="3E4B53"/>
-          <w:sz w:val="22"/>
-          <w:highlight w:val="lightGray"/>
-          <w:lang w:val="en-US" w:eastAsia="zh-CN"/>
-        </w:rPr>
-        <w:t>);</w:t>
-      </w:r>
-    </w:p>
-    <w:p>
-      <w:pPr>
-        <w:numPr>
-          <w:ilvl w:val="0"/>
-          <w:numId w:val="0"/>
-        </w:numPr>
-        <w:rPr>
-          <w:rFonts w:hint="eastAsia" w:ascii="Consolas" w:hAnsi="Consolas" w:eastAsia="宋体"/>
-          <w:color w:val="3E4B53"/>
-          <w:sz w:val="22"/>
-          <w:highlight w:val="lightGray"/>
-          <w:lang w:val="en-US" w:eastAsia="zh-CN"/>
-        </w:rPr>
-      </w:pPr>
-    </w:p>
-    <w:p>
-      <w:pPr>
-        <w:numPr>
-          <w:ilvl w:val="0"/>
-          <w:numId w:val="0"/>
-        </w:numPr>
-        <w:rPr>
-          <w:rFonts w:hint="eastAsia" w:ascii="Consolas" w:hAnsi="Consolas" w:eastAsia="宋体"/>
-          <w:color w:val="3E4B53"/>
-          <w:sz w:val="22"/>
-          <w:highlight w:val="lightGray"/>
-          <w:lang w:val="en-US" w:eastAsia="zh-CN"/>
-        </w:rPr>
-      </w:pPr>
-      <w:r>
-        <w:rPr>
-          <w:rFonts w:hint="eastAsia" w:ascii="Consolas" w:hAnsi="Consolas" w:eastAsia="宋体"/>
-          <w:color w:val="3E4B53"/>
-          <w:sz w:val="22"/>
-          <w:highlight w:val="lightGray"/>
-          <w:lang w:val="en-US" w:eastAsia="zh-CN"/>
-        </w:rPr>
-        <w:t>Param：</w:t>
-      </w:r>
-    </w:p>
-    <w:p>
-      <w:pPr>
-        <w:numPr>
-          <w:ilvl w:val="0"/>
-          <w:numId w:val="0"/>
-        </w:numPr>
-        <w:rPr>
-          <w:rFonts w:hint="eastAsia" w:ascii="Consolas" w:hAnsi="Consolas" w:eastAsia="宋体"/>
-          <w:color w:val="3E4B53"/>
-          <w:sz w:val="22"/>
-          <w:highlight w:val="lightGray"/>
-          <w:lang w:val="en-US" w:eastAsia="zh-CN"/>
-        </w:rPr>
-      </w:pPr>
-      <w:r>
-        <w:rPr>
-          <w:rFonts w:hint="eastAsia" w:ascii="Consolas" w:hAnsi="Consolas" w:eastAsia="宋体"/>
-          <w:color w:val="3E4B53"/>
-          <w:sz w:val="22"/>
-          <w:highlight w:val="lightGray"/>
-          <w:lang w:val="en-US" w:eastAsia="zh-CN"/>
-        </w:rPr>
-        <w:t>tmp：要判断是否为null的参数；</w:t>
-      </w:r>
-    </w:p>
-    <w:p>
-      <w:pPr>
-        <w:numPr>
-          <w:ilvl w:val="0"/>
-          <w:numId w:val="0"/>
-        </w:numPr>
-        <w:rPr>
-          <w:rFonts w:hint="eastAsia" w:ascii="Consolas" w:hAnsi="Consolas" w:eastAsia="宋体"/>
-          <w:color w:val="A57800"/>
-          <w:sz w:val="22"/>
-          <w:highlight w:val="lightGray"/>
-          <w:lang w:val="en-US" w:eastAsia="zh-CN"/>
-        </w:rPr>
-      </w:pPr>
-      <w:r>
-        <w:rPr>
-          <w:rFonts w:hint="eastAsia" w:ascii="Consolas" w:hAnsi="Consolas" w:eastAsia="Consolas"/>
-          <w:color w:val="A57800"/>
-          <w:sz w:val="22"/>
-          <w:highlight w:val="lightGray"/>
-        </w:rPr>
-        <w:t>NullFn</w:t>
-      </w:r>
-      <w:r>
-        <w:rPr>
-          <w:rFonts w:hint="eastAsia" w:ascii="Consolas" w:hAnsi="Consolas" w:eastAsia="宋体"/>
-          <w:color w:val="A57800"/>
-          <w:sz w:val="22"/>
-          <w:highlight w:val="lightGray"/>
-          <w:lang w:eastAsia="zh-CN"/>
-        </w:rPr>
-        <w:t>：值为</w:t>
-      </w:r>
-      <w:r>
-        <w:rPr>
-          <w:rFonts w:hint="eastAsia" w:ascii="Consolas" w:hAnsi="Consolas" w:eastAsia="宋体"/>
-          <w:color w:val="A57800"/>
-          <w:sz w:val="22"/>
-          <w:highlight w:val="lightGray"/>
-          <w:lang w:val="en-US" w:eastAsia="zh-CN"/>
-        </w:rPr>
-        <w:t>null的回调函数</w:t>
-      </w:r>
-    </w:p>
-    <w:p>
-      <w:pPr>
-        <w:numPr>
-          <w:ilvl w:val="0"/>
-          <w:numId w:val="0"/>
-        </w:numPr>
-        <w:rPr>
-          <w:rFonts w:hint="eastAsia" w:ascii="Consolas" w:hAnsi="Consolas" w:eastAsia="宋体"/>
-          <w:color w:val="A57800"/>
-          <w:sz w:val="22"/>
-          <w:highlight w:val="lightGray"/>
-          <w:lang w:val="en-US" w:eastAsia="zh-CN"/>
-        </w:rPr>
-      </w:pPr>
-      <w:r>
-        <w:rPr>
-          <w:rFonts w:hint="eastAsia" w:ascii="Consolas" w:hAnsi="Consolas" w:eastAsia="Consolas"/>
-          <w:color w:val="A57800"/>
-          <w:sz w:val="22"/>
-          <w:highlight w:val="lightGray"/>
-        </w:rPr>
-        <w:t>noNullFn</w:t>
-      </w:r>
-      <w:r>
-        <w:rPr>
-          <w:rFonts w:hint="eastAsia" w:ascii="Consolas" w:hAnsi="Consolas" w:eastAsia="宋体"/>
-          <w:color w:val="A57800"/>
-          <w:sz w:val="22"/>
-          <w:highlight w:val="lightGray"/>
-          <w:lang w:eastAsia="zh-CN"/>
-        </w:rPr>
-        <w:t>：值不为</w:t>
-      </w:r>
-      <w:r>
-        <w:rPr>
-          <w:rFonts w:hint="eastAsia" w:ascii="Consolas" w:hAnsi="Consolas" w:eastAsia="宋体"/>
-          <w:color w:val="A57800"/>
-          <w:sz w:val="22"/>
-          <w:highlight w:val="lightGray"/>
-          <w:lang w:val="en-US" w:eastAsia="zh-CN"/>
-        </w:rPr>
-        <w:t>null的回调函数</w:t>
-      </w:r>
-    </w:p>
-    <w:p>
-      <w:pPr>
-        <w:pStyle w:val="4"/>
-        <w:numPr>
-          <w:ilvl w:val="0"/>
-          <w:numId w:val="1"/>
-        </w:numPr>
-        <w:rPr>
-          <w:rFonts w:hint="eastAsia"/>
-          <w:lang w:val="en-US" w:eastAsia="zh-CN"/>
-        </w:rPr>
-      </w:pPr>
-      <w:r>
-        <w:rPr>
-          <w:rFonts w:hint="eastAsia"/>
-          <w:lang w:val="en-US" w:eastAsia="zh-CN"/>
-        </w:rPr>
-        <w:t>数组对象中，根据对象同个键值对，分类为数组，最终返回二维数组</w:t>
-      </w:r>
-    </w:p>
-    <w:p>
-      <w:pPr>
-        <w:rPr>
-          <w:rFonts w:hint="eastAsia"/>
-          <w:lang w:val="en-US" w:eastAsia="zh-CN"/>
-        </w:rPr>
-      </w:pPr>
-      <w:r>
-        <w:rPr>
-          <w:rFonts w:hint="eastAsia"/>
-          <w:lang w:val="en-US" w:eastAsia="zh-CN"/>
-        </w:rPr>
-        <w:t>（</w:t>
-      </w:r>
-      <w:r>
-        <w:rPr>
-          <w:rFonts w:hint="eastAsia" w:ascii="Consolas" w:hAnsi="Consolas" w:eastAsia="Consolas"/>
-          <w:color w:val="0000FF"/>
-          <w:sz w:val="22"/>
-          <w:highlight w:val="lightGray"/>
-        </w:rPr>
-        <w:t>数组对象，将数组中具有相同值的对象 取出组成新的数组，返回新数组</w:t>
-      </w:r>
-      <w:r>
-        <w:rPr>
-          <w:rFonts w:hint="eastAsia"/>
-          <w:lang w:val="en-US" w:eastAsia="zh-CN"/>
-        </w:rPr>
-        <w:t>）</w:t>
-      </w:r>
-    </w:p>
-    <w:p>
-      <w:pPr>
-        <w:numPr>
-          <w:ilvl w:val="0"/>
-          <w:numId w:val="0"/>
-        </w:numPr>
-        <w:rPr>
-          <w:rFonts w:hint="eastAsia" w:ascii="Consolas" w:hAnsi="Consolas" w:eastAsia="宋体"/>
-          <w:color w:val="3E4B53"/>
-          <w:sz w:val="22"/>
-          <w:highlight w:val="lightGray"/>
-          <w:lang w:val="en-US" w:eastAsia="zh-CN"/>
-        </w:rPr>
-      </w:pPr>
-      <w:r>
-        <w:rPr>
-          <w:rFonts w:hint="eastAsia"/>
-          <w:lang w:val="en-US" w:eastAsia="zh-CN"/>
-        </w:rPr>
-        <w:t>使用方法：$.</w:t>
-      </w:r>
-      <w:r>
-        <w:rPr>
-          <w:rFonts w:hint="eastAsia" w:ascii="Consolas" w:hAnsi="Consolas" w:eastAsia="Consolas"/>
-          <w:color w:val="3E4B53"/>
-          <w:sz w:val="22"/>
-          <w:highlight w:val="lightGray"/>
-        </w:rPr>
-        <w:t>getSameVal</w:t>
-      </w:r>
-      <w:r>
-        <w:rPr>
-          <w:rFonts w:hint="eastAsia" w:ascii="Consolas" w:hAnsi="Consolas" w:eastAsia="宋体"/>
-          <w:color w:val="3E4B53"/>
-          <w:sz w:val="22"/>
-          <w:highlight w:val="lightGray"/>
-          <w:lang w:val="en-US" w:eastAsia="zh-CN"/>
-        </w:rPr>
-        <w:t>(</w:t>
-      </w:r>
-      <w:r>
-        <w:rPr>
-          <w:rFonts w:hint="eastAsia" w:ascii="Consolas" w:hAnsi="Consolas" w:eastAsia="Consolas"/>
-          <w:color w:val="A57800"/>
-          <w:sz w:val="22"/>
-          <w:highlight w:val="lightGray"/>
-        </w:rPr>
-        <w:t>arr</w:t>
-      </w:r>
-      <w:r>
-        <w:rPr>
-          <w:rFonts w:hint="eastAsia" w:ascii="Consolas" w:hAnsi="Consolas" w:eastAsia="Consolas"/>
-          <w:color w:val="3E4B53"/>
-          <w:sz w:val="22"/>
-          <w:highlight w:val="lightGray"/>
-        </w:rPr>
-        <w:t xml:space="preserve">, </w:t>
-      </w:r>
-      <w:r>
-        <w:rPr>
-          <w:rFonts w:hint="eastAsia" w:ascii="Consolas" w:hAnsi="Consolas" w:eastAsia="Consolas"/>
-          <w:color w:val="A57800"/>
-          <w:sz w:val="22"/>
-          <w:highlight w:val="lightGray"/>
-        </w:rPr>
-        <w:t>str</w:t>
-      </w:r>
-      <w:r>
-        <w:rPr>
-          <w:rFonts w:hint="eastAsia" w:ascii="Consolas" w:hAnsi="Consolas" w:eastAsia="宋体"/>
-          <w:color w:val="3E4B53"/>
-          <w:sz w:val="22"/>
-          <w:highlight w:val="lightGray"/>
-          <w:lang w:val="en-US" w:eastAsia="zh-CN"/>
-        </w:rPr>
-        <w:t>);</w:t>
-      </w:r>
-    </w:p>
-    <w:p>
-      <w:pPr>
-        <w:numPr>
-          <w:ilvl w:val="0"/>
-          <w:numId w:val="0"/>
-        </w:numPr>
-        <w:rPr>
-          <w:rFonts w:hint="eastAsia" w:ascii="Consolas" w:hAnsi="Consolas" w:eastAsia="宋体"/>
-          <w:color w:val="3E4B53"/>
-          <w:sz w:val="22"/>
-          <w:highlight w:val="lightGray"/>
-          <w:lang w:val="en-US" w:eastAsia="zh-CN"/>
-        </w:rPr>
-      </w:pPr>
-    </w:p>
-    <w:p>
-      <w:pPr>
-        <w:numPr>
-          <w:ilvl w:val="0"/>
-          <w:numId w:val="0"/>
-        </w:numPr>
-        <w:rPr>
-          <w:rFonts w:hint="eastAsia" w:ascii="Consolas" w:hAnsi="Consolas" w:eastAsia="宋体"/>
-          <w:color w:val="3E4B53"/>
-          <w:sz w:val="22"/>
-          <w:highlight w:val="lightGray"/>
-          <w:lang w:val="en-US" w:eastAsia="zh-CN"/>
-        </w:rPr>
-      </w:pPr>
-      <w:r>
-        <w:rPr>
-          <w:rFonts w:hint="eastAsia" w:ascii="Consolas" w:hAnsi="Consolas" w:eastAsia="宋体"/>
-          <w:color w:val="3E4B53"/>
-          <w:sz w:val="22"/>
-          <w:highlight w:val="lightGray"/>
-          <w:lang w:val="en-US" w:eastAsia="zh-CN"/>
-        </w:rPr>
-        <w:t>Param：</w:t>
-      </w:r>
-    </w:p>
-    <w:p>
-      <w:pPr>
-        <w:numPr>
-          <w:ilvl w:val="0"/>
-          <w:numId w:val="0"/>
-        </w:numPr>
-        <w:rPr>
-          <w:rFonts w:hint="eastAsia" w:ascii="Consolas" w:hAnsi="Consolas" w:eastAsia="宋体"/>
-          <w:color w:val="A57800"/>
-          <w:sz w:val="22"/>
-          <w:highlight w:val="lightGray"/>
-          <w:lang w:val="en-US" w:eastAsia="zh-CN"/>
-        </w:rPr>
-      </w:pPr>
-      <w:r>
-        <w:rPr>
-          <w:rFonts w:hint="eastAsia" w:ascii="Consolas" w:hAnsi="Consolas" w:eastAsia="宋体"/>
-          <w:color w:val="A57800"/>
-          <w:sz w:val="22"/>
-          <w:highlight w:val="lightGray"/>
-          <w:lang w:val="en-US" w:eastAsia="zh-CN"/>
-        </w:rPr>
-        <w:t>arr：要分类的数组</w:t>
-      </w:r>
-    </w:p>
-    <w:p>
-      <w:pPr>
-        <w:numPr>
-          <w:ilvl w:val="0"/>
-          <w:numId w:val="0"/>
-        </w:numPr>
-        <w:rPr>
-          <w:rFonts w:hint="eastAsia" w:ascii="Consolas" w:hAnsi="Consolas" w:eastAsia="宋体"/>
-          <w:color w:val="A57800"/>
-          <w:sz w:val="22"/>
-          <w:highlight w:val="lightGray"/>
-          <w:lang w:val="en-US" w:eastAsia="zh-CN"/>
-        </w:rPr>
-      </w:pPr>
-      <w:r>
-        <w:rPr>
-          <w:rFonts w:hint="eastAsia" w:ascii="Consolas" w:hAnsi="Consolas" w:eastAsia="宋体"/>
-          <w:color w:val="A57800"/>
-          <w:sz w:val="22"/>
-          <w:highlight w:val="lightGray"/>
-          <w:lang w:val="en-US" w:eastAsia="zh-CN"/>
-        </w:rPr>
-        <w:t>str：数组对象中的属性（键</w:t>
-      </w:r>
-      <w:bookmarkStart w:id="9" w:name="_GoBack"/>
-      <w:bookmarkEnd w:id="9"/>
-      <w:r>
-        <w:rPr>
-          <w:rFonts w:hint="eastAsia" w:ascii="Consolas" w:hAnsi="Consolas" w:eastAsia="宋体"/>
-          <w:color w:val="A57800"/>
-          <w:sz w:val="22"/>
-          <w:highlight w:val="lightGray"/>
-          <w:lang w:val="en-US" w:eastAsia="zh-CN"/>
-        </w:rPr>
-        <w:t>）</w:t>
-      </w:r>
+        <w:t>获取浏览器当前版本和类型</w:t>
+      </w:r>
+    </w:p>
+    <w:p>
+      <w:pPr>
+        <w:numPr>
+          <w:ilvl w:val="0"/>
+          <w:numId w:val="0"/>
+        </w:numPr>
+        <w:rPr>
+          <w:rFonts w:hint="eastAsia" w:ascii="Consolas" w:hAnsi="Consolas" w:eastAsia="宋体"/>
+          <w:color w:val="3E4B53"/>
+          <w:sz w:val="22"/>
+          <w:highlight w:val="lightGray"/>
+          <w:lang w:val="en-US" w:eastAsia="zh-CN"/>
+        </w:rPr>
+      </w:pPr>
+      <w:r>
+        <w:rPr>
+          <w:rFonts w:hint="eastAsia"/>
+          <w:lang w:val="en-US" w:eastAsia="zh-CN"/>
+        </w:rPr>
+        <w:t>获取浏览器类型：</w:t>
+      </w:r>
+      <w:r>
+        <w:rPr>
+          <w:rFonts w:hint="eastAsia" w:ascii="Consolas" w:hAnsi="Consolas" w:eastAsia="Consolas"/>
+          <w:color w:val="3E4B53"/>
+          <w:sz w:val="22"/>
+        </w:rPr>
+        <w:t>$.</w:t>
+      </w:r>
+      <w:r>
+        <w:rPr>
+          <w:rFonts w:hint="eastAsia" w:ascii="Consolas" w:hAnsi="Consolas" w:eastAsia="Consolas"/>
+          <w:color w:val="3E4B53"/>
+          <w:sz w:val="22"/>
+          <w:highlight w:val="lightGray"/>
+        </w:rPr>
+        <w:t>getExplorerInfo</w:t>
+      </w:r>
+      <w:r>
+        <w:rPr>
+          <w:rFonts w:hint="eastAsia" w:ascii="Consolas" w:hAnsi="Consolas" w:eastAsia="Consolas"/>
+          <w:color w:val="3E4B53"/>
+          <w:sz w:val="22"/>
+        </w:rPr>
+        <w:t>()</w:t>
+      </w:r>
+      <w:r>
+        <w:rPr>
+          <w:rFonts w:hint="eastAsia" w:ascii="Consolas" w:hAnsi="Consolas" w:eastAsia="宋体"/>
+          <w:color w:val="3E4B53"/>
+          <w:sz w:val="22"/>
+          <w:lang w:val="en-US" w:eastAsia="zh-CN"/>
+        </w:rPr>
+        <w:t>.type</w:t>
+      </w:r>
+    </w:p>
+    <w:p>
+      <w:pPr>
+        <w:numPr>
+          <w:ilvl w:val="0"/>
+          <w:numId w:val="0"/>
+        </w:numPr>
+        <w:rPr>
+          <w:rFonts w:hint="eastAsia" w:ascii="Consolas" w:hAnsi="Consolas" w:eastAsia="宋体"/>
+          <w:color w:val="3E4B53"/>
+          <w:sz w:val="22"/>
+          <w:highlight w:val="lightGray"/>
+          <w:lang w:val="en-US" w:eastAsia="zh-CN"/>
+        </w:rPr>
+      </w:pPr>
+      <w:r>
+        <w:rPr>
+          <w:rFonts w:hint="eastAsia"/>
+          <w:lang w:val="en-US" w:eastAsia="zh-CN"/>
+        </w:rPr>
+        <w:t>获取浏览器版本：</w:t>
+      </w:r>
+      <w:r>
+        <w:rPr>
+          <w:rFonts w:hint="eastAsia" w:ascii="Consolas" w:hAnsi="Consolas" w:eastAsia="Consolas"/>
+          <w:color w:val="3E4B53"/>
+          <w:sz w:val="22"/>
+        </w:rPr>
+        <w:t>$.</w:t>
+      </w:r>
+      <w:r>
+        <w:rPr>
+          <w:rFonts w:hint="eastAsia" w:ascii="Consolas" w:hAnsi="Consolas" w:eastAsia="Consolas"/>
+          <w:color w:val="3E4B53"/>
+          <w:sz w:val="22"/>
+          <w:highlight w:val="lightGray"/>
+        </w:rPr>
+        <w:t>getExplorerInfo</w:t>
+      </w:r>
+      <w:r>
+        <w:rPr>
+          <w:rFonts w:hint="eastAsia" w:ascii="Consolas" w:hAnsi="Consolas" w:eastAsia="Consolas"/>
+          <w:color w:val="3E4B53"/>
+          <w:sz w:val="22"/>
+        </w:rPr>
+        <w:t>()</w:t>
+      </w:r>
+      <w:r>
+        <w:rPr>
+          <w:rFonts w:hint="eastAsia" w:ascii="Consolas" w:hAnsi="Consolas" w:eastAsia="宋体"/>
+          <w:color w:val="3E4B53"/>
+          <w:sz w:val="22"/>
+          <w:lang w:val="en-US" w:eastAsia="zh-CN"/>
+        </w:rPr>
+        <w:t>.</w:t>
+      </w:r>
+      <w:r>
+        <w:rPr>
+          <w:rFonts w:hint="eastAsia" w:ascii="Consolas" w:hAnsi="Consolas" w:eastAsia="Consolas"/>
+          <w:color w:val="auto"/>
+          <w:sz w:val="22"/>
+          <w:highlight w:val="lightGray"/>
+        </w:rPr>
+        <w:t>version</w:t>
+      </w:r>
+    </w:p>
+    <w:p>
+      <w:pPr>
+        <w:numPr>
+          <w:ilvl w:val="0"/>
+          <w:numId w:val="0"/>
+        </w:numPr>
+        <w:rPr>
+          <w:rFonts w:hint="eastAsia" w:ascii="Consolas" w:hAnsi="Consolas" w:eastAsia="Consolas"/>
+          <w:color w:val="3E4B53"/>
+          <w:sz w:val="22"/>
+          <w:lang w:val="en-US" w:eastAsia="zh-CN"/>
+        </w:rPr>
+      </w:pPr>
     </w:p>
     <w:p>
       <w:pPr>
@@ -7004,7 +7415,7 @@
           <w:highlight w:val="lightGray"/>
           <w:lang w:val="en-US" w:eastAsia="zh-CN"/>
         </w:rPr>
-        <w:t>备注如例：</w:t>
+        <w:t>如例：</w:t>
       </w:r>
     </w:p>
     <w:p>
@@ -7433,6 +7844,7 @@
           <w:lang w:val="en-US" w:eastAsia="zh-CN"/>
         </w:rPr>
       </w:pPr>
+      <w:bookmarkStart w:id="8" w:name="_GoBack"/>
       <w:r>
         <w:rPr>
           <w:rFonts w:hint="eastAsia"/>
@@ -7479,78 +7891,32 @@
           <w:highlight w:val="lightGray"/>
           <w:lang w:val="en-US" w:eastAsia="zh-CN"/>
         </w:rPr>
-        <w:t>(</w:t>
-      </w:r>
-      <w:r>
-        <w:rPr>
-          <w:rFonts w:hint="eastAsia" w:ascii="Consolas" w:hAnsi="Consolas" w:eastAsia="Consolas"/>
-          <w:color w:val="080808"/>
-          <w:sz w:val="22"/>
-          <w:highlight w:val="lightGray"/>
-        </w:rPr>
-        <w:t>{second</w:t>
-      </w:r>
-      <w:r>
-        <w:rPr>
-          <w:rFonts w:hint="eastAsia" w:ascii="Consolas" w:hAnsi="Consolas" w:eastAsia="Consolas"/>
-          <w:color w:val="3E4B53"/>
-          <w:sz w:val="22"/>
-          <w:highlight w:val="lightGray"/>
-        </w:rPr>
-        <w:t>:</w:t>
-      </w:r>
-      <w:r>
-        <w:rPr>
-          <w:rFonts w:hint="eastAsia" w:ascii="Consolas" w:hAnsi="Consolas" w:eastAsia="Consolas"/>
-          <w:color w:val="9B1CEB"/>
-          <w:sz w:val="22"/>
-          <w:highlight w:val="lightGray"/>
-        </w:rPr>
-        <w:t>100</w:t>
-      </w:r>
-      <w:r>
-        <w:rPr>
-          <w:rFonts w:hint="eastAsia" w:ascii="Consolas" w:hAnsi="Consolas" w:eastAsia="Consolas"/>
-          <w:color w:val="080808"/>
-          <w:sz w:val="22"/>
-          <w:highlight w:val="lightGray"/>
-        </w:rPr>
-        <w:t>}</w:t>
-      </w:r>
-      <w:r>
-        <w:rPr>
-          <w:rFonts w:hint="eastAsia" w:ascii="Consolas" w:hAnsi="Consolas" w:eastAsia="宋体"/>
-          <w:color w:val="3E4B53"/>
-          <w:sz w:val="22"/>
-          <w:highlight w:val="lightGray"/>
-          <w:lang w:val="en-US" w:eastAsia="zh-CN"/>
-        </w:rPr>
-        <w:t>);(默认60秒)</w:t>
-      </w:r>
-    </w:p>
-    <w:p>
-      <w:pPr>
-        <w:numPr>
-          <w:ilvl w:val="0"/>
-          <w:numId w:val="0"/>
-        </w:numPr>
-        <w:rPr>
-          <w:rFonts w:hint="eastAsia" w:ascii="Consolas" w:hAnsi="Consolas" w:eastAsia="宋体"/>
-          <w:color w:val="3E4B53"/>
-          <w:sz w:val="22"/>
-          <w:highlight w:val="lightGray"/>
-          <w:lang w:val="en-US" w:eastAsia="zh-CN"/>
-        </w:rPr>
-      </w:pPr>
-      <w:r>
-        <w:rPr>
-          <w:rFonts w:hint="eastAsia" w:ascii="Consolas" w:hAnsi="Consolas" w:eastAsia="宋体"/>
-          <w:color w:val="3E4B53"/>
-          <w:sz w:val="22"/>
-          <w:highlight w:val="lightGray"/>
-          <w:lang w:val="en-US" w:eastAsia="zh-CN"/>
-        </w:rPr>
-        <w:t>备注如例：</w:t>
+        <w:t>();(默认60秒)</w:t>
+      </w:r>
+    </w:p>
+    <w:p>
+      <w:pPr>
+        <w:numPr>
+          <w:ilvl w:val="0"/>
+          <w:numId w:val="0"/>
+        </w:numPr>
+        <w:rPr>
+          <w:rFonts w:hint="eastAsia" w:ascii="Consolas" w:hAnsi="Consolas" w:eastAsia="宋体"/>
+          <w:color w:val="3E4B53"/>
+          <w:sz w:val="22"/>
+          <w:highlight w:val="lightGray"/>
+          <w:lang w:val="en-US" w:eastAsia="zh-CN"/>
+        </w:rPr>
+      </w:pPr>
+      <w:r>
+        <w:rPr>
+          <w:rFonts w:hint="eastAsia" w:ascii="Consolas" w:hAnsi="Consolas" w:eastAsia="宋体"/>
+          <w:color w:val="3E4B53"/>
+          <w:sz w:val="22"/>
+          <w:highlight w:val="lightGray"/>
+          <w:lang w:val="en-US" w:eastAsia="zh-CN"/>
+        </w:rPr>
+        <w:t>如例：</w:t>
       </w:r>
     </w:p>
     <w:p>
@@ -7673,6 +8039,73 @@
           <w:lang w:val="en-US" w:eastAsia="zh-CN"/>
         </w:rPr>
         <w:t>change类型</w:t>
+      </w:r>
+    </w:p>
+    <w:p>
+      <w:pPr>
+        <w:numPr>
+          <w:ilvl w:val="0"/>
+          <w:numId w:val="0"/>
+        </w:numPr>
+        <w:ind w:firstLine="420" w:firstLineChars="0"/>
+        <w:rPr>
+          <w:rFonts w:hint="eastAsia" w:ascii="Consolas" w:hAnsi="Consolas" w:eastAsia="宋体"/>
+          <w:color w:val="3E4B53"/>
+          <w:sz w:val="22"/>
+          <w:lang w:val="en-US" w:eastAsia="zh-CN"/>
+        </w:rPr>
+      </w:pPr>
+      <w:r>
+        <w:rPr>
+          <w:rFonts w:hint="eastAsia" w:ascii="Consolas" w:hAnsi="Consolas" w:eastAsia="宋体"/>
+          <w:color w:val="3E4B53"/>
+          <w:sz w:val="22"/>
+          <w:lang w:val="en-US" w:eastAsia="zh-CN"/>
+        </w:rPr>
+        <w:t>size</w:t>
+      </w:r>
+      <w:r>
+        <w:rPr>
+          <w:rFonts w:hint="eastAsia" w:ascii="Consolas" w:hAnsi="Consolas" w:eastAsia="Consolas"/>
+          <w:color w:val="3E4B53"/>
+          <w:sz w:val="22"/>
+        </w:rPr>
+        <w:t>:</w:t>
+      </w:r>
+      <w:r>
+        <w:rPr>
+          <w:rFonts w:hint="eastAsia" w:ascii="Consolas" w:hAnsi="Consolas" w:eastAsia="宋体"/>
+          <w:color w:val="3E4B53"/>
+          <w:sz w:val="22"/>
+          <w:lang w:val="en-US" w:eastAsia="zh-CN"/>
+        </w:rPr>
+        <w:t>1</w:t>
+      </w:r>
+      <w:r>
+        <w:rPr>
+          <w:rFonts w:hint="eastAsia" w:ascii="Consolas" w:hAnsi="Consolas" w:eastAsia="Consolas"/>
+          <w:color w:val="3E4B53"/>
+          <w:sz w:val="22"/>
+        </w:rPr>
+        <w:t>,//</w:t>
+      </w:r>
+      <w:r>
+        <w:rPr>
+          <w:rFonts w:hint="eastAsia" w:ascii="Consolas" w:hAnsi="Consolas" w:eastAsia="宋体"/>
+          <w:color w:val="3E4B53"/>
+          <w:sz w:val="22"/>
+          <w:lang w:eastAsia="zh-CN"/>
+        </w:rPr>
+        <w:t>默认最大</w:t>
+      </w:r>
+      <w:r>
+        <w:rPr>
+          <w:rFonts w:hint="eastAsia" w:ascii="Consolas" w:hAnsi="Consolas" w:eastAsia="宋体"/>
+          <w:color w:val="3E4B53"/>
+          <w:sz w:val="22"/>
+          <w:lang w:val="en-US" w:eastAsia="zh-CN"/>
+        </w:rPr>
+        <w:t>1M</w:t>
       </w:r>
     </w:p>
     <w:p>
@@ -7682,19 +8115,363 @@
         <w:jc w:val="left"/>
         <w:rPr>
           <w:rFonts w:hint="eastAsia" w:ascii="Consolas" w:hAnsi="Consolas" w:eastAsia="宋体"/>
-          <w:color w:val="3E4B53"/>
-          <w:sz w:val="22"/>
-          <w:lang w:val="en-US" w:eastAsia="zh-CN"/>
-        </w:rPr>
-      </w:pPr>
-      <w:r>
-        <w:rPr>
-          <w:rFonts w:hint="eastAsia" w:ascii="Consolas" w:hAnsi="Consolas" w:eastAsia="宋体"/>
-          <w:color w:val="3E4B53"/>
-          <w:sz w:val="22"/>
-          <w:lang w:val="en-US" w:eastAsia="zh-CN"/>
-        </w:rPr>
-        <w:t>size</w:t>
+          <w:sz w:val="22"/>
+          <w:lang w:val="en-US" w:eastAsia="zh-CN"/>
+        </w:rPr>
+      </w:pPr>
+      <w:r>
+        <w:rPr>
+          <w:rFonts w:hint="eastAsia" w:ascii="Consolas" w:hAnsi="Consolas" w:eastAsia="Consolas"/>
+          <w:color w:val="3E4B53"/>
+          <w:sz w:val="22"/>
+        </w:rPr>
+        <w:t>onlyImage:</w:t>
+      </w:r>
+      <w:r>
+        <w:rPr>
+          <w:rFonts w:hint="eastAsia" w:ascii="Consolas" w:hAnsi="Consolas" w:eastAsia="Consolas"/>
+          <w:color w:val="9B1CEB"/>
+          <w:sz w:val="22"/>
+        </w:rPr>
+        <w:t>true</w:t>
+      </w:r>
+      <w:r>
+        <w:rPr>
+          <w:rFonts w:hint="eastAsia" w:ascii="Consolas" w:hAnsi="Consolas" w:eastAsia="Consolas"/>
+          <w:color w:val="3E4B53"/>
+          <w:sz w:val="22"/>
+        </w:rPr>
+        <w:t>,//</w:t>
+      </w:r>
+      <w:r>
+        <w:rPr>
+          <w:rFonts w:hint="eastAsia" w:ascii="Consolas" w:hAnsi="Consolas" w:eastAsia="宋体"/>
+          <w:color w:val="3E4B53"/>
+          <w:sz w:val="22"/>
+          <w:lang w:eastAsia="zh-CN"/>
+        </w:rPr>
+        <w:t>默认只可以上传图片，</w:t>
+      </w:r>
+      <w:r>
+        <w:rPr>
+          <w:rFonts w:hint="eastAsia" w:ascii="Consolas" w:hAnsi="Consolas" w:eastAsia="宋体"/>
+          <w:color w:val="3E4B53"/>
+          <w:sz w:val="22"/>
+          <w:lang w:val="en-US" w:eastAsia="zh-CN"/>
+        </w:rPr>
+        <w:t>false就可以上传所有类型</w:t>
+      </w:r>
+    </w:p>
+    <w:p>
+      <w:pPr>
+        <w:spacing w:beforeLines="0" w:afterLines="0"/>
+        <w:jc w:val="left"/>
+        <w:rPr>
+          <w:rFonts w:hint="eastAsia" w:ascii="Consolas" w:hAnsi="Consolas" w:eastAsia="宋体"/>
+          <w:sz w:val="22"/>
+          <w:lang w:eastAsia="zh-CN"/>
+        </w:rPr>
+      </w:pPr>
+      <w:r>
+        <w:rPr>
+          <w:rFonts w:hint="eastAsia" w:ascii="Consolas" w:hAnsi="Consolas" w:eastAsia="Consolas"/>
+          <w:color w:val="3E4B53"/>
+          <w:sz w:val="22"/>
+        </w:rPr>
+        <w:tab/>
+      </w:r>
+      <w:r>
+        <w:rPr>
+          <w:rFonts w:hint="eastAsia" w:ascii="Consolas" w:hAnsi="Consolas" w:eastAsia="Consolas"/>
+          <w:color w:val="3E4B53"/>
+          <w:sz w:val="22"/>
+        </w:rPr>
+        <w:t>width:</w:t>
+      </w:r>
+      <w:r>
+        <w:rPr>
+          <w:rFonts w:hint="eastAsia" w:ascii="Consolas" w:hAnsi="Consolas" w:eastAsia="Consolas"/>
+          <w:color w:val="9B1CEB"/>
+          <w:sz w:val="22"/>
+        </w:rPr>
+        <w:t>200</w:t>
+      </w:r>
+      <w:r>
+        <w:rPr>
+          <w:rFonts w:hint="eastAsia" w:ascii="Consolas" w:hAnsi="Consolas" w:eastAsia="Consolas"/>
+          <w:color w:val="3E4B53"/>
+          <w:sz w:val="22"/>
+        </w:rPr>
+        <w:t>,//默认像素</w:t>
+      </w:r>
+      <w:r>
+        <w:rPr>
+          <w:rFonts w:hint="eastAsia" w:ascii="Consolas" w:hAnsi="Consolas" w:eastAsia="宋体"/>
+          <w:color w:val="3E4B53"/>
+          <w:sz w:val="22"/>
+          <w:lang w:eastAsia="zh-CN"/>
+        </w:rPr>
+        <w:t>至少</w:t>
+      </w:r>
+      <w:r>
+        <w:rPr>
+          <w:rFonts w:hint="eastAsia" w:ascii="Consolas" w:hAnsi="Consolas" w:eastAsia="Consolas"/>
+          <w:color w:val="3E4B53"/>
+          <w:sz w:val="22"/>
+        </w:rPr>
+        <w:t>宽度,onlyImage必须true</w:t>
+      </w:r>
+      <w:r>
+        <w:rPr>
+          <w:rFonts w:hint="eastAsia" w:ascii="Consolas" w:hAnsi="Consolas" w:eastAsia="宋体"/>
+          <w:color w:val="3E4B53"/>
+          <w:sz w:val="22"/>
+          <w:lang w:eastAsia="zh-CN"/>
+        </w:rPr>
+        <w:t>，</w:t>
+      </w:r>
+    </w:p>
+    <w:p>
+      <w:pPr>
+        <w:numPr>
+          <w:ilvl w:val="0"/>
+          <w:numId w:val="0"/>
+        </w:numPr>
+        <w:ind w:firstLine="420" w:firstLineChars="0"/>
+        <w:rPr>
+          <w:rFonts w:hint="eastAsia" w:ascii="Consolas" w:hAnsi="Consolas" w:eastAsia="宋体"/>
+          <w:color w:val="3E4B53"/>
+          <w:sz w:val="22"/>
+          <w:lang w:val="en-US" w:eastAsia="zh-CN"/>
+        </w:rPr>
+      </w:pPr>
+      <w:r>
+        <w:rPr>
+          <w:rFonts w:hint="eastAsia" w:ascii="Consolas" w:hAnsi="Consolas" w:eastAsia="Consolas"/>
+          <w:color w:val="3E4B53"/>
+          <w:sz w:val="22"/>
+        </w:rPr>
+        <w:t>height:</w:t>
+      </w:r>
+      <w:r>
+        <w:rPr>
+          <w:rFonts w:hint="eastAsia" w:ascii="Consolas" w:hAnsi="Consolas" w:eastAsia="Consolas"/>
+          <w:color w:val="9B1CEB"/>
+          <w:sz w:val="22"/>
+        </w:rPr>
+        <w:t>300</w:t>
+      </w:r>
+      <w:r>
+        <w:rPr>
+          <w:rFonts w:hint="eastAsia" w:ascii="Consolas" w:hAnsi="Consolas" w:eastAsia="Consolas"/>
+          <w:color w:val="3E4B53"/>
+          <w:sz w:val="22"/>
+        </w:rPr>
+        <w:t>,//默认像素</w:t>
+      </w:r>
+      <w:r>
+        <w:rPr>
+          <w:rFonts w:hint="eastAsia" w:ascii="Consolas" w:hAnsi="Consolas" w:eastAsia="宋体"/>
+          <w:color w:val="3E4B53"/>
+          <w:sz w:val="22"/>
+          <w:lang w:eastAsia="zh-CN"/>
+        </w:rPr>
+        <w:t>至少</w:t>
+      </w:r>
+      <w:r>
+        <w:rPr>
+          <w:rFonts w:hint="eastAsia" w:ascii="Consolas" w:hAnsi="Consolas" w:eastAsia="Consolas"/>
+          <w:color w:val="3E4B53"/>
+          <w:sz w:val="22"/>
+        </w:rPr>
+        <w:t>高度,onlyImage必须true</w:t>
+      </w:r>
+    </w:p>
+    <w:p>
+      <w:pPr>
+        <w:numPr>
+          <w:ilvl w:val="0"/>
+          <w:numId w:val="0"/>
+        </w:numPr>
+        <w:rPr>
+          <w:rFonts w:hint="eastAsia" w:ascii="Consolas" w:hAnsi="Consolas" w:eastAsia="宋体"/>
+          <w:color w:val="3E4B53"/>
+          <w:sz w:val="22"/>
+          <w:highlight w:val="lightGray"/>
+          <w:lang w:val="en-US" w:eastAsia="zh-CN"/>
+        </w:rPr>
+      </w:pPr>
+      <w:r>
+        <w:rPr>
+          <w:rFonts w:hint="eastAsia" w:ascii="Consolas" w:hAnsi="Consolas" w:eastAsia="Consolas"/>
+          <w:color w:val="95A3AB"/>
+          <w:sz w:val="22"/>
+        </w:rPr>
+        <w:t>});</w:t>
+      </w:r>
+    </w:p>
+    <w:p>
+      <w:pPr>
+        <w:pStyle w:val="4"/>
+        <w:numPr>
+          <w:ilvl w:val="0"/>
+          <w:numId w:val="2"/>
+        </w:numPr>
+        <w:rPr>
+          <w:rFonts w:hint="eastAsia"/>
+          <w:lang w:val="en-US" w:eastAsia="zh-CN"/>
+        </w:rPr>
+      </w:pPr>
+      <w:r>
+        <w:rPr>
+          <w:rFonts w:hint="eastAsia"/>
+          <w:lang w:val="en-US" w:eastAsia="zh-CN"/>
+        </w:rPr>
+        <w:t>文本域字符输入限制</w:t>
+      </w:r>
+    </w:p>
+    <w:p>
+      <w:pPr>
+        <w:numPr>
+          <w:ilvl w:val="0"/>
+          <w:numId w:val="0"/>
+        </w:numPr>
+        <w:rPr>
+          <w:rFonts w:hint="eastAsia" w:ascii="Consolas" w:hAnsi="Consolas" w:eastAsia="宋体"/>
+          <w:color w:val="3E4B53"/>
+          <w:sz w:val="22"/>
+          <w:highlight w:val="lightGray"/>
+          <w:lang w:val="en-US" w:eastAsia="zh-CN"/>
+        </w:rPr>
+      </w:pPr>
+      <w:r>
+        <w:rPr>
+          <w:rFonts w:hint="eastAsia"/>
+          <w:lang w:val="en-US" w:eastAsia="zh-CN"/>
+        </w:rPr>
+        <w:t>使用方法：$(ele).</w:t>
+      </w:r>
+      <w:r>
+        <w:rPr>
+          <w:rFonts w:hint="eastAsia" w:ascii="Consolas" w:hAnsi="Consolas" w:eastAsia="Consolas"/>
+          <w:color w:val="DB7800"/>
+          <w:sz w:val="22"/>
+          <w:highlight w:val="lightGray"/>
+        </w:rPr>
+        <w:t>textareaVaild</w:t>
+      </w:r>
+      <w:r>
+        <w:rPr>
+          <w:rFonts w:hint="eastAsia" w:ascii="Consolas" w:hAnsi="Consolas" w:eastAsia="宋体"/>
+          <w:color w:val="3E4B53"/>
+          <w:sz w:val="22"/>
+          <w:highlight w:val="lightGray"/>
+          <w:lang w:val="en-US" w:eastAsia="zh-CN"/>
+        </w:rPr>
+        <w:t>();</w:t>
+      </w:r>
+    </w:p>
+    <w:p>
+      <w:pPr>
+        <w:numPr>
+          <w:ilvl w:val="0"/>
+          <w:numId w:val="0"/>
+        </w:numPr>
+        <w:rPr>
+          <w:rFonts w:hint="eastAsia" w:ascii="Consolas" w:hAnsi="Consolas" w:eastAsia="宋体"/>
+          <w:color w:val="3E4B53"/>
+          <w:sz w:val="22"/>
+          <w:highlight w:val="lightGray"/>
+          <w:lang w:val="en-US" w:eastAsia="zh-CN"/>
+        </w:rPr>
+      </w:pPr>
+      <w:r>
+        <w:rPr>
+          <w:rFonts w:hint="eastAsia" w:ascii="Consolas" w:hAnsi="Consolas" w:eastAsia="宋体"/>
+          <w:color w:val="3E4B53"/>
+          <w:sz w:val="22"/>
+          <w:highlight w:val="lightGray"/>
+          <w:lang w:val="en-US" w:eastAsia="zh-CN"/>
+        </w:rPr>
+        <w:t>如例：</w:t>
+      </w:r>
+    </w:p>
+    <w:p>
+      <w:pPr>
+        <w:spacing w:beforeLines="0" w:afterLines="0"/>
+        <w:jc w:val="left"/>
+        <w:rPr>
+          <w:rFonts w:hint="eastAsia" w:ascii="Consolas" w:hAnsi="Consolas" w:eastAsia="Consolas"/>
+          <w:sz w:val="22"/>
+        </w:rPr>
+      </w:pPr>
+      <w:r>
+        <w:rPr>
+          <w:rFonts w:hint="eastAsia" w:ascii="Consolas" w:hAnsi="Consolas" w:eastAsia="Consolas"/>
+          <w:color w:val="95A3AB"/>
+          <w:sz w:val="22"/>
+        </w:rPr>
+        <w:t>$("</w:t>
+      </w:r>
+      <w:r>
+        <w:rPr>
+          <w:rFonts w:hint="eastAsia" w:ascii="Consolas" w:hAnsi="Consolas" w:eastAsia="宋体"/>
+          <w:color w:val="95A3AB"/>
+          <w:sz w:val="22"/>
+          <w:lang w:val="en-US" w:eastAsia="zh-CN"/>
+        </w:rPr>
+        <w:t>input[type=file]</w:t>
+      </w:r>
+      <w:r>
+        <w:rPr>
+          <w:rFonts w:hint="eastAsia" w:ascii="Consolas" w:hAnsi="Consolas" w:eastAsia="Consolas"/>
+          <w:color w:val="95A3AB"/>
+          <w:sz w:val="22"/>
+        </w:rPr>
+        <w:t>").</w:t>
+      </w:r>
+      <w:r>
+        <w:rPr>
+          <w:rFonts w:hint="eastAsia" w:ascii="Consolas" w:hAnsi="Consolas" w:eastAsia="Consolas"/>
+          <w:color w:val="080808"/>
+          <w:sz w:val="22"/>
+          <w:highlight w:val="lightGray"/>
+        </w:rPr>
+        <w:t>fileVaild</w:t>
+      </w:r>
+      <w:r>
+        <w:rPr>
+          <w:rFonts w:hint="eastAsia" w:ascii="Consolas" w:hAnsi="Consolas" w:eastAsia="Consolas"/>
+          <w:color w:val="95A3AB"/>
+          <w:sz w:val="22"/>
+        </w:rPr>
+        <w:t>({</w:t>
+      </w:r>
+    </w:p>
+    <w:p>
+      <w:pPr>
+        <w:spacing w:beforeLines="0" w:afterLines="0"/>
+        <w:jc w:val="left"/>
+        <w:rPr>
+          <w:rFonts w:hint="eastAsia" w:ascii="Consolas" w:hAnsi="Consolas" w:eastAsia="Consolas"/>
+          <w:sz w:val="22"/>
+        </w:rPr>
+      </w:pPr>
+      <w:r>
+        <w:rPr>
+          <w:rFonts w:hint="eastAsia" w:ascii="Consolas" w:hAnsi="Consolas" w:eastAsia="Consolas"/>
+          <w:color w:val="95A3AB"/>
+          <w:sz w:val="22"/>
+        </w:rPr>
+        <w:tab/>
+      </w:r>
+      <w:r>
+        <w:rPr>
+          <w:rFonts w:hint="eastAsia" w:ascii="Consolas" w:hAnsi="Consolas" w:eastAsia="Consolas"/>
+          <w:color w:val="3C7A03"/>
+          <w:sz w:val="22"/>
+        </w:rPr>
+        <w:t>event</w:t>
       </w:r>
       <w:r>
         <w:rPr>
@@ -7706,20 +8483,62 @@
       </w:r>
       <w:r>
         <w:rPr>
-          <w:rFonts w:hint="eastAsia" w:ascii="Consolas" w:hAnsi="Consolas" w:eastAsia="宋体"/>
-          <w:color w:val="3E4B53"/>
-          <w:sz w:val="22"/>
-          <w:lang w:val="en-US" w:eastAsia="zh-CN"/>
-        </w:rPr>
-        <w:t>1</w:t>
-      </w:r>
-      <w:r>
-        <w:rPr>
-          <w:rFonts w:hint="eastAsia" w:ascii="Consolas" w:hAnsi="Consolas" w:eastAsia="Consolas"/>
-          <w:color w:val="3E4B53"/>
-          <w:sz w:val="22"/>
-        </w:rPr>
-        <w:t>,//</w:t>
+          <w:rFonts w:hint="eastAsia" w:ascii="Consolas" w:hAnsi="Consolas" w:eastAsia="Consolas"/>
+          <w:color w:val="248C85"/>
+          <w:sz w:val="22"/>
+        </w:rPr>
+        <w:t>"keyup"</w:t>
+      </w:r>
+      <w:r>
+        <w:rPr>
+          <w:rFonts w:hint="eastAsia" w:ascii="Consolas" w:hAnsi="Consolas" w:eastAsia="Consolas"/>
+          <w:color w:val="3E4B53"/>
+          <w:sz w:val="22"/>
+        </w:rPr>
+        <w:t>,</w:t>
+      </w:r>
+    </w:p>
+    <w:p>
+      <w:pPr>
+        <w:spacing w:beforeLines="0" w:afterLines="0"/>
+        <w:jc w:val="left"/>
+        <w:rPr>
+          <w:rFonts w:hint="eastAsia" w:ascii="Consolas" w:hAnsi="Consolas" w:eastAsia="宋体"/>
+          <w:sz w:val="22"/>
+          <w:lang w:val="en-US" w:eastAsia="zh-CN"/>
+        </w:rPr>
+      </w:pPr>
+      <w:r>
+        <w:rPr>
+          <w:rFonts w:hint="eastAsia" w:ascii="Consolas" w:hAnsi="Consolas" w:eastAsia="Consolas"/>
+          <w:color w:val="3E4B53"/>
+          <w:sz w:val="22"/>
+        </w:rPr>
+        <w:tab/>
+      </w:r>
+      <w:r>
+        <w:rPr>
+          <w:rFonts w:hint="eastAsia" w:ascii="Consolas" w:hAnsi="Consolas" w:eastAsia="Consolas"/>
+          <w:color w:val="3E4B53"/>
+          <w:sz w:val="22"/>
+        </w:rPr>
+        <w:t>maxLength:</w:t>
+      </w:r>
+      <w:r>
+        <w:rPr>
+          <w:rFonts w:hint="eastAsia" w:ascii="Consolas" w:hAnsi="Consolas" w:eastAsia="Consolas"/>
+          <w:color w:val="9B1CEB"/>
+          <w:sz w:val="22"/>
+        </w:rPr>
+        <w:t>300</w:t>
+      </w:r>
+      <w:r>
+        <w:rPr>
+          <w:rFonts w:hint="eastAsia" w:ascii="Consolas" w:hAnsi="Consolas" w:eastAsia="Consolas"/>
+          <w:color w:val="3E4B53"/>
+          <w:sz w:val="22"/>
+        </w:rPr>
+        <w:t>,//限制最大能输入多少字符</w:t>
       </w:r>
       <w:r>
         <w:rPr>
@@ -7728,16 +8547,58 @@
           <w:sz w:val="22"/>
           <w:lang w:eastAsia="zh-CN"/>
         </w:rPr>
-        <w:t>默认最大</w:t>
-      </w:r>
-      <w:r>
-        <w:rPr>
-          <w:rFonts w:hint="eastAsia" w:ascii="Consolas" w:hAnsi="Consolas" w:eastAsia="宋体"/>
-          <w:color w:val="3E4B53"/>
-          <w:sz w:val="22"/>
-          <w:lang w:val="en-US" w:eastAsia="zh-CN"/>
-        </w:rPr>
-        <w:t>1M</w:t>
+        <w:t>，默认</w:t>
+      </w:r>
+      <w:r>
+        <w:rPr>
+          <w:rFonts w:hint="eastAsia" w:ascii="Consolas" w:hAnsi="Consolas" w:eastAsia="宋体"/>
+          <w:color w:val="3E4B53"/>
+          <w:sz w:val="22"/>
+          <w:lang w:val="en-US" w:eastAsia="zh-CN"/>
+        </w:rPr>
+        <w:t>300</w:t>
+      </w:r>
+    </w:p>
+    <w:p>
+      <w:pPr>
+        <w:spacing w:beforeLines="0" w:afterLines="0"/>
+        <w:jc w:val="left"/>
+        <w:rPr>
+          <w:rFonts w:hint="eastAsia" w:ascii="Consolas" w:hAnsi="Consolas" w:eastAsia="Consolas"/>
+          <w:sz w:val="22"/>
+        </w:rPr>
+      </w:pPr>
+      <w:r>
+        <w:rPr>
+          <w:rFonts w:hint="eastAsia" w:ascii="Consolas" w:hAnsi="Consolas" w:eastAsia="Consolas"/>
+          <w:color w:val="3E4B53"/>
+          <w:sz w:val="22"/>
+        </w:rPr>
+        <w:tab/>
+      </w:r>
+      <w:r>
+        <w:rPr>
+          <w:rFonts w:hint="eastAsia" w:ascii="Consolas" w:hAnsi="Consolas" w:eastAsia="Consolas"/>
+          <w:color w:val="3E4B53"/>
+          <w:sz w:val="22"/>
+        </w:rPr>
+        <w:t>width:</w:t>
+      </w:r>
+      <w:r>
+        <w:rPr>
+          <w:rFonts w:hint="eastAsia" w:ascii="Consolas" w:hAnsi="Consolas" w:eastAsia="Consolas"/>
+          <w:color w:val="9B1CEB"/>
+          <w:sz w:val="22"/>
+        </w:rPr>
+        <w:t>540</w:t>
+      </w:r>
+      <w:r>
+        <w:rPr>
+          <w:rFonts w:hint="eastAsia" w:ascii="Consolas" w:hAnsi="Consolas" w:eastAsia="Consolas"/>
+          <w:color w:val="3E4B53"/>
+          <w:sz w:val="22"/>
+        </w:rPr>
+        <w:t>,//文本域的宽度</w:t>
       </w:r>
     </w:p>
     <w:p>
@@ -7751,67 +8612,32 @@
           <w:rFonts w:hint="eastAsia" w:ascii="Consolas" w:hAnsi="Consolas" w:eastAsia="宋体"/>
           <w:color w:val="3E4B53"/>
           <w:sz w:val="22"/>
-          <w:highlight w:val="lightGray"/>
-          <w:lang w:val="en-US" w:eastAsia="zh-CN"/>
-        </w:rPr>
-      </w:pPr>
-      <w:r>
-        <w:rPr>
-          <w:rFonts w:hint="eastAsia" w:ascii="Consolas" w:hAnsi="Consolas" w:eastAsia="Consolas"/>
-          <w:color w:val="3E4B53"/>
-          <w:sz w:val="22"/>
-          <w:highlight w:val="lightGray"/>
-        </w:rPr>
-        <w:t>type:</w:t>
-      </w:r>
-      <w:bookmarkStart w:id="8" w:name="OLE_LINK9"/>
-      <w:r>
-        <w:rPr>
-          <w:rFonts w:hint="eastAsia" w:ascii="Consolas" w:hAnsi="Consolas" w:eastAsia="Consolas"/>
-          <w:color w:val="248C85"/>
-          <w:sz w:val="22"/>
-          <w:highlight w:val="lightGray"/>
-        </w:rPr>
-        <w:t>""</w:t>
-      </w:r>
-      <w:bookmarkEnd w:id="8"/>
-      <w:r>
-        <w:rPr>
-          <w:rFonts w:hint="eastAsia" w:ascii="Consolas" w:hAnsi="Consolas" w:eastAsia="Consolas"/>
-          <w:color w:val="3E4B53"/>
-          <w:sz w:val="22"/>
-          <w:highlight w:val="lightGray"/>
-        </w:rPr>
-        <w:t>,//</w:t>
-      </w:r>
-      <w:r>
-        <w:rPr>
-          <w:rFonts w:hint="eastAsia" w:ascii="Consolas" w:hAnsi="Consolas" w:eastAsia="宋体"/>
-          <w:color w:val="3E4B53"/>
-          <w:sz w:val="22"/>
-          <w:highlight w:val="lightGray"/>
-          <w:lang w:val="en-US" w:eastAsia="zh-CN"/>
-        </w:rPr>
-        <w:t>值为image，只能上传图片，值为file，只可以上传非图片文件；值为</w:t>
-      </w:r>
-      <w:r>
-        <w:rPr>
-          <w:rFonts w:hint="eastAsia" w:ascii="Consolas" w:hAnsi="Consolas" w:eastAsia="Consolas"/>
-          <w:color w:val="248C85"/>
-          <w:sz w:val="22"/>
-          <w:highlight w:val="lightGray"/>
-        </w:rPr>
-        <w:t>""</w:t>
-      </w:r>
-      <w:r>
-        <w:rPr>
-          <w:rFonts w:hint="eastAsia" w:ascii="Consolas" w:hAnsi="Consolas" w:eastAsia="宋体"/>
-          <w:color w:val="3E4B53"/>
-          <w:sz w:val="22"/>
-          <w:highlight w:val="lightGray"/>
-          <w:lang w:val="en-US" w:eastAsia="zh-CN"/>
-        </w:rPr>
-        <w:t>或者不加入该参数，默认所有类型</w:t>
+          <w:lang w:val="en-US" w:eastAsia="zh-CN"/>
+        </w:rPr>
+      </w:pPr>
+      <w:r>
+        <w:rPr>
+          <w:rFonts w:hint="eastAsia" w:ascii="Consolas" w:hAnsi="Consolas" w:eastAsia="Consolas"/>
+          <w:color w:val="3E4B53"/>
+          <w:sz w:val="22"/>
+        </w:rPr>
+        <w:t>height:</w:t>
+      </w:r>
+      <w:r>
+        <w:rPr>
+          <w:rFonts w:hint="eastAsia" w:ascii="Consolas" w:hAnsi="Consolas" w:eastAsia="Consolas"/>
+          <w:color w:val="9B1CEB"/>
+          <w:sz w:val="22"/>
+        </w:rPr>
+        <w:t>170</w:t>
+      </w:r>
+      <w:r>
+        <w:rPr>
+          <w:rFonts w:hint="eastAsia" w:ascii="Consolas" w:hAnsi="Consolas" w:eastAsia="Consolas"/>
+          <w:color w:val="3E4B53"/>
+          <w:sz w:val="22"/>
+        </w:rPr>
+        <w:t>,//文本域 的高度</w:t>
       </w:r>
     </w:p>
     <w:p>
@@ -7837,6 +8663,7 @@
         <w:t>});</w:t>
       </w:r>
     </w:p>
+    <w:bookmarkEnd w:id="8"/>
     <w:p>
       <w:pPr>
         <w:numPr>
